--- a/JS.docx
+++ b/JS.docx
@@ -1422,6 +1422,141 @@
           <w:lang w:val="vi-VN"/>
         </w:rPr>
         <w:t>u kiện, vòng lặp và kiểm tra giá trị</w:t>
+      </w:r>
+    </w:p>
+    <w:p>
+      <w:pPr>
+        <w:pStyle w:val="ListParagraph"/>
+        <w:ind w:left="1080"/>
+        <w:rPr>
+          <w:rFonts w:ascii="Times New Roman" w:eastAsiaTheme="majorEastAsia" w:hAnsi="Times New Roman" w:cs="Times New Roman"/>
+          <w:sz w:val="32"/>
+          <w:szCs w:val="32"/>
+          <w:lang w:val="vi-VN"/>
+        </w:rPr>
+      </w:pPr>
+      <w:r>
+        <w:rPr>
+          <w:rFonts w:ascii="Times New Roman" w:eastAsiaTheme="majorEastAsia" w:hAnsi="Times New Roman" w:cs="Times New Roman"/>
+          <w:sz w:val="32"/>
+          <w:szCs w:val="32"/>
+          <w:lang w:val="vi-VN"/>
+        </w:rPr>
+        <w:t xml:space="preserve">VD: </w:t>
+      </w:r>
+      <w:r>
+        <w:rPr>
+          <w:rFonts w:ascii="Times New Roman" w:eastAsiaTheme="majorEastAsia" w:hAnsi="Times New Roman" w:cs="Times New Roman"/>
+          <w:sz w:val="32"/>
+          <w:szCs w:val="32"/>
+          <w:lang w:val="vi-VN"/>
+        </w:rPr>
+        <w:t>let isLoggedIn = false;</w:t>
+      </w:r>
+    </w:p>
+    <w:p>
+      <w:pPr>
+        <w:pStyle w:val="ListParagraph"/>
+        <w:ind w:left="1080"/>
+        <w:rPr>
+          <w:rFonts w:ascii="Times New Roman" w:eastAsiaTheme="majorEastAsia" w:hAnsi="Times New Roman" w:cs="Times New Roman"/>
+          <w:sz w:val="32"/>
+          <w:szCs w:val="32"/>
+          <w:lang w:val="vi-VN"/>
+        </w:rPr>
+      </w:pPr>
+      <w:r>
+        <w:rPr>
+          <w:rFonts w:ascii="Times New Roman" w:eastAsiaTheme="majorEastAsia" w:hAnsi="Times New Roman" w:cs="Times New Roman"/>
+          <w:sz w:val="32"/>
+          <w:szCs w:val="32"/>
+          <w:lang w:val="vi-VN"/>
+        </w:rPr>
+        <w:t>if (isLoggedIn) {</w:t>
+      </w:r>
+    </w:p>
+    <w:p>
+      <w:pPr>
+        <w:pStyle w:val="ListParagraph"/>
+        <w:ind w:left="1080"/>
+        <w:rPr>
+          <w:rFonts w:ascii="Times New Roman" w:eastAsiaTheme="majorEastAsia" w:hAnsi="Times New Roman" w:cs="Times New Roman"/>
+          <w:sz w:val="32"/>
+          <w:szCs w:val="32"/>
+          <w:lang w:val="vi-VN"/>
+        </w:rPr>
+      </w:pPr>
+      <w:r>
+        <w:rPr>
+          <w:rFonts w:ascii="Times New Roman" w:eastAsiaTheme="majorEastAsia" w:hAnsi="Times New Roman" w:cs="Times New Roman"/>
+          <w:sz w:val="32"/>
+          <w:szCs w:val="32"/>
+          <w:lang w:val="vi-VN"/>
+        </w:rPr>
+        <w:t xml:space="preserve">  console.log("Chào mừng!");</w:t>
+      </w:r>
+    </w:p>
+    <w:p>
+      <w:pPr>
+        <w:pStyle w:val="ListParagraph"/>
+        <w:ind w:left="1080"/>
+        <w:rPr>
+          <w:rFonts w:ascii="Times New Roman" w:eastAsiaTheme="majorEastAsia" w:hAnsi="Times New Roman" w:cs="Times New Roman"/>
+          <w:sz w:val="32"/>
+          <w:szCs w:val="32"/>
+          <w:lang w:val="vi-VN"/>
+        </w:rPr>
+      </w:pPr>
+      <w:r>
+        <w:rPr>
+          <w:rFonts w:ascii="Times New Roman" w:eastAsiaTheme="majorEastAsia" w:hAnsi="Times New Roman" w:cs="Times New Roman"/>
+          <w:sz w:val="32"/>
+          <w:szCs w:val="32"/>
+          <w:lang w:val="vi-VN"/>
+        </w:rPr>
+        <w:t>} else {</w:t>
+      </w:r>
+    </w:p>
+    <w:p>
+      <w:pPr>
+        <w:pStyle w:val="ListParagraph"/>
+        <w:ind w:left="1080"/>
+        <w:rPr>
+          <w:rFonts w:ascii="Times New Roman" w:eastAsiaTheme="majorEastAsia" w:hAnsi="Times New Roman" w:cs="Times New Roman"/>
+          <w:sz w:val="32"/>
+          <w:szCs w:val="32"/>
+          <w:lang w:val="vi-VN"/>
+        </w:rPr>
+      </w:pPr>
+      <w:r>
+        <w:rPr>
+          <w:rFonts w:ascii="Times New Roman" w:eastAsiaTheme="majorEastAsia" w:hAnsi="Times New Roman" w:cs="Times New Roman"/>
+          <w:sz w:val="32"/>
+          <w:szCs w:val="32"/>
+          <w:lang w:val="vi-VN"/>
+        </w:rPr>
+        <w:t xml:space="preserve">  console.log("Vui lòng đăng nhập.");</w:t>
+      </w:r>
+    </w:p>
+    <w:p>
+      <w:pPr>
+        <w:pStyle w:val="ListParagraph"/>
+        <w:ind w:left="1080"/>
+        <w:rPr>
+          <w:rFonts w:ascii="Times New Roman" w:eastAsiaTheme="majorEastAsia" w:hAnsi="Times New Roman" w:cs="Times New Roman"/>
+          <w:sz w:val="32"/>
+          <w:szCs w:val="32"/>
+          <w:lang w:val="vi-VN"/>
+        </w:rPr>
+      </w:pPr>
+      <w:r>
+        <w:rPr>
+          <w:rFonts w:ascii="Times New Roman" w:eastAsiaTheme="majorEastAsia" w:hAnsi="Times New Roman" w:cs="Times New Roman"/>
+          <w:sz w:val="32"/>
+          <w:szCs w:val="32"/>
+          <w:lang w:val="vi-VN"/>
+        </w:rPr>
+        <w:t>}</w:t>
       </w:r>
       <w:bookmarkStart w:id="0" w:name="_GoBack"/>
       <w:bookmarkEnd w:id="0"/>

--- a/JS.docx
+++ b/JS.docx
@@ -1343,54 +1343,64 @@
     <w:p>
       <w:pPr>
         <w:pStyle w:val="ListParagraph"/>
-        <w:ind w:left="1080"/>
-        <w:rPr>
-          <w:rFonts w:ascii="Times New Roman" w:eastAsiaTheme="majorEastAsia" w:hAnsi="Times New Roman" w:cs="Times New Roman"/>
-          <w:color w:val="FF0000"/>
-          <w:sz w:val="32"/>
-          <w:szCs w:val="32"/>
-          <w:lang w:val="vi-VN"/>
-        </w:rPr>
-      </w:pPr>
-      <w:r>
-        <w:rPr>
-          <w:rFonts w:ascii="Times New Roman" w:eastAsiaTheme="majorEastAsia" w:hAnsi="Times New Roman" w:cs="Times New Roman"/>
-          <w:color w:val="FF0000"/>
-          <w:sz w:val="32"/>
-          <w:szCs w:val="32"/>
-          <w:lang w:val="vi-VN"/>
-        </w:rPr>
-        <w:t xml:space="preserve">Kiểu dữ liệu Boolean: </w:t>
-      </w:r>
-    </w:p>
-    <w:p>
-      <w:pPr>
-        <w:pStyle w:val="ListParagraph"/>
-        <w:ind w:left="1080"/>
-        <w:rPr>
-          <w:rFonts w:ascii="Times New Roman" w:eastAsiaTheme="majorEastAsia" w:hAnsi="Times New Roman" w:cs="Times New Roman"/>
-          <w:sz w:val="32"/>
-          <w:szCs w:val="32"/>
-          <w:lang w:val="vi-VN"/>
-        </w:rPr>
-      </w:pPr>
-      <w:r>
-        <w:rPr>
-          <w:rFonts w:ascii="Times New Roman" w:eastAsiaTheme="majorEastAsia" w:hAnsi="Times New Roman" w:cs="Times New Roman"/>
-          <w:sz w:val="32"/>
-          <w:szCs w:val="32"/>
-          <w:lang w:val="vi-VN"/>
-        </w:rPr>
-        <w:t>L</w:t>
-      </w:r>
-      <w:r>
-        <w:rPr>
-          <w:rFonts w:ascii="Times New Roman" w:eastAsiaTheme="majorEastAsia" w:hAnsi="Times New Roman" w:cs="Times New Roman"/>
-          <w:sz w:val="32"/>
-          <w:szCs w:val="32"/>
-          <w:lang w:val="vi-VN"/>
-        </w:rPr>
-        <w:t>à kiểu dữ liệu có 2 giá trị true, false</w:t>
+        <w:numPr>
+          <w:ilvl w:val="0"/>
+          <w:numId w:val="2"/>
+        </w:numPr>
+        <w:rPr>
+          <w:rFonts w:ascii="Times New Roman" w:eastAsiaTheme="majorEastAsia" w:hAnsi="Times New Roman" w:cs="Times New Roman"/>
+          <w:sz w:val="32"/>
+          <w:szCs w:val="32"/>
+          <w:lang w:val="vi-VN"/>
+        </w:rPr>
+      </w:pPr>
+      <w:r>
+        <w:rPr>
+          <w:rFonts w:ascii="Times New Roman" w:eastAsiaTheme="majorEastAsia" w:hAnsi="Times New Roman" w:cs="Times New Roman"/>
+          <w:sz w:val="32"/>
+          <w:szCs w:val="32"/>
+          <w:lang w:val="vi-VN"/>
+        </w:rPr>
+        <w:t xml:space="preserve">Kiểu dữ liệu </w:t>
+      </w:r>
+    </w:p>
+    <w:p>
+      <w:pPr>
+        <w:pStyle w:val="ListParagraph"/>
+        <w:ind w:left="1080"/>
+        <w:rPr>
+          <w:rFonts w:ascii="Times New Roman" w:eastAsiaTheme="majorEastAsia" w:hAnsi="Times New Roman" w:cs="Times New Roman"/>
+          <w:sz w:val="32"/>
+          <w:szCs w:val="32"/>
+          <w:lang w:val="vi-VN"/>
+        </w:rPr>
+      </w:pPr>
+      <w:r>
+        <w:rPr>
+          <w:rFonts w:ascii="Times New Roman" w:eastAsiaTheme="majorEastAsia" w:hAnsi="Times New Roman" w:cs="Times New Roman"/>
+          <w:sz w:val="32"/>
+          <w:szCs w:val="32"/>
+          <w:lang w:val="vi-VN"/>
+        </w:rPr>
+        <w:t>Boolean:</w:t>
+      </w:r>
+      <w:r>
+        <w:rPr>
+          <w:rFonts w:ascii="Times New Roman" w:eastAsiaTheme="majorEastAsia" w:hAnsi="Times New Roman" w:cs="Times New Roman"/>
+          <w:sz w:val="32"/>
+          <w:szCs w:val="32"/>
+          <w:lang w:val="vi-VN"/>
+        </w:rPr>
+        <w:t xml:space="preserve"> </w:t>
+      </w:r>
+      <w:r>
+        <w:rPr>
+          <w:rFonts w:ascii="Times New Roman" w:eastAsiaTheme="majorEastAsia" w:hAnsi="Times New Roman" w:cs="Times New Roman"/>
+          <w:sz w:val="32"/>
+          <w:szCs w:val="32"/>
+          <w:lang w:val="vi-VN"/>
+        </w:rPr>
+        <w:t>Là kiểu dữ liệu có 2 giá trị true, false</w:t>
       </w:r>
     </w:p>
     <w:p>
@@ -1438,11 +1448,21 @@
       <w:r>
         <w:rPr>
           <w:rFonts w:ascii="Times New Roman" w:eastAsiaTheme="majorEastAsia" w:hAnsi="Times New Roman" w:cs="Times New Roman"/>
-          <w:sz w:val="32"/>
-          <w:szCs w:val="32"/>
-          <w:lang w:val="vi-VN"/>
-        </w:rPr>
-        <w:t xml:space="preserve">VD: </w:t>
+          <w:color w:val="FF0000"/>
+          <w:sz w:val="32"/>
+          <w:szCs w:val="32"/>
+          <w:lang w:val="vi-VN"/>
+        </w:rPr>
+        <w:t>VD</w:t>
+      </w:r>
+      <w:r>
+        <w:rPr>
+          <w:rFonts w:ascii="Times New Roman" w:eastAsiaTheme="majorEastAsia" w:hAnsi="Times New Roman" w:cs="Times New Roman"/>
+          <w:sz w:val="32"/>
+          <w:szCs w:val="32"/>
+          <w:lang w:val="vi-VN"/>
+        </w:rPr>
+        <w:t xml:space="preserve">: </w:t>
       </w:r>
       <w:r>
         <w:rPr>
@@ -1557,6 +1577,265 @@
           <w:lang w:val="vi-VN"/>
         </w:rPr>
         <w:t>}</w:t>
+      </w:r>
+    </w:p>
+    <w:p>
+      <w:pPr>
+        <w:pStyle w:val="ListParagraph"/>
+        <w:ind w:left="1080"/>
+        <w:rPr>
+          <w:rFonts w:ascii="Times New Roman" w:eastAsiaTheme="majorEastAsia" w:hAnsi="Times New Roman" w:cs="Times New Roman"/>
+          <w:sz w:val="32"/>
+          <w:szCs w:val="32"/>
+          <w:lang w:val="vi-VN"/>
+        </w:rPr>
+      </w:pPr>
+      <w:r>
+        <w:rPr>
+          <w:rFonts w:ascii="Times New Roman" w:eastAsiaTheme="majorEastAsia" w:hAnsi="Times New Roman" w:cs="Times New Roman"/>
+          <w:color w:val="FF0000"/>
+          <w:sz w:val="32"/>
+          <w:szCs w:val="32"/>
+          <w:lang w:val="vi-VN"/>
+        </w:rPr>
+        <w:t>Number:</w:t>
+      </w:r>
+      <w:r>
+        <w:rPr>
+          <w:rFonts w:ascii="Times New Roman" w:eastAsiaTheme="majorEastAsia" w:hAnsi="Times New Roman" w:cs="Times New Roman"/>
+          <w:sz w:val="32"/>
+          <w:szCs w:val="32"/>
+          <w:lang w:val="vi-VN"/>
+        </w:rPr>
+        <w:t xml:space="preserve"> đại diện cho các giá trị số, bao gồm số nguyên và số thực</w:t>
+      </w:r>
+    </w:p>
+    <w:p>
+      <w:pPr>
+        <w:pStyle w:val="ListParagraph"/>
+        <w:ind w:left="1080"/>
+        <w:rPr>
+          <w:rFonts w:ascii="Times New Roman" w:eastAsiaTheme="majorEastAsia" w:hAnsi="Times New Roman" w:cs="Times New Roman"/>
+          <w:sz w:val="32"/>
+          <w:szCs w:val="32"/>
+          <w:lang w:val="vi-VN"/>
+        </w:rPr>
+      </w:pPr>
+      <w:r>
+        <w:rPr>
+          <w:rFonts w:ascii="Times New Roman" w:eastAsiaTheme="majorEastAsia" w:hAnsi="Times New Roman" w:cs="Times New Roman"/>
+          <w:color w:val="FF0000"/>
+          <w:sz w:val="32"/>
+          <w:szCs w:val="32"/>
+          <w:lang w:val="vi-VN"/>
+        </w:rPr>
+        <w:t>VD</w:t>
+      </w:r>
+      <w:r>
+        <w:rPr>
+          <w:rFonts w:ascii="Times New Roman" w:eastAsiaTheme="majorEastAsia" w:hAnsi="Times New Roman" w:cs="Times New Roman"/>
+          <w:sz w:val="32"/>
+          <w:szCs w:val="32"/>
+          <w:lang w:val="vi-VN"/>
+        </w:rPr>
+        <w:t>: var a = 10;</w:t>
+      </w:r>
+    </w:p>
+    <w:p>
+      <w:pPr>
+        <w:pStyle w:val="ListParagraph"/>
+        <w:ind w:left="1080"/>
+        <w:rPr>
+          <w:rFonts w:ascii="Times New Roman" w:eastAsiaTheme="majorEastAsia" w:hAnsi="Times New Roman" w:cs="Times New Roman"/>
+          <w:sz w:val="32"/>
+          <w:szCs w:val="32"/>
+          <w:lang w:val="vi-VN"/>
+        </w:rPr>
+      </w:pPr>
+      <w:r>
+        <w:rPr>
+          <w:rFonts w:ascii="Times New Roman" w:eastAsiaTheme="majorEastAsia" w:hAnsi="Times New Roman" w:cs="Times New Roman"/>
+          <w:color w:val="FF0000"/>
+          <w:sz w:val="32"/>
+          <w:szCs w:val="32"/>
+          <w:lang w:val="vi-VN"/>
+        </w:rPr>
+        <w:t>String:</w:t>
+      </w:r>
+      <w:r>
+        <w:rPr>
+          <w:rFonts w:ascii="Times New Roman" w:eastAsiaTheme="majorEastAsia" w:hAnsi="Times New Roman" w:cs="Times New Roman"/>
+          <w:sz w:val="32"/>
+          <w:szCs w:val="32"/>
+          <w:lang w:val="vi-VN"/>
+        </w:rPr>
+        <w:t xml:space="preserve"> chuỗi ký tự đc đặt dấu nháy hoặc dấu kép</w:t>
+      </w:r>
+    </w:p>
+    <w:p>
+      <w:pPr>
+        <w:pStyle w:val="ListParagraph"/>
+        <w:ind w:left="1080"/>
+        <w:rPr>
+          <w:rFonts w:ascii="Times New Roman" w:eastAsiaTheme="majorEastAsia" w:hAnsi="Times New Roman" w:cs="Times New Roman"/>
+          <w:sz w:val="32"/>
+          <w:szCs w:val="32"/>
+          <w:lang w:val="vi-VN"/>
+        </w:rPr>
+      </w:pPr>
+      <w:r>
+        <w:rPr>
+          <w:rFonts w:ascii="Times New Roman" w:eastAsiaTheme="majorEastAsia" w:hAnsi="Times New Roman" w:cs="Times New Roman"/>
+          <w:color w:val="FF0000"/>
+          <w:sz w:val="32"/>
+          <w:szCs w:val="32"/>
+          <w:lang w:val="vi-VN"/>
+        </w:rPr>
+        <w:t>VD</w:t>
+      </w:r>
+      <w:r>
+        <w:rPr>
+          <w:rFonts w:ascii="Times New Roman" w:eastAsiaTheme="majorEastAsia" w:hAnsi="Times New Roman" w:cs="Times New Roman"/>
+          <w:sz w:val="32"/>
+          <w:szCs w:val="32"/>
+          <w:lang w:val="vi-VN"/>
+        </w:rPr>
+        <w:t>: var fullname = “hien”;</w:t>
+      </w:r>
+    </w:p>
+    <w:p>
+      <w:pPr>
+        <w:pStyle w:val="ListParagraph"/>
+        <w:ind w:left="1080"/>
+        <w:rPr>
+          <w:rFonts w:ascii="Times New Roman" w:eastAsiaTheme="majorEastAsia" w:hAnsi="Times New Roman" w:cs="Times New Roman"/>
+          <w:sz w:val="32"/>
+          <w:szCs w:val="32"/>
+          <w:lang w:val="vi-VN"/>
+        </w:rPr>
+      </w:pPr>
+      <w:r>
+        <w:rPr>
+          <w:rFonts w:ascii="Times New Roman" w:eastAsiaTheme="majorEastAsia" w:hAnsi="Times New Roman" w:cs="Times New Roman"/>
+          <w:color w:val="FF0000"/>
+          <w:sz w:val="32"/>
+          <w:szCs w:val="32"/>
+          <w:lang w:val="vi-VN"/>
+        </w:rPr>
+        <w:t>Undefined:</w:t>
+      </w:r>
+      <w:r>
+        <w:rPr>
+          <w:rFonts w:ascii="Times New Roman" w:eastAsiaTheme="majorEastAsia" w:hAnsi="Times New Roman" w:cs="Times New Roman"/>
+          <w:sz w:val="32"/>
+          <w:szCs w:val="32"/>
+          <w:lang w:val="vi-VN"/>
+        </w:rPr>
+        <w:t xml:space="preserve"> biến đc khai báo nhưng chưa gán giá trị</w:t>
+      </w:r>
+    </w:p>
+    <w:p>
+      <w:pPr>
+        <w:pStyle w:val="ListParagraph"/>
+        <w:ind w:left="1080"/>
+        <w:rPr>
+          <w:rFonts w:ascii="Times New Roman" w:eastAsiaTheme="majorEastAsia" w:hAnsi="Times New Roman" w:cs="Times New Roman"/>
+          <w:sz w:val="32"/>
+          <w:szCs w:val="32"/>
+          <w:lang w:val="vi-VN"/>
+        </w:rPr>
+      </w:pPr>
+      <w:r>
+        <w:rPr>
+          <w:rFonts w:ascii="Times New Roman" w:eastAsiaTheme="majorEastAsia" w:hAnsi="Times New Roman" w:cs="Times New Roman"/>
+          <w:sz w:val="32"/>
+          <w:szCs w:val="32"/>
+          <w:lang w:val="vi-VN"/>
+        </w:rPr>
+        <w:t>VD: var age; //undenfined</w:t>
+      </w:r>
+    </w:p>
+    <w:p>
+      <w:pPr>
+        <w:pStyle w:val="ListParagraph"/>
+        <w:ind w:left="1080"/>
+        <w:rPr>
+          <w:rFonts w:ascii="Times New Roman" w:eastAsiaTheme="majorEastAsia" w:hAnsi="Times New Roman" w:cs="Times New Roman"/>
+          <w:sz w:val="32"/>
+          <w:szCs w:val="32"/>
+          <w:lang w:val="vi-VN"/>
+        </w:rPr>
+      </w:pPr>
+      <w:r>
+        <w:rPr>
+          <w:rFonts w:ascii="Times New Roman" w:eastAsiaTheme="majorEastAsia" w:hAnsi="Times New Roman" w:cs="Times New Roman"/>
+          <w:sz w:val="32"/>
+          <w:szCs w:val="32"/>
+          <w:lang w:val="vi-VN"/>
+        </w:rPr>
+        <w:t>Null: biến giá trị rỗng, không có gì</w:t>
+      </w:r>
+    </w:p>
+    <w:p>
+      <w:pPr>
+        <w:pStyle w:val="ListParagraph"/>
+        <w:ind w:left="1080"/>
+        <w:rPr>
+          <w:rFonts w:ascii="Times New Roman" w:eastAsiaTheme="majorEastAsia" w:hAnsi="Times New Roman" w:cs="Times New Roman"/>
+          <w:sz w:val="32"/>
+          <w:szCs w:val="32"/>
+          <w:lang w:val="vi-VN"/>
+        </w:rPr>
+      </w:pPr>
+      <w:r>
+        <w:rPr>
+          <w:rFonts w:ascii="Times New Roman" w:eastAsiaTheme="majorEastAsia" w:hAnsi="Times New Roman" w:cs="Times New Roman"/>
+          <w:color w:val="FF0000"/>
+          <w:sz w:val="32"/>
+          <w:szCs w:val="32"/>
+          <w:lang w:val="vi-VN"/>
+        </w:rPr>
+        <w:t>VD</w:t>
+      </w:r>
+      <w:r>
+        <w:rPr>
+          <w:rFonts w:ascii="Times New Roman" w:eastAsiaTheme="majorEastAsia" w:hAnsi="Times New Roman" w:cs="Times New Roman"/>
+          <w:sz w:val="32"/>
+          <w:szCs w:val="32"/>
+          <w:lang w:val="vi-VN"/>
+        </w:rPr>
+        <w:t>: var a = null;</w:t>
+      </w:r>
+    </w:p>
+    <w:p>
+      <w:pPr>
+        <w:pStyle w:val="ListParagraph"/>
+        <w:ind w:left="1080"/>
+        <w:rPr>
+          <w:rFonts w:ascii="Times New Roman" w:eastAsiaTheme="majorEastAsia" w:hAnsi="Times New Roman" w:cs="Times New Roman"/>
+          <w:sz w:val="32"/>
+          <w:szCs w:val="32"/>
+          <w:lang w:val="vi-VN"/>
+        </w:rPr>
+      </w:pPr>
+      <w:r>
+        <w:rPr>
+          <w:rFonts w:ascii="Times New Roman" w:eastAsiaTheme="majorEastAsia" w:hAnsi="Times New Roman" w:cs="Times New Roman"/>
+          <w:color w:val="FF0000"/>
+          <w:sz w:val="32"/>
+          <w:szCs w:val="32"/>
+          <w:lang w:val="vi-VN"/>
+        </w:rPr>
+        <w:t>Object</w:t>
+      </w:r>
+      <w:r>
+        <w:rPr>
+          <w:rFonts w:ascii="Times New Roman" w:eastAsiaTheme="majorEastAsia" w:hAnsi="Times New Roman" w:cs="Times New Roman"/>
+          <w:sz w:val="32"/>
+          <w:szCs w:val="32"/>
+          <w:lang w:val="vi-VN"/>
+        </w:rPr>
+        <w:t>: kiểu dữ liệu phức tạp, chứa nhiều giá trị dưới dạng cặp key-value</w:t>
       </w:r>
       <w:bookmarkStart w:id="0" w:name="_GoBack"/>
       <w:bookmarkEnd w:id="0"/>

--- a/JS.docx
+++ b/JS.docx
@@ -85,6 +85,15 @@
           <w:szCs w:val="32"/>
           <w:lang w:val="vi-VN"/>
         </w:rPr>
+        <w:t>-</w:t>
+      </w:r>
+      <w:r>
+        <w:rPr>
+          <w:rFonts w:ascii="Times New Roman" w:eastAsiaTheme="majorEastAsia" w:hAnsi="Times New Roman" w:cs="Times New Roman"/>
+          <w:sz w:val="32"/>
+          <w:szCs w:val="32"/>
+          <w:lang w:val="vi-VN"/>
+        </w:rPr>
         <w:t>Tạo hiệu ứng động cho trang web, game, vv</w:t>
       </w:r>
     </w:p>
@@ -106,6 +115,15 @@
           <w:szCs w:val="32"/>
           <w:lang w:val="vi-VN"/>
         </w:rPr>
+        <w:t>-</w:t>
+      </w:r>
+      <w:r>
+        <w:rPr>
+          <w:rFonts w:ascii="Times New Roman" w:eastAsiaTheme="majorEastAsia" w:hAnsi="Times New Roman" w:cs="Times New Roman"/>
+          <w:sz w:val="32"/>
+          <w:szCs w:val="32"/>
+          <w:lang w:val="vi-VN"/>
+        </w:rPr>
         <w:t>Xử lí sự kiện (click chuột, nhập dữ liệu, vv)</w:t>
       </w:r>
     </w:p>
@@ -127,6 +145,15 @@
           <w:szCs w:val="32"/>
           <w:lang w:val="vi-VN"/>
         </w:rPr>
+        <w:t>-</w:t>
+      </w:r>
+      <w:r>
+        <w:rPr>
+          <w:rFonts w:ascii="Times New Roman" w:eastAsiaTheme="majorEastAsia" w:hAnsi="Times New Roman" w:cs="Times New Roman"/>
+          <w:sz w:val="32"/>
+          <w:szCs w:val="32"/>
+          <w:lang w:val="vi-VN"/>
+        </w:rPr>
         <w:t>Giao tiếp với máy chủ API (Application Programming Interface)</w:t>
       </w:r>
     </w:p>
@@ -148,6 +175,15 @@
           <w:szCs w:val="32"/>
           <w:lang w:val="vi-VN"/>
         </w:rPr>
+        <w:t>-</w:t>
+      </w:r>
+      <w:r>
+        <w:rPr>
+          <w:rFonts w:ascii="Times New Roman" w:eastAsiaTheme="majorEastAsia" w:hAnsi="Times New Roman" w:cs="Times New Roman"/>
+          <w:sz w:val="32"/>
+          <w:szCs w:val="32"/>
+          <w:lang w:val="vi-VN"/>
+        </w:rPr>
         <w:t xml:space="preserve">Xây dựng ứng dụng game, web, ứng dụng di động, </w:t>
       </w:r>
       <w:r>
@@ -171,6 +207,15 @@
           <w:lang w:val="vi-VN"/>
         </w:rPr>
       </w:pPr>
+      <w:r>
+        <w:rPr>
+          <w:rFonts w:ascii="Times New Roman" w:eastAsiaTheme="majorEastAsia" w:hAnsi="Times New Roman" w:cs="Times New Roman"/>
+          <w:sz w:val="32"/>
+          <w:szCs w:val="32"/>
+          <w:lang w:val="vi-VN"/>
+        </w:rPr>
+        <w:t>-</w:t>
+      </w:r>
       <w:r>
         <w:rPr>
           <w:rFonts w:ascii="Times New Roman" w:eastAsiaTheme="majorEastAsia" w:hAnsi="Times New Roman" w:cs="Times New Roman"/>
@@ -292,6 +337,15 @@
           <w:szCs w:val="32"/>
           <w:lang w:val="vi-VN"/>
         </w:rPr>
+        <w:t>-</w:t>
+      </w:r>
+      <w:r>
+        <w:rPr>
+          <w:rFonts w:ascii="Times New Roman" w:eastAsiaTheme="majorEastAsia" w:hAnsi="Times New Roman" w:cs="Times New Roman"/>
+          <w:sz w:val="32"/>
+          <w:szCs w:val="32"/>
+          <w:lang w:val="vi-VN"/>
+        </w:rPr>
         <w:t xml:space="preserve">Hàm hiện cửa sổ thông báo – Hàm </w:t>
       </w:r>
       <w:r>
@@ -316,6 +370,15 @@
           <w:lang w:val="vi-VN"/>
         </w:rPr>
       </w:pPr>
+      <w:r>
+        <w:rPr>
+          <w:rFonts w:ascii="Times New Roman" w:eastAsiaTheme="majorEastAsia" w:hAnsi="Times New Roman" w:cs="Times New Roman"/>
+          <w:sz w:val="32"/>
+          <w:szCs w:val="32"/>
+          <w:lang w:val="vi-VN"/>
+        </w:rPr>
+        <w:t>-</w:t>
+      </w:r>
       <w:r>
         <w:rPr>
           <w:rFonts w:ascii="Times New Roman" w:eastAsiaTheme="majorEastAsia" w:hAnsi="Times New Roman" w:cs="Times New Roman"/>
@@ -358,6 +421,15 @@
           <w:szCs w:val="32"/>
           <w:lang w:val="vi-VN"/>
         </w:rPr>
+        <w:t>-</w:t>
+      </w:r>
+      <w:r>
+        <w:rPr>
+          <w:rFonts w:ascii="Times New Roman" w:eastAsiaTheme="majorEastAsia" w:hAnsi="Times New Roman" w:cs="Times New Roman"/>
+          <w:sz w:val="32"/>
+          <w:szCs w:val="32"/>
+          <w:lang w:val="vi-VN"/>
+        </w:rPr>
         <w:t xml:space="preserve">Hàm nhập liệu – hàm </w:t>
       </w:r>
       <w:r>
@@ -393,6 +465,15 @@
           <w:szCs w:val="32"/>
           <w:lang w:val="vi-VN"/>
         </w:rPr>
+        <w:t>-</w:t>
+      </w:r>
+      <w:r>
+        <w:rPr>
+          <w:rFonts w:ascii="Times New Roman" w:eastAsiaTheme="majorEastAsia" w:hAnsi="Times New Roman" w:cs="Times New Roman"/>
+          <w:sz w:val="32"/>
+          <w:szCs w:val="32"/>
+          <w:lang w:val="vi-VN"/>
+        </w:rPr>
         <w:t xml:space="preserve">Hàm thực thi 1 đoạn code sau 1 khoảng thời gian nhất định – hàm </w:t>
       </w:r>
       <w:r>
@@ -427,6 +508,15 @@
           <w:szCs w:val="32"/>
           <w:lang w:val="vi-VN"/>
         </w:rPr>
+        <w:t>-</w:t>
+      </w:r>
+      <w:r>
+        <w:rPr>
+          <w:rFonts w:ascii="Times New Roman" w:eastAsiaTheme="majorEastAsia" w:hAnsi="Times New Roman" w:cs="Times New Roman"/>
+          <w:sz w:val="32"/>
+          <w:szCs w:val="32"/>
+          <w:lang w:val="vi-VN"/>
+        </w:rPr>
         <w:t xml:space="preserve">Hàm thực thi 1 đoạn code nhiều lần sau 1 khoảng thời gian nhất định – </w:t>
       </w:r>
       <w:r>
@@ -451,6 +541,15 @@
           <w:lang w:val="vi-VN"/>
         </w:rPr>
       </w:pPr>
+      <w:r>
+        <w:rPr>
+          <w:rFonts w:ascii="Times New Roman" w:eastAsiaTheme="majorEastAsia" w:hAnsi="Times New Roman" w:cs="Times New Roman"/>
+          <w:sz w:val="32"/>
+          <w:szCs w:val="32"/>
+          <w:lang w:val="vi-VN"/>
+        </w:rPr>
+        <w:t>-</w:t>
+      </w:r>
       <w:r>
         <w:rPr>
           <w:rFonts w:ascii="Times New Roman" w:eastAsiaTheme="majorEastAsia" w:hAnsi="Times New Roman" w:cs="Times New Roman"/>
@@ -534,6 +633,15 @@
           <w:szCs w:val="32"/>
           <w:lang w:val="vi-VN"/>
         </w:rPr>
+        <w:t>-</w:t>
+      </w:r>
+      <w:r>
+        <w:rPr>
+          <w:rFonts w:ascii="Times New Roman" w:eastAsiaTheme="majorEastAsia" w:hAnsi="Times New Roman" w:cs="Times New Roman"/>
+          <w:sz w:val="32"/>
+          <w:szCs w:val="32"/>
+          <w:lang w:val="vi-VN"/>
+        </w:rPr>
         <w:t>Dùng để ghi chú</w:t>
       </w:r>
     </w:p>
@@ -555,6 +663,15 @@
           <w:szCs w:val="32"/>
           <w:lang w:val="vi-VN"/>
         </w:rPr>
+        <w:t>-</w:t>
+      </w:r>
+      <w:r>
+        <w:rPr>
+          <w:rFonts w:ascii="Times New Roman" w:eastAsiaTheme="majorEastAsia" w:hAnsi="Times New Roman" w:cs="Times New Roman"/>
+          <w:sz w:val="32"/>
+          <w:szCs w:val="32"/>
+          <w:lang w:val="vi-VN"/>
+        </w:rPr>
         <w:t>Vô hiệu hóa code</w:t>
       </w:r>
     </w:p>
@@ -569,6 +686,15 @@
           <w:lang w:val="vi-VN"/>
         </w:rPr>
       </w:pPr>
+      <w:r>
+        <w:rPr>
+          <w:rFonts w:ascii="Times New Roman" w:eastAsiaTheme="majorEastAsia" w:hAnsi="Times New Roman" w:cs="Times New Roman"/>
+          <w:sz w:val="32"/>
+          <w:szCs w:val="32"/>
+          <w:lang w:val="vi-VN"/>
+        </w:rPr>
+        <w:t>-</w:t>
+      </w:r>
       <w:r>
         <w:rPr>
           <w:rFonts w:ascii="Times New Roman" w:eastAsiaTheme="majorEastAsia" w:hAnsi="Times New Roman" w:cs="Times New Roman"/>
@@ -622,6 +748,16 @@
           <w:szCs w:val="32"/>
           <w:lang w:val="vi-VN"/>
         </w:rPr>
+        <w:t>-</w:t>
+      </w:r>
+      <w:r>
+        <w:rPr>
+          <w:rFonts w:ascii="Times New Roman" w:eastAsiaTheme="majorEastAsia" w:hAnsi="Times New Roman" w:cs="Times New Roman"/>
+          <w:color w:val="FF0000"/>
+          <w:sz w:val="32"/>
+          <w:szCs w:val="32"/>
+          <w:lang w:val="vi-VN"/>
+        </w:rPr>
         <w:t>Số học</w:t>
       </w:r>
       <w:r>
@@ -935,6 +1071,16 @@
       <w:r>
         <w:rPr>
           <w:rFonts w:ascii="Times New Roman" w:eastAsiaTheme="majorEastAsia" w:hAnsi="Times New Roman" w:cs="Times New Roman"/>
+          <w:color w:val="FF0000"/>
+          <w:sz w:val="32"/>
+          <w:szCs w:val="32"/>
+          <w:lang w:val="vi-VN"/>
+        </w:rPr>
+        <w:t>-</w:t>
+      </w:r>
+      <w:r>
+        <w:rPr>
+          <w:rFonts w:ascii="Times New Roman" w:eastAsiaTheme="majorEastAsia" w:hAnsi="Times New Roman" w:cs="Times New Roman"/>
           <w:sz w:val="32"/>
           <w:szCs w:val="32"/>
           <w:lang w:val="vi-VN"/>
@@ -952,6 +1098,15 @@
           <w:lang w:val="vi-VN"/>
         </w:rPr>
       </w:pPr>
+      <w:r>
+        <w:rPr>
+          <w:rFonts w:ascii="Times New Roman" w:eastAsiaTheme="majorEastAsia" w:hAnsi="Times New Roman" w:cs="Times New Roman"/>
+          <w:sz w:val="32"/>
+          <w:szCs w:val="32"/>
+          <w:lang w:val="vi-VN"/>
+        </w:rPr>
+        <w:t>-</w:t>
+      </w:r>
       <w:r>
         <w:rPr>
           <w:rFonts w:ascii="Times New Roman" w:eastAsiaTheme="majorEastAsia" w:hAnsi="Times New Roman" w:cs="Times New Roman"/>
@@ -1382,7 +1537,25 @@
           <w:szCs w:val="32"/>
           <w:lang w:val="vi-VN"/>
         </w:rPr>
-        <w:t>Boolean:</w:t>
+        <w:t>-</w:t>
+      </w:r>
+      <w:r>
+        <w:rPr>
+          <w:rFonts w:ascii="Times New Roman" w:eastAsiaTheme="majorEastAsia" w:hAnsi="Times New Roman" w:cs="Times New Roman"/>
+          <w:sz w:val="32"/>
+          <w:szCs w:val="32"/>
+          <w:lang w:val="vi-VN"/>
+        </w:rPr>
+        <w:t>Boolean</w:t>
+      </w:r>
+      <w:r>
+        <w:rPr>
+          <w:rFonts w:ascii="Times New Roman" w:eastAsiaTheme="majorEastAsia" w:hAnsi="Times New Roman" w:cs="Times New Roman"/>
+          <w:sz w:val="32"/>
+          <w:szCs w:val="32"/>
+          <w:lang w:val="vi-VN"/>
+        </w:rPr>
+        <w:t>:</w:t>
       </w:r>
       <w:r>
         <w:rPr>
@@ -1422,6 +1595,15 @@
           <w:lang w:val="vi-VN"/>
         </w:rPr>
         <w:lastRenderedPageBreak/>
+        <w:t>-</w:t>
+      </w:r>
+      <w:r>
+        <w:rPr>
+          <w:rFonts w:ascii="Times New Roman" w:eastAsiaTheme="majorEastAsia" w:hAnsi="Times New Roman" w:cs="Times New Roman"/>
+          <w:sz w:val="32"/>
+          <w:szCs w:val="32"/>
+          <w:lang w:val="vi-VN"/>
+        </w:rPr>
         <w:t>Dùng để biểu diễn trạng thái logic, thường xuất hiện trong điề</w:t>
       </w:r>
       <w:r>
@@ -1593,7 +1775,15 @@
       <w:r>
         <w:rPr>
           <w:rFonts w:ascii="Times New Roman" w:eastAsiaTheme="majorEastAsia" w:hAnsi="Times New Roman" w:cs="Times New Roman"/>
-          <w:color w:val="FF0000"/>
+          <w:sz w:val="32"/>
+          <w:szCs w:val="32"/>
+          <w:lang w:val="vi-VN"/>
+        </w:rPr>
+        <w:t>-</w:t>
+      </w:r>
+      <w:r>
+        <w:rPr>
+          <w:rFonts w:ascii="Times New Roman" w:eastAsiaTheme="majorEastAsia" w:hAnsi="Times New Roman" w:cs="Times New Roman"/>
           <w:sz w:val="32"/>
           <w:szCs w:val="32"/>
           <w:lang w:val="vi-VN"/>
@@ -1655,7 +1845,15 @@
       <w:r>
         <w:rPr>
           <w:rFonts w:ascii="Times New Roman" w:eastAsiaTheme="majorEastAsia" w:hAnsi="Times New Roman" w:cs="Times New Roman"/>
-          <w:color w:val="FF0000"/>
+          <w:sz w:val="32"/>
+          <w:szCs w:val="32"/>
+          <w:lang w:val="vi-VN"/>
+        </w:rPr>
+        <w:t>-</w:t>
+      </w:r>
+      <w:r>
+        <w:rPr>
+          <w:rFonts w:ascii="Times New Roman" w:eastAsiaTheme="majorEastAsia" w:hAnsi="Times New Roman" w:cs="Times New Roman"/>
           <w:sz w:val="32"/>
           <w:szCs w:val="32"/>
           <w:lang w:val="vi-VN"/>
@@ -1717,7 +1915,15 @@
       <w:r>
         <w:rPr>
           <w:rFonts w:ascii="Times New Roman" w:eastAsiaTheme="majorEastAsia" w:hAnsi="Times New Roman" w:cs="Times New Roman"/>
-          <w:color w:val="FF0000"/>
+          <w:sz w:val="32"/>
+          <w:szCs w:val="32"/>
+          <w:lang w:val="vi-VN"/>
+        </w:rPr>
+        <w:t>-</w:t>
+      </w:r>
+      <w:r>
+        <w:rPr>
+          <w:rFonts w:ascii="Times New Roman" w:eastAsiaTheme="majorEastAsia" w:hAnsi="Times New Roman" w:cs="Times New Roman"/>
           <w:sz w:val="32"/>
           <w:szCs w:val="32"/>
           <w:lang w:val="vi-VN"/>
@@ -1773,6 +1979,15 @@
           <w:szCs w:val="32"/>
           <w:lang w:val="vi-VN"/>
         </w:rPr>
+        <w:t>-</w:t>
+      </w:r>
+      <w:r>
+        <w:rPr>
+          <w:rFonts w:ascii="Times New Roman" w:eastAsiaTheme="majorEastAsia" w:hAnsi="Times New Roman" w:cs="Times New Roman"/>
+          <w:sz w:val="32"/>
+          <w:szCs w:val="32"/>
+          <w:lang w:val="vi-VN"/>
+        </w:rPr>
         <w:t>Null: biến giá trị rỗng, không có gì</w:t>
       </w:r>
     </w:p>
@@ -1835,10 +2050,1169 @@
           <w:szCs w:val="32"/>
           <w:lang w:val="vi-VN"/>
         </w:rPr>
-        <w:t>: kiểu dữ liệu phức tạp, chứa nhiều giá trị dưới dạng cặp key-value</w:t>
+        <w:t>:</w:t>
+      </w:r>
+    </w:p>
+    <w:p>
+      <w:pPr>
+        <w:pStyle w:val="ListParagraph"/>
+        <w:ind w:left="1080"/>
+        <w:rPr>
+          <w:rFonts w:ascii="Times New Roman" w:eastAsiaTheme="majorEastAsia" w:hAnsi="Times New Roman" w:cs="Times New Roman"/>
+          <w:sz w:val="32"/>
+          <w:szCs w:val="32"/>
+          <w:lang w:val="vi-VN"/>
+        </w:rPr>
+      </w:pPr>
+      <w:r>
+        <w:rPr>
+          <w:rFonts w:ascii="Times New Roman" w:eastAsiaTheme="majorEastAsia" w:hAnsi="Times New Roman" w:cs="Times New Roman"/>
+          <w:sz w:val="32"/>
+          <w:szCs w:val="32"/>
+          <w:lang w:val="vi-VN"/>
+        </w:rPr>
+        <w:t>-</w:t>
+      </w:r>
+      <w:r>
+        <w:rPr>
+          <w:rFonts w:ascii="Times New Roman" w:eastAsiaTheme="majorEastAsia" w:hAnsi="Times New Roman" w:cs="Times New Roman"/>
+          <w:sz w:val="32"/>
+          <w:szCs w:val="32"/>
+          <w:lang w:val="vi-VN"/>
+        </w:rPr>
+        <w:t>khi cần định nghĩa key-value</w:t>
+      </w:r>
+    </w:p>
+    <w:p>
+      <w:pPr>
+        <w:pStyle w:val="ListParagraph"/>
+        <w:ind w:left="1080"/>
+        <w:rPr>
+          <w:rFonts w:ascii="Times New Roman" w:eastAsiaTheme="majorEastAsia" w:hAnsi="Times New Roman" w:cs="Times New Roman"/>
+          <w:sz w:val="32"/>
+          <w:szCs w:val="32"/>
+          <w:lang w:val="vi-VN"/>
+        </w:rPr>
+      </w:pPr>
+      <w:r>
+        <w:rPr>
+          <w:rFonts w:ascii="Times New Roman" w:eastAsiaTheme="majorEastAsia" w:hAnsi="Times New Roman" w:cs="Times New Roman"/>
+          <w:sz w:val="32"/>
+          <w:szCs w:val="32"/>
+          <w:lang w:val="vi-VN"/>
+        </w:rPr>
+        <w:t>-</w:t>
+      </w:r>
+      <w:r>
+        <w:rPr>
+          <w:rFonts w:ascii="Times New Roman" w:eastAsiaTheme="majorEastAsia" w:hAnsi="Times New Roman" w:cs="Times New Roman"/>
+          <w:sz w:val="32"/>
+          <w:szCs w:val="32"/>
+          <w:lang w:val="vi-VN"/>
+        </w:rPr>
+        <w:t>kiểu dữ liệu phức tạp, chứa nhiều giá trị dưới dạng cặp key-value</w:t>
+      </w:r>
+    </w:p>
+    <w:p>
+      <w:pPr>
+        <w:pStyle w:val="ListParagraph"/>
+        <w:ind w:left="1080"/>
+        <w:rPr>
+          <w:rFonts w:ascii="Times New Roman" w:eastAsiaTheme="majorEastAsia" w:hAnsi="Times New Roman" w:cs="Times New Roman"/>
+          <w:sz w:val="32"/>
+          <w:szCs w:val="32"/>
+          <w:lang w:val="vi-VN"/>
+        </w:rPr>
+      </w:pPr>
+      <w:r>
+        <w:rPr>
+          <w:rFonts w:ascii="Times New Roman" w:eastAsiaTheme="majorEastAsia" w:hAnsi="Times New Roman" w:cs="Times New Roman"/>
+          <w:color w:val="FF0000"/>
+          <w:sz w:val="32"/>
+          <w:szCs w:val="32"/>
+          <w:lang w:val="vi-VN"/>
+        </w:rPr>
+        <w:t xml:space="preserve">Array: </w:t>
+      </w:r>
+      <w:r>
+        <w:rPr>
+          <w:rFonts w:ascii="Times New Roman" w:eastAsiaTheme="majorEastAsia" w:hAnsi="Times New Roman" w:cs="Times New Roman"/>
+          <w:sz w:val="32"/>
+          <w:szCs w:val="32"/>
+          <w:lang w:val="vi-VN"/>
+        </w:rPr>
+        <w:t>khi cần định nghĩa danh sách thì dùng</w:t>
+      </w:r>
+    </w:p>
+    <w:p>
+      <w:pPr>
+        <w:pStyle w:val="ListParagraph"/>
+        <w:numPr>
+          <w:ilvl w:val="0"/>
+          <w:numId w:val="2"/>
+        </w:numPr>
+        <w:rPr>
+          <w:rFonts w:ascii="Times New Roman" w:eastAsiaTheme="majorEastAsia" w:hAnsi="Times New Roman" w:cs="Times New Roman"/>
+          <w:sz w:val="32"/>
+          <w:szCs w:val="32"/>
+          <w:lang w:val="vi-VN"/>
+        </w:rPr>
+      </w:pPr>
+      <w:r>
+        <w:rPr>
+          <w:rFonts w:ascii="Times New Roman" w:eastAsiaTheme="majorEastAsia" w:hAnsi="Times New Roman" w:cs="Times New Roman"/>
+          <w:sz w:val="32"/>
+          <w:szCs w:val="32"/>
+          <w:lang w:val="vi-VN"/>
+        </w:rPr>
+        <w:t>Làm việc với c</w:t>
+      </w:r>
+      <w:r>
+        <w:rPr>
+          <w:rFonts w:ascii="Times New Roman" w:eastAsiaTheme="majorEastAsia" w:hAnsi="Times New Roman" w:cs="Times New Roman"/>
+          <w:sz w:val="32"/>
+          <w:szCs w:val="32"/>
+          <w:lang w:val="vi-VN"/>
+        </w:rPr>
+        <w:t>huỗi</w:t>
+      </w:r>
+    </w:p>
+    <w:p>
+      <w:pPr>
+        <w:pStyle w:val="ListParagraph"/>
+        <w:ind w:left="1080"/>
+        <w:rPr>
+          <w:rFonts w:ascii="Times New Roman" w:eastAsiaTheme="majorEastAsia" w:hAnsi="Times New Roman" w:cs="Times New Roman"/>
+          <w:sz w:val="32"/>
+          <w:szCs w:val="32"/>
+          <w:lang w:val="vi-VN"/>
+        </w:rPr>
+      </w:pPr>
+      <w:r>
+        <w:rPr>
+          <w:rFonts w:ascii="Times New Roman" w:eastAsiaTheme="majorEastAsia" w:hAnsi="Times New Roman" w:cs="Times New Roman"/>
+          <w:sz w:val="32"/>
+          <w:szCs w:val="32"/>
+          <w:lang w:val="vi-VN"/>
+        </w:rPr>
+        <w:t>-</w:t>
+      </w:r>
+      <w:r>
+        <w:rPr>
+          <w:rFonts w:ascii="Times New Roman" w:eastAsiaTheme="majorEastAsia" w:hAnsi="Times New Roman" w:cs="Times New Roman"/>
+          <w:sz w:val="32"/>
+          <w:szCs w:val="32"/>
+          <w:lang w:val="vi-VN"/>
+        </w:rPr>
+        <w:t>Có 2 cách tạo chuỗi: nháy đơn hoặc kép</w:t>
+      </w:r>
+    </w:p>
+    <w:p>
+      <w:pPr>
+        <w:pStyle w:val="ListParagraph"/>
+        <w:ind w:left="1080"/>
+        <w:rPr>
+          <w:rFonts w:ascii="Times New Roman" w:eastAsiaTheme="majorEastAsia" w:hAnsi="Times New Roman" w:cs="Times New Roman"/>
+          <w:sz w:val="32"/>
+          <w:szCs w:val="32"/>
+          <w:lang w:val="vi-VN"/>
+        </w:rPr>
+      </w:pPr>
+      <w:r>
+        <w:rPr>
+          <w:rFonts w:ascii="Times New Roman" w:eastAsiaTheme="majorEastAsia" w:hAnsi="Times New Roman" w:cs="Times New Roman"/>
+          <w:sz w:val="32"/>
+          <w:szCs w:val="32"/>
+          <w:lang w:val="vi-VN"/>
+        </w:rPr>
+        <w:t>-</w:t>
+      </w:r>
+      <w:r>
+        <w:rPr>
+          <w:rFonts w:ascii="Times New Roman" w:eastAsiaTheme="majorEastAsia" w:hAnsi="Times New Roman" w:cs="Times New Roman"/>
+          <w:sz w:val="32"/>
+          <w:szCs w:val="32"/>
+          <w:lang w:val="vi-VN"/>
+        </w:rPr>
+        <w:t>Kiểm tra data type: console.log(typeof...)</w:t>
+      </w:r>
+    </w:p>
+    <w:p>
+      <w:pPr>
+        <w:pStyle w:val="ListParagraph"/>
+        <w:ind w:left="1080"/>
+        <w:rPr>
+          <w:rFonts w:ascii="Times New Roman" w:eastAsiaTheme="majorEastAsia" w:hAnsi="Times New Roman" w:cs="Times New Roman"/>
+          <w:sz w:val="32"/>
+          <w:szCs w:val="32"/>
+          <w:lang w:val="vi-VN"/>
+        </w:rPr>
+      </w:pPr>
+      <w:r>
+        <w:rPr>
+          <w:rFonts w:ascii="Times New Roman" w:eastAsiaTheme="majorEastAsia" w:hAnsi="Times New Roman" w:cs="Times New Roman"/>
+          <w:sz w:val="32"/>
+          <w:szCs w:val="32"/>
+          <w:lang w:val="vi-VN"/>
+        </w:rPr>
+        <w:t>-</w:t>
+      </w:r>
+      <w:r>
+        <w:rPr>
+          <w:rFonts w:ascii="Times New Roman" w:eastAsiaTheme="majorEastAsia" w:hAnsi="Times New Roman" w:cs="Times New Roman"/>
+          <w:sz w:val="32"/>
+          <w:szCs w:val="32"/>
+          <w:lang w:val="vi-VN"/>
+        </w:rPr>
+        <w:t>Nếu muốn thêm dấu nháy trong ngoặc thì dùng \</w:t>
+      </w:r>
+    </w:p>
+    <w:p>
+      <w:pPr>
+        <w:pStyle w:val="ListParagraph"/>
+        <w:ind w:left="1080"/>
+        <w:rPr>
+          <w:rFonts w:ascii="Times New Roman" w:eastAsiaTheme="majorEastAsia" w:hAnsi="Times New Roman" w:cs="Times New Roman"/>
+          <w:sz w:val="32"/>
+          <w:szCs w:val="32"/>
+          <w:lang w:val="vi-VN"/>
+        </w:rPr>
+      </w:pPr>
+      <w:r>
+        <w:rPr>
+          <w:rFonts w:ascii="Times New Roman" w:eastAsiaTheme="majorEastAsia" w:hAnsi="Times New Roman" w:cs="Times New Roman"/>
+          <w:sz w:val="32"/>
+          <w:szCs w:val="32"/>
+          <w:lang w:val="vi-VN"/>
+        </w:rPr>
+        <w:t>-</w:t>
+      </w:r>
+      <w:r>
+        <w:rPr>
+          <w:rFonts w:ascii="Times New Roman" w:eastAsiaTheme="majorEastAsia" w:hAnsi="Times New Roman" w:cs="Times New Roman"/>
+          <w:sz w:val="32"/>
+          <w:szCs w:val="32"/>
+          <w:lang w:val="vi-VN"/>
+        </w:rPr>
+        <w:t>Template string ES6</w:t>
+      </w:r>
+    </w:p>
+    <w:p>
+      <w:pPr>
+        <w:pStyle w:val="ListParagraph"/>
+        <w:ind w:left="1080"/>
+        <w:rPr>
+          <w:rFonts w:ascii="Times New Roman" w:eastAsiaTheme="majorEastAsia" w:hAnsi="Times New Roman" w:cs="Times New Roman"/>
+          <w:sz w:val="32"/>
+          <w:szCs w:val="32"/>
+          <w:lang w:val="vi-VN"/>
+        </w:rPr>
+      </w:pPr>
+      <w:r>
+        <w:rPr>
+          <w:rFonts w:ascii="Times New Roman" w:eastAsiaTheme="majorEastAsia" w:hAnsi="Times New Roman" w:cs="Times New Roman"/>
+          <w:sz w:val="32"/>
+          <w:szCs w:val="32"/>
+          <w:lang w:val="vi-VN"/>
+        </w:rPr>
+        <w:t>VD: var firstname = “Ha”;</w:t>
+      </w:r>
+    </w:p>
+    <w:p>
+      <w:pPr>
+        <w:pStyle w:val="ListParagraph"/>
+        <w:ind w:left="1080"/>
+        <w:rPr>
+          <w:rFonts w:ascii="Times New Roman" w:eastAsiaTheme="majorEastAsia" w:hAnsi="Times New Roman" w:cs="Times New Roman"/>
+          <w:sz w:val="32"/>
+          <w:szCs w:val="32"/>
+          <w:lang w:val="vi-VN"/>
+        </w:rPr>
+      </w:pPr>
+      <w:r>
+        <w:rPr>
+          <w:rFonts w:ascii="Times New Roman" w:eastAsiaTheme="majorEastAsia" w:hAnsi="Times New Roman" w:cs="Times New Roman"/>
+          <w:sz w:val="32"/>
+          <w:szCs w:val="32"/>
+          <w:lang w:val="vi-VN"/>
+        </w:rPr>
+        <w:tab/>
+        <w:t>Var lastname = “Hien”;</w:t>
+      </w:r>
+    </w:p>
+    <w:p>
+      <w:pPr>
+        <w:pStyle w:val="ListParagraph"/>
+        <w:ind w:left="1080"/>
+        <w:rPr>
+          <w:rFonts w:ascii="Times New Roman" w:eastAsiaTheme="majorEastAsia" w:hAnsi="Times New Roman" w:cs="Times New Roman"/>
+          <w:sz w:val="32"/>
+          <w:szCs w:val="32"/>
+          <w:lang w:val="vi-VN"/>
+        </w:rPr>
+      </w:pPr>
+      <w:r>
+        <w:rPr>
+          <w:rFonts w:ascii="Times New Roman" w:eastAsiaTheme="majorEastAsia" w:hAnsi="Times New Roman" w:cs="Times New Roman"/>
+          <w:sz w:val="32"/>
+          <w:szCs w:val="32"/>
+          <w:lang w:val="vi-VN"/>
+        </w:rPr>
+        <w:t>Console.log(“toi la: ${firstname} + ${lastname}”) ;</w:t>
+      </w:r>
+    </w:p>
+    <w:p>
+      <w:pPr>
+        <w:pStyle w:val="ListParagraph"/>
+        <w:ind w:left="1080"/>
+        <w:rPr>
+          <w:rFonts w:ascii="Times New Roman" w:eastAsiaTheme="majorEastAsia" w:hAnsi="Times New Roman" w:cs="Times New Roman"/>
+          <w:sz w:val="32"/>
+          <w:szCs w:val="32"/>
+          <w:lang w:val="vi-VN"/>
+        </w:rPr>
+      </w:pPr>
+      <w:r>
+        <w:rPr>
+          <w:rFonts w:ascii="Times New Roman" w:eastAsiaTheme="majorEastAsia" w:hAnsi="Times New Roman" w:cs="Times New Roman"/>
+          <w:color w:val="FF0000"/>
+          <w:sz w:val="32"/>
+          <w:szCs w:val="32"/>
+          <w:lang w:val="vi-VN"/>
+        </w:rPr>
+        <w:t>Phương thức lấy thông tin chuỗi</w:t>
+      </w:r>
+    </w:p>
+    <w:p>
+      <w:pPr>
+        <w:pStyle w:val="ListParagraph"/>
+        <w:ind w:left="1080"/>
+        <w:rPr>
+          <w:rFonts w:ascii="Times New Roman" w:eastAsiaTheme="majorEastAsia" w:hAnsi="Times New Roman" w:cs="Times New Roman"/>
+          <w:sz w:val="32"/>
+          <w:szCs w:val="32"/>
+          <w:lang w:val="vi-VN"/>
+        </w:rPr>
+      </w:pPr>
+      <w:r>
+        <w:rPr>
+          <w:rFonts w:ascii="Times New Roman" w:eastAsiaTheme="majorEastAsia" w:hAnsi="Times New Roman" w:cs="Times New Roman"/>
+          <w:sz w:val="32"/>
+          <w:szCs w:val="32"/>
+          <w:lang w:val="vi-VN"/>
+        </w:rPr>
+        <w:t>-</w:t>
+      </w:r>
+      <w:r>
+        <w:rPr>
+          <w:rFonts w:ascii="Times New Roman" w:eastAsiaTheme="majorEastAsia" w:hAnsi="Times New Roman" w:cs="Times New Roman"/>
+          <w:sz w:val="32"/>
+          <w:szCs w:val="32"/>
+          <w:lang w:val="vi-VN"/>
+        </w:rPr>
+        <w:t>Length: trả về độ dài chuỗi</w:t>
+      </w:r>
+    </w:p>
+    <w:p>
+      <w:pPr>
+        <w:pStyle w:val="ListParagraph"/>
+        <w:ind w:left="1080"/>
+        <w:rPr>
+          <w:rFonts w:ascii="Times New Roman" w:eastAsiaTheme="majorEastAsia" w:hAnsi="Times New Roman" w:cs="Times New Roman"/>
+          <w:sz w:val="32"/>
+          <w:szCs w:val="32"/>
+          <w:lang w:val="vi-VN"/>
+        </w:rPr>
+      </w:pPr>
+      <w:r>
+        <w:rPr>
+          <w:rFonts w:ascii="Times New Roman" w:eastAsiaTheme="majorEastAsia" w:hAnsi="Times New Roman" w:cs="Times New Roman"/>
+          <w:sz w:val="32"/>
+          <w:szCs w:val="32"/>
+          <w:lang w:val="vi-VN"/>
+        </w:rPr>
+        <w:lastRenderedPageBreak/>
+        <w:t>VD: “hello”.length // 5</w:t>
+      </w:r>
+    </w:p>
+    <w:p>
+      <w:pPr>
+        <w:pStyle w:val="ListParagraph"/>
+        <w:ind w:left="1080"/>
+        <w:rPr>
+          <w:rFonts w:ascii="Times New Roman" w:eastAsiaTheme="majorEastAsia" w:hAnsi="Times New Roman" w:cs="Times New Roman"/>
+          <w:sz w:val="32"/>
+          <w:szCs w:val="32"/>
+          <w:lang w:val="vi-VN"/>
+        </w:rPr>
+      </w:pPr>
+      <w:r>
+        <w:rPr>
+          <w:rFonts w:ascii="Times New Roman" w:eastAsiaTheme="majorEastAsia" w:hAnsi="Times New Roman" w:cs="Times New Roman"/>
+          <w:sz w:val="32"/>
+          <w:szCs w:val="32"/>
+          <w:lang w:val="vi-VN"/>
+        </w:rPr>
+        <w:t>-</w:t>
+      </w:r>
+      <w:r>
+        <w:rPr>
+          <w:rFonts w:ascii="Times New Roman" w:eastAsiaTheme="majorEastAsia" w:hAnsi="Times New Roman" w:cs="Times New Roman"/>
+          <w:sz w:val="32"/>
+          <w:szCs w:val="32"/>
+          <w:lang w:val="vi-VN"/>
+        </w:rPr>
+        <w:t>charAt(index): lấy ký tự tại vị trí</w:t>
+      </w:r>
+    </w:p>
+    <w:p>
+      <w:pPr>
+        <w:pStyle w:val="ListParagraph"/>
+        <w:ind w:left="1080"/>
+        <w:rPr>
+          <w:rFonts w:ascii="Times New Roman" w:eastAsiaTheme="majorEastAsia" w:hAnsi="Times New Roman" w:cs="Times New Roman"/>
+          <w:sz w:val="32"/>
+          <w:szCs w:val="32"/>
+          <w:lang w:val="vi-VN"/>
+        </w:rPr>
+      </w:pPr>
+      <w:r>
+        <w:rPr>
+          <w:rFonts w:ascii="Times New Roman" w:eastAsiaTheme="majorEastAsia" w:hAnsi="Times New Roman" w:cs="Times New Roman"/>
+          <w:sz w:val="32"/>
+          <w:szCs w:val="32"/>
+          <w:lang w:val="vi-VN"/>
+        </w:rPr>
+        <w:t>VD: “hello”.charAt(3) // l</w:t>
+      </w:r>
+    </w:p>
+    <w:p>
+      <w:pPr>
+        <w:pStyle w:val="ListParagraph"/>
+        <w:ind w:left="1080"/>
+        <w:rPr>
+          <w:rFonts w:ascii="Times New Roman" w:eastAsiaTheme="majorEastAsia" w:hAnsi="Times New Roman" w:cs="Times New Roman"/>
+          <w:sz w:val="32"/>
+          <w:szCs w:val="32"/>
+          <w:lang w:val="vi-VN"/>
+        </w:rPr>
+      </w:pPr>
+      <w:r>
+        <w:rPr>
+          <w:rFonts w:ascii="Times New Roman" w:eastAsiaTheme="majorEastAsia" w:hAnsi="Times New Roman" w:cs="Times New Roman"/>
+          <w:sz w:val="32"/>
+          <w:szCs w:val="32"/>
+          <w:lang w:val="vi-VN"/>
+        </w:rPr>
+        <w:t>-</w:t>
+      </w:r>
+      <w:r>
+        <w:rPr>
+          <w:rFonts w:ascii="Times New Roman" w:eastAsiaTheme="majorEastAsia" w:hAnsi="Times New Roman" w:cs="Times New Roman"/>
+          <w:sz w:val="32"/>
+          <w:szCs w:val="32"/>
+          <w:lang w:val="vi-VN"/>
+        </w:rPr>
+        <w:t>At(index): giống charAt nhưng hỗ trợ chỉ số âm</w:t>
+      </w:r>
+    </w:p>
+    <w:p>
+      <w:pPr>
+        <w:pStyle w:val="ListParagraph"/>
+        <w:ind w:left="1080"/>
+        <w:rPr>
+          <w:rFonts w:ascii="Times New Roman" w:eastAsiaTheme="majorEastAsia" w:hAnsi="Times New Roman" w:cs="Times New Roman"/>
+          <w:sz w:val="32"/>
+          <w:szCs w:val="32"/>
+          <w:lang w:val="vi-VN"/>
+        </w:rPr>
+      </w:pPr>
+      <w:r>
+        <w:rPr>
+          <w:rFonts w:ascii="Times New Roman" w:eastAsiaTheme="majorEastAsia" w:hAnsi="Times New Roman" w:cs="Times New Roman"/>
+          <w:sz w:val="32"/>
+          <w:szCs w:val="32"/>
+          <w:lang w:val="vi-VN"/>
+        </w:rPr>
+        <w:t>VD: “hello”.at(-1) // o</w:t>
+      </w:r>
+    </w:p>
+    <w:p>
+      <w:pPr>
+        <w:pStyle w:val="ListParagraph"/>
+        <w:ind w:left="1080"/>
+        <w:rPr>
+          <w:rFonts w:ascii="Times New Roman" w:eastAsiaTheme="majorEastAsia" w:hAnsi="Times New Roman" w:cs="Times New Roman"/>
+          <w:sz w:val="32"/>
+          <w:szCs w:val="32"/>
+          <w:lang w:val="vi-VN"/>
+        </w:rPr>
+      </w:pPr>
+      <w:r>
+        <w:rPr>
+          <w:rFonts w:ascii="Times New Roman" w:eastAsiaTheme="majorEastAsia" w:hAnsi="Times New Roman" w:cs="Times New Roman"/>
+          <w:color w:val="FF0000"/>
+          <w:sz w:val="32"/>
+          <w:szCs w:val="32"/>
+          <w:lang w:val="vi-VN"/>
+        </w:rPr>
+        <w:t>Phương thức cắt chuỗi</w:t>
+      </w:r>
+    </w:p>
+    <w:p>
+      <w:pPr>
+        <w:pStyle w:val="ListParagraph"/>
+        <w:ind w:left="1080"/>
+        <w:rPr>
+          <w:rFonts w:ascii="Times New Roman" w:eastAsiaTheme="majorEastAsia" w:hAnsi="Times New Roman" w:cs="Times New Roman"/>
+          <w:sz w:val="32"/>
+          <w:szCs w:val="32"/>
+          <w:lang w:val="vi-VN"/>
+        </w:rPr>
+      </w:pPr>
+      <w:r>
+        <w:rPr>
+          <w:rFonts w:ascii="Times New Roman" w:eastAsiaTheme="majorEastAsia" w:hAnsi="Times New Roman" w:cs="Times New Roman"/>
+          <w:sz w:val="32"/>
+          <w:szCs w:val="32"/>
+          <w:lang w:val="vi-VN"/>
+        </w:rPr>
+        <w:t>slice(start, end): trích xuất phần chuỗi</w:t>
+      </w:r>
+    </w:p>
+    <w:p>
+      <w:pPr>
+        <w:pStyle w:val="ListParagraph"/>
+        <w:ind w:left="1080"/>
+        <w:rPr>
+          <w:rFonts w:ascii="Times New Roman" w:eastAsiaTheme="majorEastAsia" w:hAnsi="Times New Roman" w:cs="Times New Roman"/>
+          <w:sz w:val="32"/>
+          <w:szCs w:val="32"/>
+          <w:lang w:val="vi-VN"/>
+        </w:rPr>
+      </w:pPr>
+      <w:r>
+        <w:rPr>
+          <w:rFonts w:ascii="Times New Roman" w:eastAsiaTheme="majorEastAsia" w:hAnsi="Times New Roman" w:cs="Times New Roman"/>
+          <w:sz w:val="32"/>
+          <w:szCs w:val="32"/>
+          <w:lang w:val="vi-VN"/>
+        </w:rPr>
+        <w:t>VD: “JavaScript”.slice(4, 10) // Script</w:t>
+      </w:r>
+    </w:p>
+    <w:p>
+      <w:pPr>
+        <w:pStyle w:val="ListParagraph"/>
+        <w:ind w:left="1080"/>
+        <w:rPr>
+          <w:rFonts w:ascii="Times New Roman" w:eastAsiaTheme="majorEastAsia" w:hAnsi="Times New Roman" w:cs="Times New Roman"/>
+          <w:sz w:val="32"/>
+          <w:szCs w:val="32"/>
+          <w:lang w:val="vi-VN"/>
+        </w:rPr>
+      </w:pPr>
+      <w:r>
+        <w:rPr>
+          <w:rFonts w:ascii="Times New Roman" w:eastAsiaTheme="majorEastAsia" w:hAnsi="Times New Roman" w:cs="Times New Roman"/>
+          <w:sz w:val="32"/>
+          <w:szCs w:val="32"/>
+          <w:lang w:val="vi-VN"/>
+        </w:rPr>
+        <w:t>-</w:t>
+      </w:r>
+      <w:r>
+        <w:rPr>
+          <w:rFonts w:ascii="Times New Roman" w:eastAsiaTheme="majorEastAsia" w:hAnsi="Times New Roman" w:cs="Times New Roman"/>
+          <w:sz w:val="32"/>
+          <w:szCs w:val="32"/>
+          <w:lang w:val="vi-VN"/>
+        </w:rPr>
+        <w:t>Substring(start, end): tương tự slice nhưng ko nhận chỉ số âm</w:t>
+      </w:r>
+    </w:p>
+    <w:p>
+      <w:pPr>
+        <w:pStyle w:val="ListParagraph"/>
+        <w:ind w:left="1080"/>
+        <w:rPr>
+          <w:rFonts w:ascii="Times New Roman" w:eastAsiaTheme="majorEastAsia" w:hAnsi="Times New Roman" w:cs="Times New Roman"/>
+          <w:sz w:val="32"/>
+          <w:szCs w:val="32"/>
+          <w:lang w:val="vi-VN"/>
+        </w:rPr>
+      </w:pPr>
+      <w:r>
+        <w:rPr>
+          <w:rFonts w:ascii="Times New Roman" w:eastAsiaTheme="majorEastAsia" w:hAnsi="Times New Roman" w:cs="Times New Roman"/>
+          <w:sz w:val="32"/>
+          <w:szCs w:val="32"/>
+          <w:lang w:val="vi-VN"/>
+        </w:rPr>
+        <w:t>-</w:t>
+      </w:r>
+      <w:r>
+        <w:rPr>
+          <w:rFonts w:ascii="Times New Roman" w:eastAsiaTheme="majorEastAsia" w:hAnsi="Times New Roman" w:cs="Times New Roman"/>
+          <w:sz w:val="32"/>
+          <w:szCs w:val="32"/>
+          <w:lang w:val="vi-VN"/>
+        </w:rPr>
+        <w:t>Substr(start, length): trích chuỗi theo độ dài</w:t>
+      </w:r>
+    </w:p>
+    <w:p>
+      <w:pPr>
+        <w:pStyle w:val="ListParagraph"/>
+        <w:ind w:left="1080"/>
+        <w:rPr>
+          <w:rFonts w:ascii="Times New Roman" w:eastAsiaTheme="majorEastAsia" w:hAnsi="Times New Roman" w:cs="Times New Roman"/>
+          <w:sz w:val="32"/>
+          <w:szCs w:val="32"/>
+          <w:lang w:val="vi-VN"/>
+        </w:rPr>
+      </w:pPr>
+      <w:r>
+        <w:rPr>
+          <w:rFonts w:ascii="Times New Roman" w:eastAsiaTheme="majorEastAsia" w:hAnsi="Times New Roman" w:cs="Times New Roman"/>
+          <w:color w:val="FF0000"/>
+          <w:sz w:val="32"/>
+          <w:szCs w:val="32"/>
+          <w:lang w:val="vi-VN"/>
+        </w:rPr>
+        <w:t>Phương thức biến đổi chuỗi</w:t>
+      </w:r>
+    </w:p>
+    <w:p>
+      <w:pPr>
+        <w:pStyle w:val="ListParagraph"/>
+        <w:ind w:left="1080"/>
+        <w:rPr>
+          <w:rFonts w:ascii="Times New Roman" w:eastAsiaTheme="majorEastAsia" w:hAnsi="Times New Roman" w:cs="Times New Roman"/>
+          <w:sz w:val="32"/>
+          <w:szCs w:val="32"/>
+          <w:lang w:val="vi-VN"/>
+        </w:rPr>
+      </w:pPr>
+      <w:r>
+        <w:rPr>
+          <w:rFonts w:ascii="Times New Roman" w:eastAsiaTheme="majorEastAsia" w:hAnsi="Times New Roman" w:cs="Times New Roman"/>
+          <w:sz w:val="32"/>
+          <w:szCs w:val="32"/>
+          <w:lang w:val="vi-VN"/>
+        </w:rPr>
+        <w:t>-</w:t>
+      </w:r>
+      <w:r>
+        <w:rPr>
+          <w:rFonts w:ascii="Times New Roman" w:eastAsiaTheme="majorEastAsia" w:hAnsi="Times New Roman" w:cs="Times New Roman"/>
+          <w:sz w:val="32"/>
+          <w:szCs w:val="32"/>
+          <w:lang w:val="vi-VN"/>
+        </w:rPr>
+        <w:t>toUpperCase(): chuyển sang chữ hoa</w:t>
+      </w:r>
+    </w:p>
+    <w:p>
+      <w:pPr>
+        <w:pStyle w:val="ListParagraph"/>
+        <w:ind w:left="1080"/>
+        <w:rPr>
+          <w:rFonts w:ascii="Times New Roman" w:eastAsiaTheme="majorEastAsia" w:hAnsi="Times New Roman" w:cs="Times New Roman"/>
+          <w:sz w:val="32"/>
+          <w:szCs w:val="32"/>
+          <w:lang w:val="vi-VN"/>
+        </w:rPr>
+      </w:pPr>
+      <w:r>
+        <w:rPr>
+          <w:rFonts w:ascii="Times New Roman" w:eastAsiaTheme="majorEastAsia" w:hAnsi="Times New Roman" w:cs="Times New Roman"/>
+          <w:sz w:val="32"/>
+          <w:szCs w:val="32"/>
+          <w:lang w:val="vi-VN"/>
+        </w:rPr>
+        <w:t>VD: “hello”.toUpperCaser() // HELLO</w:t>
+      </w:r>
+    </w:p>
+    <w:p>
+      <w:pPr>
+        <w:pStyle w:val="ListParagraph"/>
+        <w:ind w:left="1080"/>
+        <w:rPr>
+          <w:rFonts w:ascii="Times New Roman" w:eastAsiaTheme="majorEastAsia" w:hAnsi="Times New Roman" w:cs="Times New Roman"/>
+          <w:sz w:val="32"/>
+          <w:szCs w:val="32"/>
+          <w:lang w:val="vi-VN"/>
+        </w:rPr>
+      </w:pPr>
+      <w:r>
+        <w:rPr>
+          <w:rFonts w:ascii="Times New Roman" w:eastAsiaTheme="majorEastAsia" w:hAnsi="Times New Roman" w:cs="Times New Roman"/>
+          <w:sz w:val="32"/>
+          <w:szCs w:val="32"/>
+          <w:lang w:val="vi-VN"/>
+        </w:rPr>
+        <w:t>-</w:t>
+      </w:r>
+      <w:r>
+        <w:rPr>
+          <w:rFonts w:ascii="Times New Roman" w:eastAsiaTheme="majorEastAsia" w:hAnsi="Times New Roman" w:cs="Times New Roman"/>
+          <w:sz w:val="32"/>
+          <w:szCs w:val="32"/>
+          <w:lang w:val="vi-VN"/>
+        </w:rPr>
+        <w:t>toLowerCase(): chuyển sang chữ thường</w:t>
+      </w:r>
+    </w:p>
+    <w:p>
+      <w:pPr>
+        <w:pStyle w:val="ListParagraph"/>
+        <w:ind w:left="1080"/>
+        <w:rPr>
+          <w:rFonts w:ascii="Times New Roman" w:eastAsiaTheme="majorEastAsia" w:hAnsi="Times New Roman" w:cs="Times New Roman"/>
+          <w:sz w:val="32"/>
+          <w:szCs w:val="32"/>
+          <w:lang w:val="vi-VN"/>
+        </w:rPr>
+      </w:pPr>
+      <w:r>
+        <w:rPr>
+          <w:rFonts w:ascii="Times New Roman" w:eastAsiaTheme="majorEastAsia" w:hAnsi="Times New Roman" w:cs="Times New Roman"/>
+          <w:sz w:val="32"/>
+          <w:szCs w:val="32"/>
+          <w:lang w:val="vi-VN"/>
+        </w:rPr>
+        <w:t>-</w:t>
+      </w:r>
+      <w:r>
+        <w:rPr>
+          <w:rFonts w:ascii="Times New Roman" w:eastAsiaTheme="majorEastAsia" w:hAnsi="Times New Roman" w:cs="Times New Roman"/>
+          <w:sz w:val="32"/>
+          <w:szCs w:val="32"/>
+          <w:lang w:val="vi-VN"/>
+        </w:rPr>
+        <w:t>trim(): loại bỏ khoảng trắng đầu/cuối</w:t>
+      </w:r>
+    </w:p>
+    <w:p>
+      <w:pPr>
+        <w:pStyle w:val="ListParagraph"/>
+        <w:ind w:left="1080"/>
+        <w:rPr>
+          <w:rFonts w:ascii="Times New Roman" w:eastAsiaTheme="majorEastAsia" w:hAnsi="Times New Roman" w:cs="Times New Roman"/>
+          <w:sz w:val="32"/>
+          <w:szCs w:val="32"/>
+          <w:lang w:val="vi-VN"/>
+        </w:rPr>
+      </w:pPr>
+      <w:r>
+        <w:rPr>
+          <w:rFonts w:ascii="Times New Roman" w:eastAsiaTheme="majorEastAsia" w:hAnsi="Times New Roman" w:cs="Times New Roman"/>
+          <w:sz w:val="32"/>
+          <w:szCs w:val="32"/>
+          <w:lang w:val="vi-VN"/>
+        </w:rPr>
+        <w:t>-</w:t>
+      </w:r>
+      <w:r>
+        <w:rPr>
+          <w:rFonts w:ascii="Times New Roman" w:eastAsiaTheme="majorEastAsia" w:hAnsi="Times New Roman" w:cs="Times New Roman"/>
+          <w:sz w:val="32"/>
+          <w:szCs w:val="32"/>
+          <w:lang w:val="vi-VN"/>
+        </w:rPr>
+        <w:t>padStart(length, char): thêm ký tự ở đầu</w:t>
+      </w:r>
+    </w:p>
+    <w:p>
+      <w:pPr>
+        <w:pStyle w:val="ListParagraph"/>
+        <w:ind w:left="1080"/>
+        <w:rPr>
+          <w:rFonts w:ascii="Times New Roman" w:eastAsiaTheme="majorEastAsia" w:hAnsi="Times New Roman" w:cs="Times New Roman"/>
+          <w:sz w:val="32"/>
+          <w:szCs w:val="32"/>
+          <w:lang w:val="vi-VN"/>
+        </w:rPr>
+      </w:pPr>
+      <w:r>
+        <w:rPr>
+          <w:rFonts w:ascii="Times New Roman" w:eastAsiaTheme="majorEastAsia" w:hAnsi="Times New Roman" w:cs="Times New Roman"/>
+          <w:sz w:val="32"/>
+          <w:szCs w:val="32"/>
+          <w:lang w:val="vi-VN"/>
+        </w:rPr>
+        <w:t>VD: “5”.padStart(3, “0”) //</w:t>
+      </w:r>
+      <w:r>
+        <w:rPr>
+          <w:rFonts w:ascii="Times New Roman" w:eastAsiaTheme="majorEastAsia" w:hAnsi="Times New Roman" w:cs="Times New Roman"/>
+          <w:sz w:val="32"/>
+          <w:szCs w:val="32"/>
+          <w:lang w:val="vi-VN"/>
+        </w:rPr>
+        <w:t xml:space="preserve"> “005”</w:t>
+      </w:r>
+    </w:p>
+    <w:p>
+      <w:pPr>
+        <w:pStyle w:val="ListParagraph"/>
+        <w:ind w:left="1080"/>
+        <w:rPr>
+          <w:rFonts w:ascii="Times New Roman" w:eastAsiaTheme="majorEastAsia" w:hAnsi="Times New Roman" w:cs="Times New Roman"/>
+          <w:sz w:val="32"/>
+          <w:szCs w:val="32"/>
+          <w:lang w:val="vi-VN"/>
+        </w:rPr>
+      </w:pPr>
+      <w:r>
+        <w:rPr>
+          <w:rFonts w:ascii="Times New Roman" w:eastAsiaTheme="majorEastAsia" w:hAnsi="Times New Roman" w:cs="Times New Roman"/>
+          <w:sz w:val="32"/>
+          <w:szCs w:val="32"/>
+          <w:lang w:val="vi-VN"/>
+        </w:rPr>
+        <w:t>-repeat(n): lặp lại chuỗi</w:t>
+      </w:r>
+    </w:p>
+    <w:p>
+      <w:pPr>
+        <w:pStyle w:val="ListParagraph"/>
+        <w:ind w:left="1080"/>
+        <w:rPr>
+          <w:rFonts w:ascii="Times New Roman" w:eastAsiaTheme="majorEastAsia" w:hAnsi="Times New Roman" w:cs="Times New Roman"/>
+          <w:sz w:val="32"/>
+          <w:szCs w:val="32"/>
+          <w:lang w:val="vi-VN"/>
+        </w:rPr>
+      </w:pPr>
+      <w:r>
+        <w:rPr>
+          <w:rFonts w:ascii="Times New Roman" w:eastAsiaTheme="majorEastAsia" w:hAnsi="Times New Roman" w:cs="Times New Roman"/>
+          <w:sz w:val="32"/>
+          <w:szCs w:val="32"/>
+          <w:lang w:val="vi-VN"/>
+        </w:rPr>
+        <w:t>VD: “hien”.repeat(3) // hienhienhien</w:t>
+      </w:r>
+    </w:p>
+    <w:p>
+      <w:pPr>
+        <w:pStyle w:val="ListParagraph"/>
+        <w:ind w:left="1080"/>
+        <w:rPr>
+          <w:rFonts w:ascii="Times New Roman" w:eastAsiaTheme="majorEastAsia" w:hAnsi="Times New Roman" w:cs="Times New Roman"/>
+          <w:sz w:val="32"/>
+          <w:szCs w:val="32"/>
+          <w:lang w:val="vi-VN"/>
+        </w:rPr>
+      </w:pPr>
+      <w:r>
+        <w:rPr>
+          <w:rFonts w:ascii="Times New Roman" w:eastAsiaTheme="majorEastAsia" w:hAnsi="Times New Roman" w:cs="Times New Roman"/>
+          <w:color w:val="FF0000"/>
+          <w:sz w:val="32"/>
+          <w:szCs w:val="32"/>
+          <w:lang w:val="vi-VN"/>
+        </w:rPr>
+        <w:t>Phương thức tìm kiếm chuỗi</w:t>
+      </w:r>
+    </w:p>
+    <w:p>
+      <w:pPr>
+        <w:pStyle w:val="ListParagraph"/>
+        <w:ind w:left="1080"/>
+        <w:rPr>
+          <w:rFonts w:ascii="Times New Roman" w:eastAsiaTheme="majorEastAsia" w:hAnsi="Times New Roman" w:cs="Times New Roman"/>
+          <w:sz w:val="32"/>
+          <w:szCs w:val="32"/>
+          <w:lang w:val="vi-VN"/>
+        </w:rPr>
+      </w:pPr>
+      <w:r>
+        <w:rPr>
+          <w:rFonts w:ascii="Times New Roman" w:eastAsiaTheme="majorEastAsia" w:hAnsi="Times New Roman" w:cs="Times New Roman"/>
+          <w:sz w:val="32"/>
+          <w:szCs w:val="32"/>
+          <w:lang w:val="vi-VN"/>
+        </w:rPr>
+        <w:t>-Includes(substring): kiểm tra chuỗi con</w:t>
+      </w:r>
+    </w:p>
+    <w:p>
+      <w:pPr>
+        <w:pStyle w:val="ListParagraph"/>
+        <w:ind w:left="1080"/>
+        <w:rPr>
+          <w:rFonts w:ascii="Times New Roman" w:eastAsiaTheme="majorEastAsia" w:hAnsi="Times New Roman" w:cs="Times New Roman"/>
+          <w:sz w:val="32"/>
+          <w:szCs w:val="32"/>
+          <w:lang w:val="vi-VN"/>
+        </w:rPr>
+      </w:pPr>
+      <w:r>
+        <w:rPr>
+          <w:rFonts w:ascii="Times New Roman" w:eastAsiaTheme="majorEastAsia" w:hAnsi="Times New Roman" w:cs="Times New Roman"/>
+          <w:sz w:val="32"/>
+          <w:szCs w:val="32"/>
+          <w:lang w:val="vi-VN"/>
+        </w:rPr>
+        <w:t>VD: “JavaScript”.includes(“Script”) // true</w:t>
+      </w:r>
+    </w:p>
+    <w:p>
+      <w:pPr>
+        <w:pStyle w:val="ListParagraph"/>
+        <w:ind w:left="1080"/>
+        <w:rPr>
+          <w:rFonts w:ascii="Times New Roman" w:eastAsiaTheme="majorEastAsia" w:hAnsi="Times New Roman" w:cs="Times New Roman"/>
+          <w:sz w:val="32"/>
+          <w:szCs w:val="32"/>
+          <w:lang w:val="vi-VN"/>
+        </w:rPr>
+      </w:pPr>
+      <w:r>
+        <w:rPr>
+          <w:rFonts w:ascii="Times New Roman" w:eastAsiaTheme="majorEastAsia" w:hAnsi="Times New Roman" w:cs="Times New Roman"/>
+          <w:sz w:val="32"/>
+          <w:szCs w:val="32"/>
+          <w:lang w:val="vi-VN"/>
+        </w:rPr>
+        <w:t>-indexOf(substring): vị trí đầu tiên của chuỗi con</w:t>
+      </w:r>
+    </w:p>
+    <w:p>
+      <w:pPr>
+        <w:pStyle w:val="ListParagraph"/>
+        <w:ind w:left="1080"/>
+        <w:rPr>
+          <w:rFonts w:ascii="Times New Roman" w:eastAsiaTheme="majorEastAsia" w:hAnsi="Times New Roman" w:cs="Times New Roman"/>
+          <w:sz w:val="32"/>
+          <w:szCs w:val="32"/>
+          <w:lang w:val="vi-VN"/>
+        </w:rPr>
+      </w:pPr>
+      <w:r>
+        <w:rPr>
+          <w:rFonts w:ascii="Times New Roman" w:eastAsiaTheme="majorEastAsia" w:hAnsi="Times New Roman" w:cs="Times New Roman"/>
+          <w:sz w:val="32"/>
+          <w:szCs w:val="32"/>
+          <w:lang w:val="vi-VN"/>
+        </w:rPr>
+        <w:t>-startsWith(prefix), endsWith(suffix): kiểm trả đầu/cuối chuỗi</w:t>
+      </w:r>
+    </w:p>
+    <w:p>
+      <w:pPr>
+        <w:pStyle w:val="ListParagraph"/>
+        <w:ind w:left="1080"/>
+        <w:rPr>
+          <w:rFonts w:ascii="Times New Roman" w:eastAsiaTheme="majorEastAsia" w:hAnsi="Times New Roman" w:cs="Times New Roman"/>
+          <w:sz w:val="32"/>
+          <w:szCs w:val="32"/>
+          <w:lang w:val="vi-VN"/>
+        </w:rPr>
+      </w:pPr>
+      <w:r>
+        <w:rPr>
+          <w:rFonts w:ascii="Times New Roman" w:eastAsiaTheme="majorEastAsia" w:hAnsi="Times New Roman" w:cs="Times New Roman"/>
+          <w:sz w:val="32"/>
+          <w:szCs w:val="32"/>
+          <w:lang w:val="vi-VN"/>
+        </w:rPr>
+        <w:t>Phương thức thay thế và tách chuỗi</w:t>
+      </w:r>
+    </w:p>
+    <w:p>
+      <w:pPr>
+        <w:pStyle w:val="ListParagraph"/>
+        <w:ind w:left="1080"/>
+        <w:rPr>
+          <w:rFonts w:ascii="Times New Roman" w:eastAsiaTheme="majorEastAsia" w:hAnsi="Times New Roman" w:cs="Times New Roman"/>
+          <w:sz w:val="32"/>
+          <w:szCs w:val="32"/>
+          <w:lang w:val="vi-VN"/>
+        </w:rPr>
+      </w:pPr>
+      <w:r>
+        <w:rPr>
+          <w:rFonts w:ascii="Times New Roman" w:eastAsiaTheme="majorEastAsia" w:hAnsi="Times New Roman" w:cs="Times New Roman"/>
+          <w:sz w:val="32"/>
+          <w:szCs w:val="32"/>
+          <w:lang w:val="vi-VN"/>
+        </w:rPr>
+        <w:t>-</w:t>
       </w:r>
       <w:bookmarkStart w:id="0" w:name="_GoBack"/>
       <w:bookmarkEnd w:id="0"/>
+      <w:r>
+        <w:rPr>
+          <w:rFonts w:ascii="Times New Roman" w:eastAsiaTheme="majorEastAsia" w:hAnsi="Times New Roman" w:cs="Times New Roman"/>
+          <w:sz w:val="32"/>
+          <w:szCs w:val="32"/>
+          <w:lang w:val="vi-VN"/>
+        </w:rPr>
+        <w:t>replace(old, new): thay thế chuỗi con đầu tiên</w:t>
+      </w:r>
+    </w:p>
+    <w:p>
+      <w:pPr>
+        <w:pStyle w:val="ListParagraph"/>
+        <w:ind w:left="1080"/>
+        <w:rPr>
+          <w:rFonts w:ascii="Times New Roman" w:eastAsiaTheme="majorEastAsia" w:hAnsi="Times New Roman" w:cs="Times New Roman"/>
+          <w:sz w:val="32"/>
+          <w:szCs w:val="32"/>
+          <w:lang w:val="vi-VN"/>
+        </w:rPr>
+      </w:pPr>
+      <w:r>
+        <w:rPr>
+          <w:rFonts w:ascii="Times New Roman" w:eastAsiaTheme="majorEastAsia" w:hAnsi="Times New Roman" w:cs="Times New Roman"/>
+          <w:sz w:val="32"/>
+          <w:szCs w:val="32"/>
+          <w:lang w:val="vi-VN"/>
+        </w:rPr>
+        <w:t>VD: “I love JS”.replace(“JS”, “JavaScript”) // “I love JavaScript”</w:t>
+      </w:r>
+    </w:p>
+    <w:p>
+      <w:pPr>
+        <w:pStyle w:val="ListParagraph"/>
+        <w:ind w:left="1080"/>
+        <w:rPr>
+          <w:rFonts w:ascii="Times New Roman" w:eastAsiaTheme="majorEastAsia" w:hAnsi="Times New Roman" w:cs="Times New Roman"/>
+          <w:sz w:val="32"/>
+          <w:szCs w:val="32"/>
+          <w:lang w:val="vi-VN"/>
+        </w:rPr>
+      </w:pPr>
+      <w:r>
+        <w:rPr>
+          <w:rFonts w:ascii="Times New Roman" w:eastAsiaTheme="majorEastAsia" w:hAnsi="Times New Roman" w:cs="Times New Roman"/>
+          <w:sz w:val="32"/>
+          <w:szCs w:val="32"/>
+          <w:lang w:val="vi-VN"/>
+        </w:rPr>
+        <w:t>-</w:t>
+      </w:r>
+      <w:r>
+        <w:rPr>
+          <w:rFonts w:ascii="Times New Roman" w:eastAsiaTheme="majorEastAsia" w:hAnsi="Times New Roman" w:cs="Times New Roman"/>
+          <w:sz w:val="32"/>
+          <w:szCs w:val="32"/>
+          <w:lang w:val="vi-VN"/>
+        </w:rPr>
+        <w:t xml:space="preserve">replaceAll(old, new): thay </w:t>
+      </w:r>
+      <w:r>
+        <w:rPr>
+          <w:rFonts w:ascii="Times New Roman" w:eastAsiaTheme="majorEastAsia" w:hAnsi="Times New Roman" w:cs="Times New Roman"/>
+          <w:sz w:val="32"/>
+          <w:szCs w:val="32"/>
+          <w:lang w:val="vi-VN"/>
+        </w:rPr>
+        <w:t>thế tất cả chuỗi con</w:t>
+      </w:r>
+    </w:p>
+    <w:p>
+      <w:pPr>
+        <w:pStyle w:val="ListParagraph"/>
+        <w:ind w:left="1080"/>
+        <w:rPr>
+          <w:rFonts w:ascii="Times New Roman" w:eastAsiaTheme="majorEastAsia" w:hAnsi="Times New Roman" w:cs="Times New Roman"/>
+          <w:sz w:val="32"/>
+          <w:szCs w:val="32"/>
+          <w:lang w:val="vi-VN"/>
+        </w:rPr>
+      </w:pPr>
+      <w:r>
+        <w:rPr>
+          <w:rFonts w:ascii="Times New Roman" w:eastAsiaTheme="majorEastAsia" w:hAnsi="Times New Roman" w:cs="Times New Roman"/>
+          <w:sz w:val="32"/>
+          <w:szCs w:val="32"/>
+          <w:lang w:val="vi-VN"/>
+        </w:rPr>
+        <w:t>-split(delimiter): tách chuỗi thành mảng</w:t>
+      </w:r>
+    </w:p>
+    <w:p>
+      <w:pPr>
+        <w:pStyle w:val="ListParagraph"/>
+        <w:ind w:left="1080"/>
+        <w:rPr>
+          <w:rFonts w:ascii="Times New Roman" w:eastAsiaTheme="majorEastAsia" w:hAnsi="Times New Roman" w:cs="Times New Roman"/>
+          <w:sz w:val="32"/>
+          <w:szCs w:val="32"/>
+          <w:lang w:val="vi-VN"/>
+        </w:rPr>
+      </w:pPr>
+      <w:r>
+        <w:rPr>
+          <w:rFonts w:ascii="Times New Roman" w:eastAsiaTheme="majorEastAsia" w:hAnsi="Times New Roman" w:cs="Times New Roman"/>
+          <w:sz w:val="32"/>
+          <w:szCs w:val="32"/>
+          <w:lang w:val="vi-VN"/>
+        </w:rPr>
+        <w:t>VD: “a, b, c”.split(“,”) // [“a”, “b”, “c”]</w:t>
+      </w:r>
+    </w:p>
+    <w:p>
+      <w:pPr>
+        <w:pStyle w:val="ListParagraph"/>
+        <w:ind w:left="1080"/>
+        <w:rPr>
+          <w:rFonts w:ascii="Times New Roman" w:eastAsiaTheme="majorEastAsia" w:hAnsi="Times New Roman" w:cs="Times New Roman"/>
+          <w:color w:val="0070C0"/>
+          <w:sz w:val="32"/>
+          <w:szCs w:val="32"/>
+          <w:lang w:val="vi-VN"/>
+        </w:rPr>
+      </w:pPr>
+      <w:r>
+        <w:rPr>
+          <w:rFonts w:ascii="Times New Roman" w:eastAsiaTheme="majorEastAsia" w:hAnsi="Times New Roman" w:cs="Times New Roman"/>
+          <w:color w:val="0070C0"/>
+          <w:sz w:val="32"/>
+          <w:szCs w:val="32"/>
+          <w:lang w:val="vi-VN"/>
+        </w:rPr>
+        <w:t>Lưu ý:</w:t>
+      </w:r>
+      <w:r>
+        <w:rPr>
+          <w:rFonts w:ascii="Times New Roman" w:eastAsiaTheme="majorEastAsia" w:hAnsi="Times New Roman" w:cs="Times New Roman"/>
+          <w:color w:val="0070C0"/>
+          <w:sz w:val="32"/>
+          <w:szCs w:val="32"/>
+          <w:lang w:val="vi-VN"/>
+        </w:rPr>
+        <w:t xml:space="preserve"> chuỗi là kiểu dữ liệu nguyên thủy</w:t>
+      </w:r>
+    </w:p>
+    <w:p>
+      <w:pPr>
+        <w:pStyle w:val="ListParagraph"/>
+        <w:ind w:left="1980"/>
+        <w:rPr>
+          <w:rFonts w:ascii="Times New Roman" w:eastAsiaTheme="majorEastAsia" w:hAnsi="Times New Roman" w:cs="Times New Roman"/>
+          <w:color w:val="0070C0"/>
+          <w:sz w:val="32"/>
+          <w:szCs w:val="32"/>
+          <w:lang w:val="vi-VN"/>
+        </w:rPr>
+      </w:pPr>
+      <w:r>
+        <w:rPr>
+          <w:rFonts w:ascii="Times New Roman" w:eastAsiaTheme="majorEastAsia" w:hAnsi="Times New Roman" w:cs="Times New Roman"/>
+          <w:color w:val="0070C0"/>
+          <w:sz w:val="32"/>
+          <w:szCs w:val="32"/>
+          <w:lang w:val="vi-VN"/>
+        </w:rPr>
+        <w:lastRenderedPageBreak/>
+        <w:t>Chuỗi ko thể thay đổi từng ký tự trực tiếp</w:t>
+      </w:r>
     </w:p>
     <w:sectPr>
       <w:pgSz w:w="12240" w:h="15840"/>

--- a/JS.docx
+++ b/JS.docx
@@ -2999,6 +2999,89 @@
           <w:szCs w:val="32"/>
           <w:lang w:val="vi-VN"/>
         </w:rPr>
+        <w:t>VD: var mystring = “hoc JS tại JS F8!”</w:t>
+      </w:r>
+    </w:p>
+    <w:p>
+      <w:pPr>
+        <w:pStyle w:val="ListParagraph"/>
+        <w:ind w:left="1080"/>
+        <w:rPr>
+          <w:rFonts w:ascii="Times New Roman" w:eastAsiaTheme="majorEastAsia" w:hAnsi="Times New Roman" w:cs="Times New Roman"/>
+          <w:sz w:val="32"/>
+          <w:szCs w:val="32"/>
+          <w:lang w:val="vi-VN"/>
+        </w:rPr>
+      </w:pPr>
+      <w:r>
+        <w:rPr>
+          <w:rFonts w:ascii="Times New Roman" w:eastAsiaTheme="majorEastAsia" w:hAnsi="Times New Roman" w:cs="Times New Roman"/>
+          <w:sz w:val="32"/>
+          <w:szCs w:val="32"/>
+          <w:lang w:val="vi-VN"/>
+        </w:rPr>
+        <w:tab/>
+        <w:t xml:space="preserve">Console.log(mystring.indexOf(“JS”, 6)) // 11 </w:t>
+      </w:r>
+      <w:r>
+        <w:rPr>
+          <w:rFonts w:ascii="Times New Roman" w:eastAsiaTheme="majorEastAsia" w:hAnsi="Times New Roman" w:cs="Times New Roman"/>
+          <w:color w:val="FF0000"/>
+          <w:sz w:val="32"/>
+          <w:szCs w:val="32"/>
+          <w:lang w:val="vi-VN"/>
+        </w:rPr>
+        <w:t>(nếu có</w:t>
+      </w:r>
+      <w:r>
+        <w:rPr>
+          <w:rFonts w:ascii="Times New Roman" w:eastAsiaTheme="majorEastAsia" w:hAnsi="Times New Roman" w:cs="Times New Roman"/>
+          <w:color w:val="FF0000"/>
+          <w:sz w:val="32"/>
+          <w:szCs w:val="32"/>
+          <w:lang w:val="vi-VN"/>
+        </w:rPr>
+        <w:t xml:space="preserve"> nhiều hơn 1</w:t>
+      </w:r>
+      <w:r>
+        <w:rPr>
+          <w:rFonts w:ascii="Times New Roman" w:eastAsiaTheme="majorEastAsia" w:hAnsi="Times New Roman" w:cs="Times New Roman"/>
+          <w:color w:val="FF0000"/>
+          <w:sz w:val="32"/>
+          <w:szCs w:val="32"/>
+          <w:lang w:val="vi-VN"/>
+        </w:rPr>
+        <w:t xml:space="preserve"> từ giống </w:t>
+      </w:r>
+      <w:r>
+        <w:rPr>
+          <w:rFonts w:ascii="Times New Roman" w:eastAsiaTheme="majorEastAsia" w:hAnsi="Times New Roman" w:cs="Times New Roman"/>
+          <w:color w:val="FF0000"/>
+          <w:sz w:val="32"/>
+          <w:szCs w:val="32"/>
+          <w:lang w:val="vi-VN"/>
+        </w:rPr>
+        <w:t>nhau)</w:t>
+      </w:r>
+    </w:p>
+    <w:p>
+      <w:pPr>
+        <w:pStyle w:val="ListParagraph"/>
+        <w:ind w:left="1080"/>
+        <w:rPr>
+          <w:rFonts w:ascii="Times New Roman" w:eastAsiaTheme="majorEastAsia" w:hAnsi="Times New Roman" w:cs="Times New Roman"/>
+          <w:sz w:val="32"/>
+          <w:szCs w:val="32"/>
+          <w:lang w:val="vi-VN"/>
+        </w:rPr>
+      </w:pPr>
+      <w:r>
+        <w:rPr>
+          <w:rFonts w:ascii="Times New Roman" w:eastAsiaTheme="majorEastAsia" w:hAnsi="Times New Roman" w:cs="Times New Roman"/>
+          <w:sz w:val="32"/>
+          <w:szCs w:val="32"/>
+          <w:lang w:val="vi-VN"/>
+        </w:rPr>
         <w:t>-startsWith(prefix), endsWith(suffix): kiểm trả đầu/cuối chuỗi</w:t>
       </w:r>
     </w:p>
@@ -3016,6 +3099,7 @@
       <w:r>
         <w:rPr>
           <w:rFonts w:ascii="Times New Roman" w:eastAsiaTheme="majorEastAsia" w:hAnsi="Times New Roman" w:cs="Times New Roman"/>
+          <w:color w:val="FF0000"/>
           <w:sz w:val="32"/>
           <w:szCs w:val="32"/>
           <w:lang w:val="vi-VN"/>
@@ -3042,44 +3126,628 @@
           <w:lang w:val="vi-VN"/>
         </w:rPr>
         <w:t>-</w:t>
+      </w:r>
+      <w:r>
+        <w:rPr>
+          <w:rFonts w:ascii="Times New Roman" w:eastAsiaTheme="majorEastAsia" w:hAnsi="Times New Roman" w:cs="Times New Roman"/>
+          <w:sz w:val="32"/>
+          <w:szCs w:val="32"/>
+          <w:lang w:val="vi-VN"/>
+        </w:rPr>
+        <w:t>replace(old, new): thay thế chuỗi con đầu tiên</w:t>
+      </w:r>
+    </w:p>
+    <w:p>
+      <w:pPr>
+        <w:pStyle w:val="ListParagraph"/>
+        <w:ind w:left="1080"/>
+        <w:rPr>
+          <w:rFonts w:ascii="Times New Roman" w:eastAsiaTheme="majorEastAsia" w:hAnsi="Times New Roman" w:cs="Times New Roman"/>
+          <w:sz w:val="32"/>
+          <w:szCs w:val="32"/>
+          <w:lang w:val="vi-VN"/>
+        </w:rPr>
+      </w:pPr>
+      <w:r>
+        <w:rPr>
+          <w:rFonts w:ascii="Times New Roman" w:eastAsiaTheme="majorEastAsia" w:hAnsi="Times New Roman" w:cs="Times New Roman"/>
+          <w:sz w:val="32"/>
+          <w:szCs w:val="32"/>
+          <w:lang w:val="vi-VN"/>
+        </w:rPr>
+        <w:t>VD: “I love JS”.replace(“JS”, “JavaScript”) // “I love JavaScript”</w:t>
+      </w:r>
+    </w:p>
+    <w:p>
+      <w:pPr>
+        <w:pStyle w:val="ListParagraph"/>
+        <w:ind w:left="1080"/>
+        <w:rPr>
+          <w:rFonts w:ascii="Times New Roman" w:eastAsiaTheme="majorEastAsia" w:hAnsi="Times New Roman" w:cs="Times New Roman"/>
+          <w:sz w:val="32"/>
+          <w:szCs w:val="32"/>
+          <w:lang w:val="vi-VN"/>
+        </w:rPr>
+      </w:pPr>
+      <w:r>
+        <w:rPr>
+          <w:rFonts w:ascii="Times New Roman" w:eastAsiaTheme="majorEastAsia" w:hAnsi="Times New Roman" w:cs="Times New Roman"/>
+          <w:sz w:val="32"/>
+          <w:szCs w:val="32"/>
+          <w:lang w:val="vi-VN"/>
+        </w:rPr>
+        <w:lastRenderedPageBreak/>
+        <w:tab/>
+        <w:t xml:space="preserve">“học JS tại JS”.replace(/JS/g, “JavaScript”) // học JavaScript tại JavaScript </w:t>
+      </w:r>
+      <w:r>
+        <w:rPr>
+          <w:rFonts w:ascii="Times New Roman" w:eastAsiaTheme="majorEastAsia" w:hAnsi="Times New Roman" w:cs="Times New Roman"/>
+          <w:color w:val="FF0000"/>
+          <w:sz w:val="32"/>
+          <w:szCs w:val="32"/>
+          <w:lang w:val="vi-VN"/>
+        </w:rPr>
+        <w:t>(nếu có nhiều hơn 1</w:t>
+      </w:r>
+      <w:r>
+        <w:rPr>
+          <w:rFonts w:ascii="Times New Roman" w:eastAsiaTheme="majorEastAsia" w:hAnsi="Times New Roman" w:cs="Times New Roman"/>
+          <w:color w:val="FF0000"/>
+          <w:sz w:val="32"/>
+          <w:szCs w:val="32"/>
+          <w:lang w:val="vi-VN"/>
+        </w:rPr>
+        <w:t xml:space="preserve"> </w:t>
+      </w:r>
+      <w:r>
+        <w:rPr>
+          <w:rFonts w:ascii="Times New Roman" w:eastAsiaTheme="majorEastAsia" w:hAnsi="Times New Roman" w:cs="Times New Roman"/>
+          <w:color w:val="FF0000"/>
+          <w:sz w:val="32"/>
+          <w:szCs w:val="32"/>
+          <w:lang w:val="vi-VN"/>
+        </w:rPr>
+        <w:t>từ</w:t>
+      </w:r>
+      <w:r>
+        <w:rPr>
+          <w:rFonts w:ascii="Times New Roman" w:eastAsiaTheme="majorEastAsia" w:hAnsi="Times New Roman" w:cs="Times New Roman"/>
+          <w:color w:val="FF0000"/>
+          <w:sz w:val="32"/>
+          <w:szCs w:val="32"/>
+          <w:lang w:val="vi-VN"/>
+        </w:rPr>
+        <w:t xml:space="preserve"> giống nhau muốn thay thế)</w:t>
+      </w:r>
+    </w:p>
+    <w:p>
+      <w:pPr>
+        <w:pStyle w:val="ListParagraph"/>
+        <w:ind w:left="1080"/>
+        <w:rPr>
+          <w:rFonts w:ascii="Times New Roman" w:eastAsiaTheme="majorEastAsia" w:hAnsi="Times New Roman" w:cs="Times New Roman"/>
+          <w:sz w:val="32"/>
+          <w:szCs w:val="32"/>
+          <w:lang w:val="vi-VN"/>
+        </w:rPr>
+      </w:pPr>
+      <w:r>
+        <w:rPr>
+          <w:rFonts w:ascii="Times New Roman" w:eastAsiaTheme="majorEastAsia" w:hAnsi="Times New Roman" w:cs="Times New Roman"/>
+          <w:sz w:val="32"/>
+          <w:szCs w:val="32"/>
+          <w:lang w:val="vi-VN"/>
+        </w:rPr>
+        <w:t>-</w:t>
+      </w:r>
+      <w:r>
+        <w:rPr>
+          <w:rFonts w:ascii="Times New Roman" w:eastAsiaTheme="majorEastAsia" w:hAnsi="Times New Roman" w:cs="Times New Roman"/>
+          <w:sz w:val="32"/>
+          <w:szCs w:val="32"/>
+          <w:lang w:val="vi-VN"/>
+        </w:rPr>
+        <w:t xml:space="preserve">replaceAll(old, new): thay </w:t>
+      </w:r>
+      <w:r>
+        <w:rPr>
+          <w:rFonts w:ascii="Times New Roman" w:eastAsiaTheme="majorEastAsia" w:hAnsi="Times New Roman" w:cs="Times New Roman"/>
+          <w:sz w:val="32"/>
+          <w:szCs w:val="32"/>
+          <w:lang w:val="vi-VN"/>
+        </w:rPr>
+        <w:t>thế tất cả chuỗi con</w:t>
+      </w:r>
+    </w:p>
+    <w:p>
+      <w:pPr>
+        <w:pStyle w:val="ListParagraph"/>
+        <w:ind w:left="1080"/>
+        <w:rPr>
+          <w:rFonts w:ascii="Times New Roman" w:eastAsiaTheme="majorEastAsia" w:hAnsi="Times New Roman" w:cs="Times New Roman"/>
+          <w:sz w:val="32"/>
+          <w:szCs w:val="32"/>
+          <w:lang w:val="vi-VN"/>
+        </w:rPr>
+      </w:pPr>
+      <w:r>
+        <w:rPr>
+          <w:rFonts w:ascii="Times New Roman" w:eastAsiaTheme="majorEastAsia" w:hAnsi="Times New Roman" w:cs="Times New Roman"/>
+          <w:sz w:val="32"/>
+          <w:szCs w:val="32"/>
+          <w:lang w:val="vi-VN"/>
+        </w:rPr>
+        <w:t>-split(delimiter): tách chuỗi thành mảng</w:t>
+      </w:r>
+    </w:p>
+    <w:p>
+      <w:pPr>
+        <w:pStyle w:val="ListParagraph"/>
+        <w:ind w:left="1080"/>
+        <w:rPr>
+          <w:rFonts w:ascii="Times New Roman" w:eastAsiaTheme="majorEastAsia" w:hAnsi="Times New Roman" w:cs="Times New Roman"/>
+          <w:sz w:val="32"/>
+          <w:szCs w:val="32"/>
+          <w:lang w:val="vi-VN"/>
+        </w:rPr>
+      </w:pPr>
+      <w:r>
+        <w:rPr>
+          <w:rFonts w:ascii="Times New Roman" w:eastAsiaTheme="majorEastAsia" w:hAnsi="Times New Roman" w:cs="Times New Roman"/>
+          <w:sz w:val="32"/>
+          <w:szCs w:val="32"/>
+          <w:lang w:val="vi-VN"/>
+        </w:rPr>
+        <w:t>VD: “a, b, c”.split(“,”) // [“a”, “b”, “c”]</w:t>
+      </w:r>
+    </w:p>
+    <w:p>
+      <w:pPr>
+        <w:pStyle w:val="ListParagraph"/>
+        <w:ind w:left="1080"/>
+        <w:rPr>
+          <w:rFonts w:ascii="Times New Roman" w:eastAsiaTheme="majorEastAsia" w:hAnsi="Times New Roman" w:cs="Times New Roman"/>
+          <w:color w:val="0070C0"/>
+          <w:sz w:val="32"/>
+          <w:szCs w:val="32"/>
+          <w:lang w:val="vi-VN"/>
+        </w:rPr>
+      </w:pPr>
+      <w:r>
+        <w:rPr>
+          <w:rFonts w:ascii="Times New Roman" w:eastAsiaTheme="majorEastAsia" w:hAnsi="Times New Roman" w:cs="Times New Roman"/>
+          <w:color w:val="0070C0"/>
+          <w:sz w:val="32"/>
+          <w:szCs w:val="32"/>
+          <w:lang w:val="vi-VN"/>
+        </w:rPr>
+        <w:t>Lưu ý:</w:t>
+      </w:r>
+      <w:r>
+        <w:rPr>
+          <w:rFonts w:ascii="Times New Roman" w:eastAsiaTheme="majorEastAsia" w:hAnsi="Times New Roman" w:cs="Times New Roman"/>
+          <w:color w:val="0070C0"/>
+          <w:sz w:val="32"/>
+          <w:szCs w:val="32"/>
+          <w:lang w:val="vi-VN"/>
+        </w:rPr>
+        <w:t xml:space="preserve"> chuỗi là kiểu dữ liệu nguyên thủy</w:t>
+      </w:r>
+    </w:p>
+    <w:p>
+      <w:pPr>
+        <w:pStyle w:val="ListParagraph"/>
+        <w:ind w:left="1980"/>
+        <w:rPr>
+          <w:rFonts w:ascii="Times New Roman" w:eastAsiaTheme="majorEastAsia" w:hAnsi="Times New Roman" w:cs="Times New Roman"/>
+          <w:color w:val="0070C0"/>
+          <w:sz w:val="32"/>
+          <w:szCs w:val="32"/>
+          <w:lang w:val="vi-VN"/>
+        </w:rPr>
+      </w:pPr>
+      <w:r>
+        <w:rPr>
+          <w:rFonts w:ascii="Times New Roman" w:eastAsiaTheme="majorEastAsia" w:hAnsi="Times New Roman" w:cs="Times New Roman"/>
+          <w:color w:val="0070C0"/>
+          <w:sz w:val="32"/>
+          <w:szCs w:val="32"/>
+          <w:lang w:val="vi-VN"/>
+        </w:rPr>
+        <w:t>Chuỗi ko thể thay đổi từng ký tự trực tiếp</w:t>
+      </w:r>
+    </w:p>
+    <w:p>
+      <w:pPr>
+        <w:pStyle w:val="ListParagraph"/>
+        <w:numPr>
+          <w:ilvl w:val="0"/>
+          <w:numId w:val="2"/>
+        </w:numPr>
+        <w:rPr>
+          <w:rFonts w:ascii="Times New Roman" w:eastAsiaTheme="majorEastAsia" w:hAnsi="Times New Roman" w:cs="Times New Roman"/>
+          <w:sz w:val="32"/>
+          <w:szCs w:val="32"/>
+          <w:lang w:val="vi-VN"/>
+        </w:rPr>
+      </w:pPr>
+      <w:r>
+        <w:rPr>
+          <w:rFonts w:ascii="Times New Roman" w:eastAsiaTheme="majorEastAsia" w:hAnsi="Times New Roman" w:cs="Times New Roman"/>
+          <w:sz w:val="32"/>
+          <w:szCs w:val="32"/>
+          <w:lang w:val="vi-VN"/>
+        </w:rPr>
+        <w:t>Làm việc với kiểu số</w:t>
+      </w:r>
+    </w:p>
+    <w:p>
+      <w:pPr>
+        <w:pStyle w:val="ListParagraph"/>
+        <w:ind w:left="1080"/>
+        <w:rPr>
+          <w:rFonts w:ascii="Times New Roman" w:eastAsiaTheme="majorEastAsia" w:hAnsi="Times New Roman" w:cs="Times New Roman"/>
+          <w:sz w:val="32"/>
+          <w:szCs w:val="32"/>
+          <w:lang w:val="vi-VN"/>
+        </w:rPr>
+      </w:pPr>
+      <w:r>
+        <w:rPr>
+          <w:rFonts w:ascii="Times New Roman" w:eastAsiaTheme="majorEastAsia" w:hAnsi="Times New Roman" w:cs="Times New Roman"/>
+          <w:sz w:val="32"/>
+          <w:szCs w:val="32"/>
+          <w:lang w:val="vi-VN"/>
+        </w:rPr>
+        <w:t xml:space="preserve">Cách tạo: VD: var </w:t>
+      </w:r>
+      <w:r>
+        <w:rPr>
+          <w:rFonts w:ascii="Times New Roman" w:eastAsiaTheme="majorEastAsia" w:hAnsi="Times New Roman" w:cs="Times New Roman"/>
+          <w:sz w:val="32"/>
+          <w:szCs w:val="32"/>
+          <w:lang w:val="vi-VN"/>
+        </w:rPr>
+        <w:t>PI</w:t>
+      </w:r>
+      <w:r>
+        <w:rPr>
+          <w:rFonts w:ascii="Times New Roman" w:eastAsiaTheme="majorEastAsia" w:hAnsi="Times New Roman" w:cs="Times New Roman"/>
+          <w:sz w:val="32"/>
+          <w:szCs w:val="32"/>
+          <w:lang w:val="vi-VN"/>
+        </w:rPr>
+        <w:t xml:space="preserve"> =</w:t>
+      </w:r>
+      <w:r>
+        <w:rPr>
+          <w:rFonts w:ascii="Times New Roman" w:eastAsiaTheme="majorEastAsia" w:hAnsi="Times New Roman" w:cs="Times New Roman"/>
+          <w:sz w:val="32"/>
+          <w:szCs w:val="32"/>
+          <w:lang w:val="vi-VN"/>
+        </w:rPr>
+        <w:t>3.14</w:t>
+      </w:r>
+      <w:r>
+        <w:rPr>
+          <w:rFonts w:ascii="Times New Roman" w:eastAsiaTheme="majorEastAsia" w:hAnsi="Times New Roman" w:cs="Times New Roman"/>
+          <w:sz w:val="32"/>
+          <w:szCs w:val="32"/>
+          <w:lang w:val="vi-VN"/>
+        </w:rPr>
+        <w:t>;</w:t>
+      </w:r>
+    </w:p>
+    <w:p>
+      <w:pPr>
+        <w:pStyle w:val="ListParagraph"/>
+        <w:ind w:left="1080"/>
+        <w:rPr>
+          <w:rFonts w:ascii="Times New Roman" w:eastAsiaTheme="majorEastAsia" w:hAnsi="Times New Roman" w:cs="Times New Roman"/>
+          <w:sz w:val="32"/>
+          <w:szCs w:val="32"/>
+          <w:lang w:val="vi-VN"/>
+        </w:rPr>
+      </w:pPr>
+      <w:r>
+        <w:rPr>
+          <w:rFonts w:ascii="Times New Roman" w:eastAsiaTheme="majorEastAsia" w:hAnsi="Times New Roman" w:cs="Times New Roman"/>
+          <w:sz w:val="32"/>
+          <w:szCs w:val="32"/>
+          <w:lang w:val="vi-VN"/>
+        </w:rPr>
+        <w:t>Làm tròn:  console.log(PI.toFixed()) // 3</w:t>
+      </w:r>
+    </w:p>
+    <w:p>
+      <w:pPr>
+        <w:pStyle w:val="ListParagraph"/>
+        <w:numPr>
+          <w:ilvl w:val="0"/>
+          <w:numId w:val="2"/>
+        </w:numPr>
+        <w:rPr>
+          <w:rFonts w:ascii="Times New Roman" w:eastAsiaTheme="majorEastAsia" w:hAnsi="Times New Roman" w:cs="Times New Roman"/>
+          <w:sz w:val="32"/>
+          <w:szCs w:val="32"/>
+          <w:lang w:val="vi-VN"/>
+        </w:rPr>
+      </w:pPr>
+      <w:r>
+        <w:rPr>
+          <w:rFonts w:ascii="Times New Roman" w:eastAsiaTheme="majorEastAsia" w:hAnsi="Times New Roman" w:cs="Times New Roman"/>
+          <w:sz w:val="32"/>
+          <w:szCs w:val="32"/>
+          <w:lang w:val="vi-VN"/>
+        </w:rPr>
+        <w:t>Làm việc với mảng</w:t>
+      </w:r>
+    </w:p>
+    <w:p>
+      <w:pPr>
+        <w:pStyle w:val="ListParagraph"/>
+        <w:ind w:left="1080"/>
+        <w:rPr>
+          <w:rFonts w:ascii="Times New Roman" w:eastAsiaTheme="majorEastAsia" w:hAnsi="Times New Roman" w:cs="Times New Roman"/>
+          <w:sz w:val="32"/>
+          <w:szCs w:val="32"/>
+          <w:lang w:val="vi-VN"/>
+        </w:rPr>
+      </w:pPr>
+      <w:r>
+        <w:rPr>
+          <w:rFonts w:ascii="Times New Roman" w:eastAsiaTheme="majorEastAsia" w:hAnsi="Times New Roman" w:cs="Times New Roman"/>
+          <w:sz w:val="32"/>
+          <w:szCs w:val="32"/>
+          <w:lang w:val="vi-VN"/>
+        </w:rPr>
+        <w:t>Cách tạo: VD: var languages = [</w:t>
+      </w:r>
+    </w:p>
+    <w:p>
+      <w:pPr>
+        <w:pStyle w:val="ListParagraph"/>
+        <w:ind w:left="2880" w:firstLine="720"/>
+        <w:rPr>
+          <w:rFonts w:ascii="Times New Roman" w:eastAsiaTheme="majorEastAsia" w:hAnsi="Times New Roman" w:cs="Times New Roman"/>
+          <w:sz w:val="32"/>
+          <w:szCs w:val="32"/>
+          <w:lang w:val="vi-VN"/>
+        </w:rPr>
+      </w:pPr>
+      <w:r>
+        <w:rPr>
+          <w:rFonts w:ascii="Times New Roman" w:eastAsiaTheme="majorEastAsia" w:hAnsi="Times New Roman" w:cs="Times New Roman"/>
+          <w:sz w:val="32"/>
+          <w:szCs w:val="32"/>
+          <w:lang w:val="vi-VN"/>
+        </w:rPr>
+        <w:t>‘JavaScript’,</w:t>
+      </w:r>
+    </w:p>
+    <w:p>
+      <w:pPr>
+        <w:pStyle w:val="ListParagraph"/>
+        <w:ind w:left="2880" w:firstLine="720"/>
+        <w:rPr>
+          <w:rFonts w:ascii="Times New Roman" w:eastAsiaTheme="majorEastAsia" w:hAnsi="Times New Roman" w:cs="Times New Roman"/>
+          <w:sz w:val="32"/>
+          <w:szCs w:val="32"/>
+          <w:lang w:val="vi-VN"/>
+        </w:rPr>
+      </w:pPr>
+      <w:r>
+        <w:rPr>
+          <w:rFonts w:ascii="Times New Roman" w:eastAsiaTheme="majorEastAsia" w:hAnsi="Times New Roman" w:cs="Times New Roman"/>
+          <w:sz w:val="32"/>
+          <w:szCs w:val="32"/>
+          <w:lang w:val="vi-VN"/>
+        </w:rPr>
+        <w:t>‘PHP’,</w:t>
+      </w:r>
+    </w:p>
+    <w:p>
+      <w:pPr>
+        <w:pStyle w:val="ListParagraph"/>
+        <w:ind w:left="2880" w:firstLine="720"/>
+        <w:rPr>
+          <w:rFonts w:ascii="Times New Roman" w:eastAsiaTheme="majorEastAsia" w:hAnsi="Times New Roman" w:cs="Times New Roman"/>
+          <w:sz w:val="32"/>
+          <w:szCs w:val="32"/>
+          <w:lang w:val="vi-VN"/>
+        </w:rPr>
+      </w:pPr>
+      <w:r>
+        <w:rPr>
+          <w:rFonts w:ascii="Times New Roman" w:eastAsiaTheme="majorEastAsia" w:hAnsi="Times New Roman" w:cs="Times New Roman"/>
+          <w:sz w:val="32"/>
+          <w:szCs w:val="32"/>
+          <w:lang w:val="vi-VN"/>
+        </w:rPr>
+        <w:t>‘Ruby’,</w:t>
+      </w:r>
+    </w:p>
+    <w:p>
+      <w:pPr>
+        <w:pStyle w:val="ListParagraph"/>
+        <w:ind w:left="2880" w:firstLine="720"/>
+        <w:rPr>
+          <w:rFonts w:ascii="Times New Roman" w:eastAsiaTheme="majorEastAsia" w:hAnsi="Times New Roman" w:cs="Times New Roman"/>
+          <w:sz w:val="32"/>
+          <w:szCs w:val="32"/>
+          <w:lang w:val="vi-VN"/>
+        </w:rPr>
+      </w:pPr>
+      <w:r>
+        <w:rPr>
+          <w:rFonts w:ascii="Times New Roman" w:eastAsiaTheme="majorEastAsia" w:hAnsi="Times New Roman" w:cs="Times New Roman"/>
+          <w:sz w:val="32"/>
+          <w:szCs w:val="32"/>
+          <w:lang w:val="vi-VN"/>
+        </w:rPr>
+        <w:t>];</w:t>
+      </w:r>
+    </w:p>
+    <w:p>
+      <w:pPr>
+        <w:pStyle w:val="ListParagraph"/>
+        <w:numPr>
+          <w:ilvl w:val="1"/>
+          <w:numId w:val="2"/>
+        </w:numPr>
+        <w:rPr>
+          <w:rFonts w:ascii="Times New Roman" w:eastAsiaTheme="majorEastAsia" w:hAnsi="Times New Roman" w:cs="Times New Roman"/>
+          <w:color w:val="FF0000"/>
+          <w:sz w:val="32"/>
+          <w:szCs w:val="32"/>
+          <w:lang w:val="vi-VN"/>
+        </w:rPr>
+      </w:pPr>
+      <w:r>
+        <w:rPr>
+          <w:rFonts w:ascii="Times New Roman" w:eastAsiaTheme="majorEastAsia" w:hAnsi="Times New Roman" w:cs="Times New Roman"/>
+          <w:color w:val="FF0000"/>
+          <w:sz w:val="32"/>
+          <w:szCs w:val="32"/>
+          <w:lang w:val="vi-VN"/>
+        </w:rPr>
+        <w:t>C</w:t>
+      </w:r>
+      <w:r>
+        <w:rPr>
+          <w:rFonts w:ascii="Times New Roman" w:eastAsiaTheme="majorEastAsia" w:hAnsi="Times New Roman" w:cs="Times New Roman"/>
+          <w:color w:val="FF0000"/>
+          <w:sz w:val="32"/>
+          <w:szCs w:val="32"/>
+          <w:lang w:val="vi-VN"/>
+        </w:rPr>
+        <w:t>ấu trúc cơ bản</w:t>
+      </w:r>
+    </w:p>
+    <w:p>
+      <w:pPr>
+        <w:pStyle w:val="ListParagraph"/>
+        <w:ind w:left="1440"/>
+        <w:rPr>
+          <w:rFonts w:ascii="Times New Roman" w:eastAsiaTheme="majorEastAsia" w:hAnsi="Times New Roman" w:cs="Times New Roman"/>
+          <w:sz w:val="32"/>
+          <w:szCs w:val="32"/>
+          <w:lang w:val="vi-VN"/>
+        </w:rPr>
+      </w:pPr>
+      <w:r>
+        <w:rPr>
+          <w:rFonts w:ascii="Times New Roman" w:eastAsiaTheme="majorEastAsia" w:hAnsi="Times New Roman" w:cs="Times New Roman"/>
+          <w:sz w:val="32"/>
+          <w:szCs w:val="32"/>
+          <w:lang w:val="vi-VN"/>
+        </w:rPr>
+        <w:t>-</w:t>
+      </w:r>
+      <w:r>
+        <w:rPr>
+          <w:rFonts w:ascii="Times New Roman" w:eastAsiaTheme="majorEastAsia" w:hAnsi="Times New Roman" w:cs="Times New Roman"/>
+          <w:sz w:val="32"/>
+          <w:szCs w:val="32"/>
+          <w:lang w:val="vi-VN"/>
+        </w:rPr>
+        <w:t>length: trả về số lượng phần tử trong mảng</w:t>
+      </w:r>
+    </w:p>
+    <w:p>
+      <w:pPr>
+        <w:pStyle w:val="ListParagraph"/>
+        <w:ind w:left="1440"/>
+        <w:rPr>
+          <w:rFonts w:ascii="Times New Roman" w:eastAsiaTheme="majorEastAsia" w:hAnsi="Times New Roman" w:cs="Times New Roman"/>
+          <w:sz w:val="32"/>
+          <w:szCs w:val="32"/>
+          <w:lang w:val="vi-VN"/>
+        </w:rPr>
+      </w:pPr>
+      <w:r>
+        <w:rPr>
+          <w:rFonts w:ascii="Times New Roman" w:eastAsiaTheme="majorEastAsia" w:hAnsi="Times New Roman" w:cs="Times New Roman"/>
+          <w:sz w:val="32"/>
+          <w:szCs w:val="32"/>
+          <w:lang w:val="vi-VN"/>
+        </w:rPr>
+        <w:t>VD: let arr = [1, 2, 3];</w:t>
+      </w:r>
+    </w:p>
+    <w:p>
+      <w:pPr>
+        <w:pStyle w:val="ListParagraph"/>
+        <w:ind w:left="1440"/>
+        <w:rPr>
+          <w:rFonts w:ascii="Times New Roman" w:eastAsiaTheme="majorEastAsia" w:hAnsi="Times New Roman" w:cs="Times New Roman"/>
+          <w:sz w:val="32"/>
+          <w:szCs w:val="32"/>
+          <w:lang w:val="vi-VN"/>
+        </w:rPr>
+      </w:pPr>
+      <w:r>
+        <w:rPr>
+          <w:rFonts w:ascii="Times New Roman" w:eastAsiaTheme="majorEastAsia" w:hAnsi="Times New Roman" w:cs="Times New Roman"/>
+          <w:sz w:val="32"/>
+          <w:szCs w:val="32"/>
+          <w:lang w:val="vi-VN"/>
+        </w:rPr>
+        <w:t>a</w:t>
+      </w:r>
+      <w:r>
+        <w:rPr>
+          <w:rFonts w:ascii="Times New Roman" w:eastAsiaTheme="majorEastAsia" w:hAnsi="Times New Roman" w:cs="Times New Roman"/>
+          <w:sz w:val="32"/>
+          <w:szCs w:val="32"/>
+          <w:lang w:val="vi-VN"/>
+        </w:rPr>
+        <w:t>rr.length // 3</w:t>
+      </w:r>
+    </w:p>
+    <w:p>
+      <w:pPr>
+        <w:pStyle w:val="ListParagraph"/>
+        <w:numPr>
+          <w:ilvl w:val="1"/>
+          <w:numId w:val="2"/>
+        </w:numPr>
+        <w:rPr>
+          <w:rFonts w:ascii="Times New Roman" w:eastAsiaTheme="majorEastAsia" w:hAnsi="Times New Roman" w:cs="Times New Roman"/>
+          <w:color w:val="FF0000"/>
+          <w:sz w:val="32"/>
+          <w:szCs w:val="32"/>
+          <w:lang w:val="vi-VN"/>
+        </w:rPr>
+      </w:pPr>
+      <w:r>
+        <w:rPr>
+          <w:rFonts w:ascii="Times New Roman" w:eastAsiaTheme="majorEastAsia" w:hAnsi="Times New Roman" w:cs="Times New Roman"/>
+          <w:color w:val="FF0000"/>
+          <w:sz w:val="32"/>
+          <w:szCs w:val="32"/>
+          <w:lang w:val="vi-VN"/>
+        </w:rPr>
+        <w:t>Th</w:t>
       </w:r>
       <w:bookmarkStart w:id="0" w:name="_GoBack"/>
       <w:bookmarkEnd w:id="0"/>
       <w:r>
         <w:rPr>
           <w:rFonts w:ascii="Times New Roman" w:eastAsiaTheme="majorEastAsia" w:hAnsi="Times New Roman" w:cs="Times New Roman"/>
-          <w:sz w:val="32"/>
-          <w:szCs w:val="32"/>
-          <w:lang w:val="vi-VN"/>
-        </w:rPr>
-        <w:t>replace(old, new): thay thế chuỗi con đầu tiên</w:t>
-      </w:r>
-    </w:p>
-    <w:p>
-      <w:pPr>
-        <w:pStyle w:val="ListParagraph"/>
-        <w:ind w:left="1080"/>
-        <w:rPr>
-          <w:rFonts w:ascii="Times New Roman" w:eastAsiaTheme="majorEastAsia" w:hAnsi="Times New Roman" w:cs="Times New Roman"/>
-          <w:sz w:val="32"/>
-          <w:szCs w:val="32"/>
-          <w:lang w:val="vi-VN"/>
-        </w:rPr>
-      </w:pPr>
-      <w:r>
-        <w:rPr>
-          <w:rFonts w:ascii="Times New Roman" w:eastAsiaTheme="majorEastAsia" w:hAnsi="Times New Roman" w:cs="Times New Roman"/>
-          <w:sz w:val="32"/>
-          <w:szCs w:val="32"/>
-          <w:lang w:val="vi-VN"/>
-        </w:rPr>
-        <w:t>VD: “I love JS”.replace(“JS”, “JavaScript”) // “I love JavaScript”</w:t>
-      </w:r>
-    </w:p>
-    <w:p>
-      <w:pPr>
-        <w:pStyle w:val="ListParagraph"/>
-        <w:ind w:left="1080"/>
+          <w:color w:val="FF0000"/>
+          <w:sz w:val="32"/>
+          <w:szCs w:val="32"/>
+          <w:lang w:val="vi-VN"/>
+        </w:rPr>
+        <w:t>êm và xóa phần tử</w:t>
+      </w:r>
+    </w:p>
+    <w:p>
+      <w:pPr>
+        <w:pStyle w:val="ListParagraph"/>
+        <w:ind w:left="1440"/>
         <w:rPr>
           <w:rFonts w:ascii="Times New Roman" w:eastAsiaTheme="majorEastAsia" w:hAnsi="Times New Roman" w:cs="Times New Roman"/>
           <w:sz w:val="32"/>
@@ -3103,115 +3771,659 @@
           <w:szCs w:val="32"/>
           <w:lang w:val="vi-VN"/>
         </w:rPr>
-        <w:t xml:space="preserve">replaceAll(old, new): thay </w:t>
-      </w:r>
-      <w:r>
-        <w:rPr>
-          <w:rFonts w:ascii="Times New Roman" w:eastAsiaTheme="majorEastAsia" w:hAnsi="Times New Roman" w:cs="Times New Roman"/>
-          <w:sz w:val="32"/>
-          <w:szCs w:val="32"/>
-          <w:lang w:val="vi-VN"/>
-        </w:rPr>
-        <w:t>thế tất cả chuỗi con</w:t>
-      </w:r>
-    </w:p>
-    <w:p>
-      <w:pPr>
-        <w:pStyle w:val="ListParagraph"/>
-        <w:ind w:left="1080"/>
-        <w:rPr>
-          <w:rFonts w:ascii="Times New Roman" w:eastAsiaTheme="majorEastAsia" w:hAnsi="Times New Roman" w:cs="Times New Roman"/>
-          <w:sz w:val="32"/>
-          <w:szCs w:val="32"/>
-          <w:lang w:val="vi-VN"/>
-        </w:rPr>
-      </w:pPr>
-      <w:r>
-        <w:rPr>
-          <w:rFonts w:ascii="Times New Roman" w:eastAsiaTheme="majorEastAsia" w:hAnsi="Times New Roman" w:cs="Times New Roman"/>
-          <w:sz w:val="32"/>
-          <w:szCs w:val="32"/>
-          <w:lang w:val="vi-VN"/>
-        </w:rPr>
-        <w:t>-split(delimiter): tách chuỗi thành mảng</w:t>
-      </w:r>
-    </w:p>
-    <w:p>
-      <w:pPr>
-        <w:pStyle w:val="ListParagraph"/>
-        <w:ind w:left="1080"/>
-        <w:rPr>
-          <w:rFonts w:ascii="Times New Roman" w:eastAsiaTheme="majorEastAsia" w:hAnsi="Times New Roman" w:cs="Times New Roman"/>
-          <w:sz w:val="32"/>
-          <w:szCs w:val="32"/>
-          <w:lang w:val="vi-VN"/>
-        </w:rPr>
-      </w:pPr>
-      <w:r>
-        <w:rPr>
-          <w:rFonts w:ascii="Times New Roman" w:eastAsiaTheme="majorEastAsia" w:hAnsi="Times New Roman" w:cs="Times New Roman"/>
-          <w:sz w:val="32"/>
-          <w:szCs w:val="32"/>
-          <w:lang w:val="vi-VN"/>
-        </w:rPr>
-        <w:t>VD: “a, b, c”.split(“,”) // [“a”, “b”, “c”]</w:t>
-      </w:r>
-    </w:p>
-    <w:p>
-      <w:pPr>
-        <w:pStyle w:val="ListParagraph"/>
-        <w:ind w:left="1080"/>
-        <w:rPr>
-          <w:rFonts w:ascii="Times New Roman" w:eastAsiaTheme="majorEastAsia" w:hAnsi="Times New Roman" w:cs="Times New Roman"/>
-          <w:color w:val="0070C0"/>
-          <w:sz w:val="32"/>
-          <w:szCs w:val="32"/>
-          <w:lang w:val="vi-VN"/>
-        </w:rPr>
-      </w:pPr>
-      <w:r>
-        <w:rPr>
-          <w:rFonts w:ascii="Times New Roman" w:eastAsiaTheme="majorEastAsia" w:hAnsi="Times New Roman" w:cs="Times New Roman"/>
-          <w:color w:val="0070C0"/>
-          <w:sz w:val="32"/>
-          <w:szCs w:val="32"/>
-          <w:lang w:val="vi-VN"/>
-        </w:rPr>
-        <w:t>Lưu ý:</w:t>
-      </w:r>
-      <w:r>
-        <w:rPr>
-          <w:rFonts w:ascii="Times New Roman" w:eastAsiaTheme="majorEastAsia" w:hAnsi="Times New Roman" w:cs="Times New Roman"/>
-          <w:color w:val="0070C0"/>
-          <w:sz w:val="32"/>
-          <w:szCs w:val="32"/>
-          <w:lang w:val="vi-VN"/>
-        </w:rPr>
-        <w:t xml:space="preserve"> chuỗi là kiểu dữ liệu nguyên thủy</w:t>
-      </w:r>
-    </w:p>
-    <w:p>
-      <w:pPr>
-        <w:pStyle w:val="ListParagraph"/>
-        <w:ind w:left="1980"/>
-        <w:rPr>
-          <w:rFonts w:ascii="Times New Roman" w:eastAsiaTheme="majorEastAsia" w:hAnsi="Times New Roman" w:cs="Times New Roman"/>
-          <w:color w:val="0070C0"/>
-          <w:sz w:val="32"/>
-          <w:szCs w:val="32"/>
-          <w:lang w:val="vi-VN"/>
-        </w:rPr>
-      </w:pPr>
-      <w:r>
-        <w:rPr>
-          <w:rFonts w:ascii="Times New Roman" w:eastAsiaTheme="majorEastAsia" w:hAnsi="Times New Roman" w:cs="Times New Roman"/>
-          <w:color w:val="0070C0"/>
+        <w:t>push(): thêm phần tử vào cuối mảng</w:t>
+      </w:r>
+    </w:p>
+    <w:p>
+      <w:pPr>
+        <w:pStyle w:val="ListParagraph"/>
+        <w:ind w:left="1440"/>
+        <w:rPr>
+          <w:rFonts w:ascii="Times New Roman" w:eastAsiaTheme="majorEastAsia" w:hAnsi="Times New Roman" w:cs="Times New Roman"/>
+          <w:sz w:val="32"/>
+          <w:szCs w:val="32"/>
+          <w:lang w:val="vi-VN"/>
+        </w:rPr>
+      </w:pPr>
+      <w:r>
+        <w:rPr>
+          <w:rFonts w:ascii="Times New Roman" w:eastAsiaTheme="majorEastAsia" w:hAnsi="Times New Roman" w:cs="Times New Roman"/>
+          <w:sz w:val="32"/>
+          <w:szCs w:val="32"/>
+          <w:lang w:val="vi-VN"/>
+        </w:rPr>
+        <w:t>-</w:t>
+      </w:r>
+      <w:r>
+        <w:rPr>
+          <w:rFonts w:ascii="Times New Roman" w:eastAsiaTheme="majorEastAsia" w:hAnsi="Times New Roman" w:cs="Times New Roman"/>
+          <w:sz w:val="32"/>
+          <w:szCs w:val="32"/>
+          <w:lang w:val="vi-VN"/>
+        </w:rPr>
+        <w:t>pop(): xóa phần tử cuối cùng</w:t>
+      </w:r>
+    </w:p>
+    <w:p>
+      <w:pPr>
+        <w:pStyle w:val="ListParagraph"/>
+        <w:ind w:left="1440"/>
+        <w:rPr>
+          <w:rFonts w:ascii="Times New Roman" w:eastAsiaTheme="majorEastAsia" w:hAnsi="Times New Roman" w:cs="Times New Roman"/>
+          <w:sz w:val="32"/>
+          <w:szCs w:val="32"/>
+          <w:lang w:val="vi-VN"/>
+        </w:rPr>
+      </w:pPr>
+      <w:r>
+        <w:rPr>
+          <w:rFonts w:ascii="Times New Roman" w:eastAsiaTheme="majorEastAsia" w:hAnsi="Times New Roman" w:cs="Times New Roman"/>
+          <w:sz w:val="32"/>
+          <w:szCs w:val="32"/>
+          <w:lang w:val="vi-VN"/>
+        </w:rPr>
+        <w:t>-</w:t>
+      </w:r>
+      <w:r>
+        <w:rPr>
+          <w:rFonts w:ascii="Times New Roman" w:eastAsiaTheme="majorEastAsia" w:hAnsi="Times New Roman" w:cs="Times New Roman"/>
+          <w:sz w:val="32"/>
+          <w:szCs w:val="32"/>
+          <w:lang w:val="vi-VN"/>
+        </w:rPr>
+        <w:t>unshift(): thêm phần tử và đầu mảng</w:t>
+      </w:r>
+    </w:p>
+    <w:p>
+      <w:pPr>
+        <w:pStyle w:val="ListParagraph"/>
+        <w:ind w:left="1440"/>
+        <w:rPr>
+          <w:rFonts w:ascii="Times New Roman" w:eastAsiaTheme="majorEastAsia" w:hAnsi="Times New Roman" w:cs="Times New Roman"/>
+          <w:sz w:val="32"/>
+          <w:szCs w:val="32"/>
+          <w:lang w:val="vi-VN"/>
+        </w:rPr>
+      </w:pPr>
+      <w:r>
+        <w:rPr>
+          <w:rFonts w:ascii="Times New Roman" w:eastAsiaTheme="majorEastAsia" w:hAnsi="Times New Roman" w:cs="Times New Roman"/>
+          <w:sz w:val="32"/>
+          <w:szCs w:val="32"/>
+          <w:lang w:val="vi-VN"/>
+        </w:rPr>
+        <w:t>-</w:t>
+      </w:r>
+      <w:r>
+        <w:rPr>
+          <w:rFonts w:ascii="Times New Roman" w:eastAsiaTheme="majorEastAsia" w:hAnsi="Times New Roman" w:cs="Times New Roman"/>
+          <w:sz w:val="32"/>
+          <w:szCs w:val="32"/>
+          <w:lang w:val="vi-VN"/>
+        </w:rPr>
+        <w:t>shift(): xóa phần tử đầu tiên</w:t>
+      </w:r>
+    </w:p>
+    <w:p>
+      <w:pPr>
+        <w:pStyle w:val="ListParagraph"/>
+        <w:numPr>
+          <w:ilvl w:val="1"/>
+          <w:numId w:val="2"/>
+        </w:numPr>
+        <w:rPr>
+          <w:rFonts w:ascii="Times New Roman" w:eastAsiaTheme="majorEastAsia" w:hAnsi="Times New Roman" w:cs="Times New Roman"/>
+          <w:color w:val="FF0000"/>
+          <w:sz w:val="32"/>
+          <w:szCs w:val="32"/>
+          <w:lang w:val="vi-VN"/>
+        </w:rPr>
+      </w:pPr>
+      <w:r>
+        <w:rPr>
+          <w:rFonts w:ascii="Times New Roman" w:eastAsiaTheme="majorEastAsia" w:hAnsi="Times New Roman" w:cs="Times New Roman"/>
+          <w:color w:val="FF0000"/>
+          <w:sz w:val="32"/>
+          <w:szCs w:val="32"/>
+          <w:lang w:val="vi-VN"/>
+        </w:rPr>
+        <w:t>T</w:t>
+      </w:r>
+      <w:r>
+        <w:rPr>
+          <w:rFonts w:ascii="Times New Roman" w:eastAsiaTheme="majorEastAsia" w:hAnsi="Times New Roman" w:cs="Times New Roman"/>
+          <w:color w:val="FF0000"/>
+          <w:sz w:val="32"/>
+          <w:szCs w:val="32"/>
+          <w:lang w:val="vi-VN"/>
+        </w:rPr>
+        <w:t>ìm kiếm và kiểm tra</w:t>
+      </w:r>
+    </w:p>
+    <w:p>
+      <w:pPr>
+        <w:pStyle w:val="ListParagraph"/>
+        <w:ind w:left="1440"/>
+        <w:rPr>
+          <w:rFonts w:ascii="Times New Roman" w:eastAsiaTheme="majorEastAsia" w:hAnsi="Times New Roman" w:cs="Times New Roman"/>
+          <w:sz w:val="32"/>
+          <w:szCs w:val="32"/>
+          <w:lang w:val="vi-VN"/>
+        </w:rPr>
+      </w:pPr>
+      <w:r>
+        <w:rPr>
+          <w:rFonts w:ascii="Times New Roman" w:eastAsiaTheme="majorEastAsia" w:hAnsi="Times New Roman" w:cs="Times New Roman"/>
+          <w:sz w:val="32"/>
+          <w:szCs w:val="32"/>
+          <w:lang w:val="vi-VN"/>
+        </w:rPr>
+        <w:t>-</w:t>
+      </w:r>
+      <w:r>
+        <w:rPr>
+          <w:rFonts w:ascii="Times New Roman" w:eastAsiaTheme="majorEastAsia" w:hAnsi="Times New Roman" w:cs="Times New Roman"/>
+          <w:sz w:val="32"/>
+          <w:szCs w:val="32"/>
+          <w:lang w:val="vi-VN"/>
+        </w:rPr>
+        <w:t>indexOf(): tìm vị trí của 1 mảng</w:t>
+      </w:r>
+    </w:p>
+    <w:p>
+      <w:pPr>
+        <w:pStyle w:val="ListParagraph"/>
+        <w:ind w:left="1440"/>
+        <w:rPr>
+          <w:rFonts w:ascii="Times New Roman" w:eastAsiaTheme="majorEastAsia" w:hAnsi="Times New Roman" w:cs="Times New Roman"/>
+          <w:sz w:val="32"/>
+          <w:szCs w:val="32"/>
+          <w:lang w:val="vi-VN"/>
+        </w:rPr>
+      </w:pPr>
+      <w:r>
+        <w:rPr>
+          <w:rFonts w:ascii="Times New Roman" w:eastAsiaTheme="majorEastAsia" w:hAnsi="Times New Roman" w:cs="Times New Roman"/>
+          <w:sz w:val="32"/>
+          <w:szCs w:val="32"/>
+          <w:lang w:val="vi-VN"/>
+        </w:rPr>
+        <w:t>-</w:t>
+      </w:r>
+      <w:r>
+        <w:rPr>
+          <w:rFonts w:ascii="Times New Roman" w:eastAsiaTheme="majorEastAsia" w:hAnsi="Times New Roman" w:cs="Times New Roman"/>
+          <w:sz w:val="32"/>
+          <w:szCs w:val="32"/>
+          <w:lang w:val="vi-VN"/>
+        </w:rPr>
+        <w:t xml:space="preserve">includes(): kiểm </w:t>
+      </w:r>
+      <w:r>
+        <w:rPr>
+          <w:rFonts w:ascii="Times New Roman" w:eastAsiaTheme="majorEastAsia" w:hAnsi="Times New Roman" w:cs="Times New Roman"/>
+          <w:sz w:val="32"/>
+          <w:szCs w:val="32"/>
+          <w:lang w:val="vi-VN"/>
+        </w:rPr>
+        <w:t>tra phần tử có tồn tại trong mảng</w:t>
+      </w:r>
+    </w:p>
+    <w:p>
+      <w:pPr>
+        <w:pStyle w:val="ListParagraph"/>
+        <w:ind w:left="1440"/>
+        <w:rPr>
+          <w:rFonts w:ascii="Times New Roman" w:eastAsiaTheme="majorEastAsia" w:hAnsi="Times New Roman" w:cs="Times New Roman"/>
+          <w:sz w:val="32"/>
+          <w:szCs w:val="32"/>
+          <w:lang w:val="vi-VN"/>
+        </w:rPr>
+      </w:pPr>
+      <w:r>
+        <w:rPr>
+          <w:rFonts w:ascii="Times New Roman" w:eastAsiaTheme="majorEastAsia" w:hAnsi="Times New Roman" w:cs="Times New Roman"/>
+          <w:sz w:val="32"/>
+          <w:szCs w:val="32"/>
+          <w:lang w:val="vi-VN"/>
+        </w:rPr>
+        <w:t>-lasIndexof(): trả về vị trí cuối cùng của phần tử</w:t>
+      </w:r>
+    </w:p>
+    <w:p>
+      <w:pPr>
+        <w:pStyle w:val="ListParagraph"/>
+        <w:ind w:left="1440"/>
+        <w:rPr>
+          <w:rFonts w:ascii="Times New Roman" w:eastAsiaTheme="majorEastAsia" w:hAnsi="Times New Roman" w:cs="Times New Roman"/>
+          <w:sz w:val="32"/>
+          <w:szCs w:val="32"/>
+          <w:lang w:val="vi-VN"/>
+        </w:rPr>
+      </w:pPr>
+      <w:r>
+        <w:rPr>
+          <w:rFonts w:ascii="Times New Roman" w:eastAsiaTheme="majorEastAsia" w:hAnsi="Times New Roman" w:cs="Times New Roman"/>
+          <w:sz w:val="32"/>
+          <w:szCs w:val="32"/>
+          <w:lang w:val="vi-VN"/>
+        </w:rPr>
+        <w:t>-find(): tìm phần tử đầu tiên thỏa điều kiện</w:t>
+      </w:r>
+    </w:p>
+    <w:p>
+      <w:pPr>
+        <w:pStyle w:val="ListParagraph"/>
+        <w:ind w:left="1440"/>
+        <w:rPr>
+          <w:rFonts w:ascii="Times New Roman" w:eastAsiaTheme="majorEastAsia" w:hAnsi="Times New Roman" w:cs="Times New Roman"/>
+          <w:sz w:val="32"/>
+          <w:szCs w:val="32"/>
+          <w:lang w:val="vi-VN"/>
+        </w:rPr>
+      </w:pPr>
+      <w:r>
+        <w:rPr>
+          <w:rFonts w:ascii="Times New Roman" w:eastAsiaTheme="majorEastAsia" w:hAnsi="Times New Roman" w:cs="Times New Roman"/>
+          <w:sz w:val="32"/>
+          <w:szCs w:val="32"/>
+          <w:lang w:val="vi-VN"/>
+        </w:rPr>
+        <w:t>-findIndex(): tìm vị trí phần tử đầu tiên thỏa mãn điều kiện</w:t>
+      </w:r>
+    </w:p>
+    <w:p>
+      <w:pPr>
+        <w:pStyle w:val="ListParagraph"/>
+        <w:ind w:left="1440"/>
+        <w:rPr>
+          <w:rFonts w:ascii="Times New Roman" w:eastAsiaTheme="majorEastAsia" w:hAnsi="Times New Roman" w:cs="Times New Roman"/>
+          <w:sz w:val="32"/>
+          <w:szCs w:val="32"/>
+          <w:lang w:val="vi-VN"/>
+        </w:rPr>
+      </w:pPr>
+      <w:r>
+        <w:rPr>
+          <w:rFonts w:ascii="Times New Roman" w:eastAsiaTheme="majorEastAsia" w:hAnsi="Times New Roman" w:cs="Times New Roman"/>
+          <w:sz w:val="32"/>
+          <w:szCs w:val="32"/>
+          <w:lang w:val="vi-VN"/>
+        </w:rPr>
+        <w:t>-some(): kiểm trả nếu ít nhất một phần tử thỏa mãn</w:t>
+      </w:r>
+    </w:p>
+    <w:p>
+      <w:pPr>
+        <w:pStyle w:val="ListParagraph"/>
+        <w:ind w:left="1440"/>
+        <w:rPr>
+          <w:rFonts w:ascii="Times New Roman" w:eastAsiaTheme="majorEastAsia" w:hAnsi="Times New Roman" w:cs="Times New Roman"/>
+          <w:sz w:val="32"/>
+          <w:szCs w:val="32"/>
+          <w:lang w:val="vi-VN"/>
+        </w:rPr>
+      </w:pPr>
+      <w:r>
+        <w:rPr>
+          <w:rFonts w:ascii="Times New Roman" w:eastAsiaTheme="majorEastAsia" w:hAnsi="Times New Roman" w:cs="Times New Roman"/>
           <w:sz w:val="32"/>
           <w:szCs w:val="32"/>
           <w:lang w:val="vi-VN"/>
         </w:rPr>
         <w:lastRenderedPageBreak/>
-        <w:t>Chuỗi ko thể thay đổi từng ký tự trực tiếp</w:t>
+        <w:t>-every(): kiểm tra nếu tất cả phần tử thỏa mãn</w:t>
+      </w:r>
+    </w:p>
+    <w:p>
+      <w:pPr>
+        <w:pStyle w:val="ListParagraph"/>
+        <w:numPr>
+          <w:ilvl w:val="1"/>
+          <w:numId w:val="2"/>
+        </w:numPr>
+        <w:rPr>
+          <w:rFonts w:ascii="Times New Roman" w:eastAsiaTheme="majorEastAsia" w:hAnsi="Times New Roman" w:cs="Times New Roman"/>
+          <w:color w:val="FF0000"/>
+          <w:sz w:val="32"/>
+          <w:szCs w:val="32"/>
+          <w:lang w:val="vi-VN"/>
+        </w:rPr>
+      </w:pPr>
+      <w:r>
+        <w:rPr>
+          <w:rFonts w:ascii="Times New Roman" w:eastAsiaTheme="majorEastAsia" w:hAnsi="Times New Roman" w:cs="Times New Roman"/>
+          <w:color w:val="FF0000"/>
+          <w:sz w:val="32"/>
+          <w:szCs w:val="32"/>
+          <w:lang w:val="vi-VN"/>
+        </w:rPr>
+        <w:t>Lặp và biến đổi</w:t>
+      </w:r>
+    </w:p>
+    <w:p>
+      <w:pPr>
+        <w:pStyle w:val="ListParagraph"/>
+        <w:ind w:left="1440"/>
+        <w:rPr>
+          <w:rFonts w:ascii="Times New Roman" w:eastAsiaTheme="majorEastAsia" w:hAnsi="Times New Roman" w:cs="Times New Roman"/>
+          <w:sz w:val="32"/>
+          <w:szCs w:val="32"/>
+          <w:lang w:val="vi-VN"/>
+        </w:rPr>
+      </w:pPr>
+      <w:r>
+        <w:rPr>
+          <w:rFonts w:ascii="Times New Roman" w:eastAsiaTheme="majorEastAsia" w:hAnsi="Times New Roman" w:cs="Times New Roman"/>
+          <w:sz w:val="32"/>
+          <w:szCs w:val="32"/>
+          <w:lang w:val="vi-VN"/>
+        </w:rPr>
+        <w:t>-forEach(): lặp qua từng phần tử và thực hiện hàm</w:t>
+      </w:r>
+    </w:p>
+    <w:p>
+      <w:pPr>
+        <w:pStyle w:val="ListParagraph"/>
+        <w:ind w:left="1440"/>
+        <w:rPr>
+          <w:rFonts w:ascii="Times New Roman" w:eastAsiaTheme="majorEastAsia" w:hAnsi="Times New Roman" w:cs="Times New Roman"/>
+          <w:sz w:val="32"/>
+          <w:szCs w:val="32"/>
+          <w:lang w:val="vi-VN"/>
+        </w:rPr>
+      </w:pPr>
+      <w:r>
+        <w:rPr>
+          <w:rFonts w:ascii="Times New Roman" w:eastAsiaTheme="majorEastAsia" w:hAnsi="Times New Roman" w:cs="Times New Roman"/>
+          <w:sz w:val="32"/>
+          <w:szCs w:val="32"/>
+          <w:lang w:val="vi-VN"/>
+        </w:rPr>
+        <w:t>-map(): tọa mảng mới bằng cách biến đổi từng phần tử</w:t>
+      </w:r>
+    </w:p>
+    <w:p>
+      <w:pPr>
+        <w:pStyle w:val="ListParagraph"/>
+        <w:ind w:left="1440"/>
+        <w:rPr>
+          <w:rFonts w:ascii="Times New Roman" w:eastAsiaTheme="majorEastAsia" w:hAnsi="Times New Roman" w:cs="Times New Roman"/>
+          <w:sz w:val="32"/>
+          <w:szCs w:val="32"/>
+          <w:lang w:val="vi-VN"/>
+        </w:rPr>
+      </w:pPr>
+      <w:r>
+        <w:rPr>
+          <w:rFonts w:ascii="Times New Roman" w:eastAsiaTheme="majorEastAsia" w:hAnsi="Times New Roman" w:cs="Times New Roman"/>
+          <w:sz w:val="32"/>
+          <w:szCs w:val="32"/>
+          <w:lang w:val="vi-VN"/>
+        </w:rPr>
+        <w:t>-filter(): tạo mảng mới với các phần tử thảo mãn điều kiện</w:t>
+      </w:r>
+    </w:p>
+    <w:p>
+      <w:pPr>
+        <w:pStyle w:val="ListParagraph"/>
+        <w:ind w:left="1440"/>
+        <w:rPr>
+          <w:rFonts w:ascii="Times New Roman" w:eastAsiaTheme="majorEastAsia" w:hAnsi="Times New Roman" w:cs="Times New Roman"/>
+          <w:sz w:val="32"/>
+          <w:szCs w:val="32"/>
+          <w:lang w:val="vi-VN"/>
+        </w:rPr>
+      </w:pPr>
+      <w:r>
+        <w:rPr>
+          <w:rFonts w:ascii="Times New Roman" w:eastAsiaTheme="majorEastAsia" w:hAnsi="Times New Roman" w:cs="Times New Roman"/>
+          <w:sz w:val="32"/>
+          <w:szCs w:val="32"/>
+          <w:lang w:val="vi-VN"/>
+        </w:rPr>
+        <w:t>-reduce(): gộp các phần tử thành 1 giá trị duy nhất</w:t>
+      </w:r>
+    </w:p>
+    <w:p>
+      <w:pPr>
+        <w:pStyle w:val="ListParagraph"/>
+        <w:ind w:left="1440"/>
+        <w:rPr>
+          <w:rFonts w:ascii="Times New Roman" w:eastAsiaTheme="majorEastAsia" w:hAnsi="Times New Roman" w:cs="Times New Roman"/>
+          <w:sz w:val="32"/>
+          <w:szCs w:val="32"/>
+          <w:lang w:val="vi-VN"/>
+        </w:rPr>
+      </w:pPr>
+      <w:r>
+        <w:rPr>
+          <w:rFonts w:ascii="Times New Roman" w:eastAsiaTheme="majorEastAsia" w:hAnsi="Times New Roman" w:cs="Times New Roman"/>
+          <w:sz w:val="32"/>
+          <w:szCs w:val="32"/>
+          <w:lang w:val="vi-VN"/>
+        </w:rPr>
+        <w:t>-flat(): làm phẳng mảng lồng nhau</w:t>
+      </w:r>
+    </w:p>
+    <w:p>
+      <w:pPr>
+        <w:pStyle w:val="ListParagraph"/>
+        <w:ind w:left="1440"/>
+        <w:rPr>
+          <w:rFonts w:ascii="Times New Roman" w:eastAsiaTheme="majorEastAsia" w:hAnsi="Times New Roman" w:cs="Times New Roman"/>
+          <w:sz w:val="32"/>
+          <w:szCs w:val="32"/>
+          <w:lang w:val="vi-VN"/>
+        </w:rPr>
+      </w:pPr>
+      <w:r>
+        <w:rPr>
+          <w:rFonts w:ascii="Times New Roman" w:eastAsiaTheme="majorEastAsia" w:hAnsi="Times New Roman" w:cs="Times New Roman"/>
+          <w:sz w:val="32"/>
+          <w:szCs w:val="32"/>
+          <w:lang w:val="vi-VN"/>
+        </w:rPr>
+        <w:t>-flatMap(): ấp dụng map rồi làm phẳng 1 cấp độ</w:t>
+      </w:r>
+    </w:p>
+    <w:p>
+      <w:pPr>
+        <w:pStyle w:val="ListParagraph"/>
+        <w:numPr>
+          <w:ilvl w:val="1"/>
+          <w:numId w:val="2"/>
+        </w:numPr>
+        <w:rPr>
+          <w:rFonts w:ascii="Times New Roman" w:eastAsiaTheme="majorEastAsia" w:hAnsi="Times New Roman" w:cs="Times New Roman"/>
+          <w:color w:val="FF0000"/>
+          <w:sz w:val="32"/>
+          <w:szCs w:val="32"/>
+          <w:lang w:val="vi-VN"/>
+        </w:rPr>
+      </w:pPr>
+      <w:r>
+        <w:rPr>
+          <w:rFonts w:ascii="Times New Roman" w:eastAsiaTheme="majorEastAsia" w:hAnsi="Times New Roman" w:cs="Times New Roman"/>
+          <w:color w:val="FF0000"/>
+          <w:sz w:val="32"/>
+          <w:szCs w:val="32"/>
+          <w:lang w:val="vi-VN"/>
+        </w:rPr>
+        <w:t>Sắp xếp và chuỗi hóa</w:t>
+      </w:r>
+    </w:p>
+    <w:p>
+      <w:pPr>
+        <w:pStyle w:val="ListParagraph"/>
+        <w:ind w:left="1440"/>
+        <w:rPr>
+          <w:rFonts w:ascii="Times New Roman" w:eastAsiaTheme="majorEastAsia" w:hAnsi="Times New Roman" w:cs="Times New Roman"/>
+          <w:sz w:val="32"/>
+          <w:szCs w:val="32"/>
+          <w:lang w:val="vi-VN"/>
+        </w:rPr>
+      </w:pPr>
+      <w:r>
+        <w:rPr>
+          <w:rFonts w:ascii="Times New Roman" w:eastAsiaTheme="majorEastAsia" w:hAnsi="Times New Roman" w:cs="Times New Roman"/>
+          <w:sz w:val="32"/>
+          <w:szCs w:val="32"/>
+          <w:lang w:val="vi-VN"/>
+        </w:rPr>
+        <w:t>-sort(): sắp xếp mảng (mặc định là theo chuỗi)</w:t>
+      </w:r>
+    </w:p>
+    <w:p>
+      <w:pPr>
+        <w:pStyle w:val="ListParagraph"/>
+        <w:ind w:left="1440"/>
+        <w:rPr>
+          <w:rFonts w:ascii="Times New Roman" w:eastAsiaTheme="majorEastAsia" w:hAnsi="Times New Roman" w:cs="Times New Roman"/>
+          <w:sz w:val="32"/>
+          <w:szCs w:val="32"/>
+          <w:lang w:val="vi-VN"/>
+        </w:rPr>
+      </w:pPr>
+      <w:r>
+        <w:rPr>
+          <w:rFonts w:ascii="Times New Roman" w:eastAsiaTheme="majorEastAsia" w:hAnsi="Times New Roman" w:cs="Times New Roman"/>
+          <w:sz w:val="32"/>
+          <w:szCs w:val="32"/>
+          <w:lang w:val="vi-VN"/>
+        </w:rPr>
+        <w:t>-reverse(): đảo ngược thứ tự phần tử</w:t>
+      </w:r>
+    </w:p>
+    <w:p>
+      <w:pPr>
+        <w:pStyle w:val="ListParagraph"/>
+        <w:ind w:left="1440"/>
+        <w:rPr>
+          <w:rFonts w:ascii="Times New Roman" w:eastAsiaTheme="majorEastAsia" w:hAnsi="Times New Roman" w:cs="Times New Roman"/>
+          <w:sz w:val="32"/>
+          <w:szCs w:val="32"/>
+          <w:lang w:val="vi-VN"/>
+        </w:rPr>
+      </w:pPr>
+      <w:r>
+        <w:rPr>
+          <w:rFonts w:ascii="Times New Roman" w:eastAsiaTheme="majorEastAsia" w:hAnsi="Times New Roman" w:cs="Times New Roman"/>
+          <w:sz w:val="32"/>
+          <w:szCs w:val="32"/>
+          <w:lang w:val="vi-VN"/>
+        </w:rPr>
+        <w:t>-join(): nối các phần tử thành chuỗi với dấu phân cách</w:t>
+      </w:r>
+    </w:p>
+    <w:p>
+      <w:pPr>
+        <w:pStyle w:val="ListParagraph"/>
+        <w:ind w:left="1440"/>
+        <w:rPr>
+          <w:rFonts w:ascii="Times New Roman" w:eastAsiaTheme="majorEastAsia" w:hAnsi="Times New Roman" w:cs="Times New Roman"/>
+          <w:sz w:val="32"/>
+          <w:szCs w:val="32"/>
+          <w:lang w:val="vi-VN"/>
+        </w:rPr>
+      </w:pPr>
+      <w:r>
+        <w:rPr>
+          <w:rFonts w:ascii="Times New Roman" w:eastAsiaTheme="majorEastAsia" w:hAnsi="Times New Roman" w:cs="Times New Roman"/>
+          <w:sz w:val="32"/>
+          <w:szCs w:val="32"/>
+          <w:lang w:val="vi-VN"/>
+        </w:rPr>
+        <w:t>-toString(): chuyển mảng thành chỗi phân cách bằng dấu phẩy</w:t>
+      </w:r>
+    </w:p>
+    <w:p>
+      <w:pPr>
+        <w:pStyle w:val="ListParagraph"/>
+        <w:numPr>
+          <w:ilvl w:val="1"/>
+          <w:numId w:val="2"/>
+        </w:numPr>
+        <w:rPr>
+          <w:rFonts w:ascii="Times New Roman" w:eastAsiaTheme="majorEastAsia" w:hAnsi="Times New Roman" w:cs="Times New Roman"/>
+          <w:color w:val="FF0000"/>
+          <w:sz w:val="32"/>
+          <w:szCs w:val="32"/>
+          <w:lang w:val="vi-VN"/>
+        </w:rPr>
+      </w:pPr>
+      <w:r>
+        <w:rPr>
+          <w:rFonts w:ascii="Times New Roman" w:eastAsiaTheme="majorEastAsia" w:hAnsi="Times New Roman" w:cs="Times New Roman"/>
+          <w:color w:val="FF0000"/>
+          <w:sz w:val="32"/>
+          <w:szCs w:val="32"/>
+          <w:lang w:val="vi-VN"/>
+        </w:rPr>
+        <w:t>Các phương thức tiện ích khác</w:t>
+      </w:r>
+    </w:p>
+    <w:p>
+      <w:pPr>
+        <w:pStyle w:val="ListParagraph"/>
+        <w:ind w:left="1440"/>
+        <w:rPr>
+          <w:rFonts w:ascii="Times New Roman" w:eastAsiaTheme="majorEastAsia" w:hAnsi="Times New Roman" w:cs="Times New Roman"/>
+          <w:sz w:val="32"/>
+          <w:szCs w:val="32"/>
+          <w:lang w:val="vi-VN"/>
+        </w:rPr>
+      </w:pPr>
+      <w:r>
+        <w:rPr>
+          <w:rFonts w:ascii="Times New Roman" w:eastAsiaTheme="majorEastAsia" w:hAnsi="Times New Roman" w:cs="Times New Roman"/>
+          <w:sz w:val="32"/>
+          <w:szCs w:val="32"/>
+          <w:lang w:val="vi-VN"/>
+        </w:rPr>
+        <w:t>-concat(): nối 2 hoặc nhiều mảng</w:t>
+      </w:r>
+    </w:p>
+    <w:p>
+      <w:pPr>
+        <w:pStyle w:val="ListParagraph"/>
+        <w:ind w:left="1440"/>
+        <w:rPr>
+          <w:rFonts w:ascii="Times New Roman" w:eastAsiaTheme="majorEastAsia" w:hAnsi="Times New Roman" w:cs="Times New Roman"/>
+          <w:sz w:val="32"/>
+          <w:szCs w:val="32"/>
+          <w:lang w:val="vi-VN"/>
+        </w:rPr>
+      </w:pPr>
+      <w:r>
+        <w:rPr>
+          <w:rFonts w:ascii="Times New Roman" w:eastAsiaTheme="majorEastAsia" w:hAnsi="Times New Roman" w:cs="Times New Roman"/>
+          <w:sz w:val="32"/>
+          <w:szCs w:val="32"/>
+          <w:lang w:val="vi-VN"/>
+        </w:rPr>
+        <w:t>-fill(): gán giá trị tất cả phần tử</w:t>
+      </w:r>
+    </w:p>
+    <w:p>
+      <w:pPr>
+        <w:pStyle w:val="ListParagraph"/>
+        <w:ind w:left="1440"/>
+        <w:rPr>
+          <w:rFonts w:ascii="Times New Roman" w:eastAsiaTheme="majorEastAsia" w:hAnsi="Times New Roman" w:cs="Times New Roman"/>
+          <w:sz w:val="32"/>
+          <w:szCs w:val="32"/>
+          <w:lang w:val="vi-VN"/>
+        </w:rPr>
+      </w:pPr>
+      <w:r>
+        <w:rPr>
+          <w:rFonts w:ascii="Times New Roman" w:eastAsiaTheme="majorEastAsia" w:hAnsi="Times New Roman" w:cs="Times New Roman"/>
+          <w:sz w:val="32"/>
+          <w:szCs w:val="32"/>
+          <w:lang w:val="vi-VN"/>
+        </w:rPr>
+        <w:t>-copyWithin(): sap chép 1 phần tử đến vị trí khác trong mảng</w:t>
       </w:r>
     </w:p>
     <w:sectPr>
@@ -3317,15 +4529,136 @@
   </w:abstractNum>
   <w:abstractNum w:abstractNumId="1" w15:restartNumberingAfterBreak="0">
     <w:nsid w:val="6F055A67"/>
-    <w:multiLevelType w:val="hybridMultilevel"/>
-    <w:tmpl w:val="BA2CAC18"/>
-    <w:lvl w:ilvl="0" w:tplc="61348BB8">
+    <w:multiLevelType w:val="multilevel"/>
+    <w:tmpl w:val="C9927A7A"/>
+    <w:lvl w:ilvl="0">
       <w:start w:val="1"/>
       <w:numFmt w:val="decimal"/>
       <w:lvlText w:val="%1."/>
       <w:lvlJc w:val="left"/>
       <w:pPr>
         <w:ind w:left="1080" w:hanging="360"/>
+      </w:pPr>
+      <w:rPr>
+        <w:rFonts w:hint="default"/>
+      </w:rPr>
+    </w:lvl>
+    <w:lvl w:ilvl="1">
+      <w:start w:val="1"/>
+      <w:numFmt w:val="decimal"/>
+      <w:isLgl/>
+      <w:lvlText w:val="%1.%2"/>
+      <w:lvlJc w:val="left"/>
+      <w:pPr>
+        <w:ind w:left="1440" w:hanging="720"/>
+      </w:pPr>
+      <w:rPr>
+        <w:rFonts w:hint="default"/>
+      </w:rPr>
+    </w:lvl>
+    <w:lvl w:ilvl="2">
+      <w:start w:val="1"/>
+      <w:numFmt w:val="decimal"/>
+      <w:isLgl/>
+      <w:lvlText w:val="%1.%2.%3"/>
+      <w:lvlJc w:val="left"/>
+      <w:pPr>
+        <w:ind w:left="1440" w:hanging="720"/>
+      </w:pPr>
+      <w:rPr>
+        <w:rFonts w:hint="default"/>
+      </w:rPr>
+    </w:lvl>
+    <w:lvl w:ilvl="3">
+      <w:start w:val="1"/>
+      <w:numFmt w:val="decimal"/>
+      <w:isLgl/>
+      <w:lvlText w:val="%1.%2.%3.%4"/>
+      <w:lvlJc w:val="left"/>
+      <w:pPr>
+        <w:ind w:left="1800" w:hanging="1080"/>
+      </w:pPr>
+      <w:rPr>
+        <w:rFonts w:hint="default"/>
+      </w:rPr>
+    </w:lvl>
+    <w:lvl w:ilvl="4">
+      <w:start w:val="1"/>
+      <w:numFmt w:val="decimal"/>
+      <w:isLgl/>
+      <w:lvlText w:val="%1.%2.%3.%4.%5"/>
+      <w:lvlJc w:val="left"/>
+      <w:pPr>
+        <w:ind w:left="2160" w:hanging="1440"/>
+      </w:pPr>
+      <w:rPr>
+        <w:rFonts w:hint="default"/>
+      </w:rPr>
+    </w:lvl>
+    <w:lvl w:ilvl="5">
+      <w:start w:val="1"/>
+      <w:numFmt w:val="decimal"/>
+      <w:isLgl/>
+      <w:lvlText w:val="%1.%2.%3.%4.%5.%6"/>
+      <w:lvlJc w:val="left"/>
+      <w:pPr>
+        <w:ind w:left="2160" w:hanging="1440"/>
+      </w:pPr>
+      <w:rPr>
+        <w:rFonts w:hint="default"/>
+      </w:rPr>
+    </w:lvl>
+    <w:lvl w:ilvl="6">
+      <w:start w:val="1"/>
+      <w:numFmt w:val="decimal"/>
+      <w:isLgl/>
+      <w:lvlText w:val="%1.%2.%3.%4.%5.%6.%7"/>
+      <w:lvlJc w:val="left"/>
+      <w:pPr>
+        <w:ind w:left="2520" w:hanging="1800"/>
+      </w:pPr>
+      <w:rPr>
+        <w:rFonts w:hint="default"/>
+      </w:rPr>
+    </w:lvl>
+    <w:lvl w:ilvl="7">
+      <w:start w:val="1"/>
+      <w:numFmt w:val="decimal"/>
+      <w:isLgl/>
+      <w:lvlText w:val="%1.%2.%3.%4.%5.%6.%7.%8"/>
+      <w:lvlJc w:val="left"/>
+      <w:pPr>
+        <w:ind w:left="2880" w:hanging="2160"/>
+      </w:pPr>
+      <w:rPr>
+        <w:rFonts w:hint="default"/>
+      </w:rPr>
+    </w:lvl>
+    <w:lvl w:ilvl="8">
+      <w:start w:val="1"/>
+      <w:numFmt w:val="decimal"/>
+      <w:isLgl/>
+      <w:lvlText w:val="%1.%2.%3.%4.%5.%6.%7.%8.%9"/>
+      <w:lvlJc w:val="left"/>
+      <w:pPr>
+        <w:ind w:left="2880" w:hanging="2160"/>
+      </w:pPr>
+      <w:rPr>
+        <w:rFonts w:hint="default"/>
+      </w:rPr>
+    </w:lvl>
+  </w:abstractNum>
+  <w:abstractNum w:abstractNumId="2" w15:restartNumberingAfterBreak="0">
+    <w:nsid w:val="7DD76768"/>
+    <w:multiLevelType w:val="hybridMultilevel"/>
+    <w:tmpl w:val="7672550C"/>
+    <w:lvl w:ilvl="0" w:tplc="FA1ED824">
+      <w:start w:val="1"/>
+      <w:numFmt w:val="decimal"/>
+      <w:lvlText w:val="%1."/>
+      <w:lvlJc w:val="left"/>
+      <w:pPr>
+        <w:ind w:left="1800" w:hanging="360"/>
       </w:pPr>
       <w:rPr>
         <w:rFonts w:hint="default"/>
@@ -3337,7 +4670,7 @@
       <w:lvlText w:val="%2."/>
       <w:lvlJc w:val="left"/>
       <w:pPr>
-        <w:ind w:left="1800" w:hanging="360"/>
+        <w:ind w:left="2520" w:hanging="360"/>
       </w:pPr>
     </w:lvl>
     <w:lvl w:ilvl="2" w:tplc="0409001B" w:tentative="1">
@@ -3346,7 +4679,7 @@
       <w:lvlText w:val="%3."/>
       <w:lvlJc w:val="right"/>
       <w:pPr>
-        <w:ind w:left="2520" w:hanging="180"/>
+        <w:ind w:left="3240" w:hanging="180"/>
       </w:pPr>
     </w:lvl>
     <w:lvl w:ilvl="3" w:tplc="0409000F" w:tentative="1">
@@ -3355,7 +4688,7 @@
       <w:lvlText w:val="%4."/>
       <w:lvlJc w:val="left"/>
       <w:pPr>
-        <w:ind w:left="3240" w:hanging="360"/>
+        <w:ind w:left="3960" w:hanging="360"/>
       </w:pPr>
     </w:lvl>
     <w:lvl w:ilvl="4" w:tplc="04090019" w:tentative="1">
@@ -3364,7 +4697,7 @@
       <w:lvlText w:val="%5."/>
       <w:lvlJc w:val="left"/>
       <w:pPr>
-        <w:ind w:left="3960" w:hanging="360"/>
+        <w:ind w:left="4680" w:hanging="360"/>
       </w:pPr>
     </w:lvl>
     <w:lvl w:ilvl="5" w:tplc="0409001B" w:tentative="1">
@@ -3373,7 +4706,7 @@
       <w:lvlText w:val="%6."/>
       <w:lvlJc w:val="right"/>
       <w:pPr>
-        <w:ind w:left="4680" w:hanging="180"/>
+        <w:ind w:left="5400" w:hanging="180"/>
       </w:pPr>
     </w:lvl>
     <w:lvl w:ilvl="6" w:tplc="0409000F" w:tentative="1">
@@ -3382,7 +4715,7 @@
       <w:lvlText w:val="%7."/>
       <w:lvlJc w:val="left"/>
       <w:pPr>
-        <w:ind w:left="5400" w:hanging="360"/>
+        <w:ind w:left="6120" w:hanging="360"/>
       </w:pPr>
     </w:lvl>
     <w:lvl w:ilvl="7" w:tplc="04090019" w:tentative="1">
@@ -3391,7 +4724,7 @@
       <w:lvlText w:val="%8."/>
       <w:lvlJc w:val="left"/>
       <w:pPr>
-        <w:ind w:left="6120" w:hanging="360"/>
+        <w:ind w:left="6840" w:hanging="360"/>
       </w:pPr>
     </w:lvl>
     <w:lvl w:ilvl="8" w:tplc="0409001B" w:tentative="1">
@@ -3400,7 +4733,7 @@
       <w:lvlText w:val="%9."/>
       <w:lvlJc w:val="right"/>
       <w:pPr>
-        <w:ind w:left="6840" w:hanging="180"/>
+        <w:ind w:left="7560" w:hanging="180"/>
       </w:pPr>
     </w:lvl>
   </w:abstractNum>
@@ -3409,6 +4742,9 @@
   </w:num>
   <w:num w:numId="2">
     <w:abstractNumId w:val="1"/>
+  </w:num>
+  <w:num w:numId="3">
+    <w:abstractNumId w:val="2"/>
   </w:num>
 </w:numbering>
 </file>

--- a/JS.docx
+++ b/JS.docx
@@ -317,6 +317,34 @@
         </w:rPr>
         <w:t>Hàm</w:t>
       </w:r>
+      <w:r>
+        <w:rPr>
+          <w:rFonts w:ascii="Times New Roman" w:eastAsiaTheme="majorEastAsia" w:hAnsi="Times New Roman" w:cs="Times New Roman"/>
+          <w:sz w:val="32"/>
+          <w:szCs w:val="32"/>
+          <w:lang w:val="vi-VN"/>
+        </w:rPr>
+        <w:t xml:space="preserve"> (</w:t>
+      </w:r>
+      <w:r>
+        <w:rPr>
+          <w:rFonts w:ascii="Times New Roman" w:eastAsiaTheme="majorEastAsia" w:hAnsi="Times New Roman" w:cs="Times New Roman"/>
+          <w:color w:val="FF0000"/>
+          <w:sz w:val="32"/>
+          <w:szCs w:val="32"/>
+          <w:lang w:val="vi-VN"/>
+        </w:rPr>
+        <w:t>function</w:t>
+      </w:r>
+      <w:r>
+        <w:rPr>
+          <w:rFonts w:ascii="Times New Roman" w:eastAsiaTheme="majorEastAsia" w:hAnsi="Times New Roman" w:cs="Times New Roman"/>
+          <w:sz w:val="32"/>
+          <w:szCs w:val="32"/>
+          <w:lang w:val="vi-VN"/>
+        </w:rPr>
+        <w:t>)</w:t>
+      </w:r>
     </w:p>
     <w:p>
       <w:pPr>
@@ -536,6 +564,7 @@
         <w:ind w:left="1080"/>
         <w:rPr>
           <w:rFonts w:ascii="Times New Roman" w:eastAsiaTheme="majorEastAsia" w:hAnsi="Times New Roman" w:cs="Times New Roman"/>
+          <w:color w:val="FF0000"/>
           <w:sz w:val="32"/>
           <w:szCs w:val="32"/>
           <w:lang w:val="vi-VN"/>
@@ -588,7 +617,381 @@
           <w:szCs w:val="32"/>
           <w:lang w:val="vi-VN"/>
         </w:rPr>
-        <w:t>1 biến về độ tuổi – var gae</w:t>
+        <w:t xml:space="preserve">Khi gọi hàm, trình </w:t>
+      </w:r>
+      <w:r>
+        <w:rPr>
+          <w:rFonts w:ascii="Times New Roman" w:eastAsiaTheme="majorEastAsia" w:hAnsi="Times New Roman" w:cs="Times New Roman"/>
+          <w:sz w:val="32"/>
+          <w:szCs w:val="32"/>
+          <w:lang w:val="vi-VN"/>
+        </w:rPr>
+        <w:t>thông dịch sẽ thực thi các dòng mã bên trong hàm</w:t>
+      </w:r>
+    </w:p>
+    <w:p>
+      <w:pPr>
+        <w:pStyle w:val="ListParagraph"/>
+        <w:ind w:left="1080"/>
+        <w:rPr>
+          <w:rFonts w:ascii="Times New Roman" w:eastAsiaTheme="majorEastAsia" w:hAnsi="Times New Roman" w:cs="Times New Roman"/>
+          <w:sz w:val="32"/>
+          <w:szCs w:val="32"/>
+          <w:lang w:val="vi-VN"/>
+        </w:rPr>
+      </w:pPr>
+      <w:r>
+        <w:rPr>
+          <w:rFonts w:ascii="Times New Roman" w:eastAsiaTheme="majorEastAsia" w:hAnsi="Times New Roman" w:cs="Times New Roman"/>
+          <w:sz w:val="32"/>
+          <w:szCs w:val="32"/>
+          <w:lang w:val="vi-VN"/>
+        </w:rPr>
+        <w:t>Hàm có thể đc khai báo trước và gọi sau, hoặc đc gán vào biến</w:t>
+      </w:r>
+    </w:p>
+    <w:p>
+      <w:pPr>
+        <w:pStyle w:val="ListParagraph"/>
+        <w:ind w:left="1080"/>
+        <w:rPr>
+          <w:rFonts w:ascii="Times New Roman" w:eastAsiaTheme="majorEastAsia" w:hAnsi="Times New Roman" w:cs="Times New Roman"/>
+          <w:sz w:val="32"/>
+          <w:szCs w:val="32"/>
+          <w:lang w:val="vi-VN"/>
+        </w:rPr>
+      </w:pPr>
+      <w:r>
+        <w:rPr>
+          <w:rFonts w:ascii="Times New Roman" w:eastAsiaTheme="majorEastAsia" w:hAnsi="Times New Roman" w:cs="Times New Roman"/>
+          <w:sz w:val="32"/>
+          <w:szCs w:val="32"/>
+          <w:lang w:val="vi-VN"/>
+        </w:rPr>
+        <w:t>Hàm giúp tránh lặp lại mã, dễ bảo trì và tổ chức chương trình tốt hơn</w:t>
+      </w:r>
+    </w:p>
+    <w:p>
+      <w:pPr>
+        <w:pStyle w:val="ListParagraph"/>
+        <w:ind w:left="1080"/>
+        <w:rPr>
+          <w:rFonts w:ascii="Times New Roman" w:eastAsiaTheme="majorEastAsia" w:hAnsi="Times New Roman" w:cs="Times New Roman"/>
+          <w:sz w:val="32"/>
+          <w:szCs w:val="32"/>
+          <w:lang w:val="vi-VN"/>
+        </w:rPr>
+      </w:pPr>
+      <w:r>
+        <w:rPr>
+          <w:rFonts w:ascii="Times New Roman" w:eastAsiaTheme="majorEastAsia" w:hAnsi="Times New Roman" w:cs="Times New Roman"/>
+          <w:sz w:val="32"/>
+          <w:szCs w:val="32"/>
+          <w:lang w:val="vi-VN"/>
+        </w:rPr>
+        <w:t>Có thể sử dụng hàm để xử lí các tác vụ lặp lại như tính toán, hiển thị thông tin, xử lí dữ</w:t>
+      </w:r>
+      <w:r>
+        <w:rPr>
+          <w:rFonts w:ascii="Times New Roman" w:eastAsiaTheme="majorEastAsia" w:hAnsi="Times New Roman" w:cs="Times New Roman"/>
+          <w:sz w:val="32"/>
+          <w:szCs w:val="32"/>
+          <w:lang w:val="vi-VN"/>
+        </w:rPr>
+        <w:t xml:space="preserve"> liệu</w:t>
+      </w:r>
+    </w:p>
+    <w:p>
+      <w:pPr>
+        <w:pStyle w:val="ListParagraph"/>
+        <w:ind w:left="1080"/>
+        <w:rPr>
+          <w:rFonts w:ascii="Times New Roman" w:eastAsiaTheme="majorEastAsia" w:hAnsi="Times New Roman" w:cs="Times New Roman"/>
+          <w:sz w:val="32"/>
+          <w:szCs w:val="32"/>
+          <w:lang w:val="vi-VN"/>
+        </w:rPr>
+      </w:pPr>
+      <w:r>
+        <w:rPr>
+          <w:rFonts w:ascii="Times New Roman" w:eastAsiaTheme="majorEastAsia" w:hAnsi="Times New Roman" w:cs="Times New Roman"/>
+          <w:sz w:val="32"/>
+          <w:szCs w:val="32"/>
+          <w:lang w:val="vi-VN"/>
+        </w:rPr>
+        <w:t>Lưu ý:</w:t>
+      </w:r>
+    </w:p>
+    <w:p>
+      <w:pPr>
+        <w:pStyle w:val="ListParagraph"/>
+        <w:ind w:left="1080"/>
+        <w:rPr>
+          <w:rFonts w:ascii="Times New Roman" w:eastAsiaTheme="majorEastAsia" w:hAnsi="Times New Roman" w:cs="Times New Roman"/>
+          <w:sz w:val="32"/>
+          <w:szCs w:val="32"/>
+          <w:lang w:val="vi-VN"/>
+        </w:rPr>
+      </w:pPr>
+      <w:r>
+        <w:rPr>
+          <w:rFonts w:ascii="Times New Roman" w:eastAsiaTheme="majorEastAsia" w:hAnsi="Times New Roman" w:cs="Times New Roman"/>
+          <w:sz w:val="32"/>
+          <w:szCs w:val="32"/>
+          <w:lang w:val="vi-VN"/>
+        </w:rPr>
+        <w:t>Tên hàm nên rõ ràng, phản ánh đúng chức năng</w:t>
+      </w:r>
+    </w:p>
+    <w:p>
+      <w:pPr>
+        <w:pStyle w:val="ListParagraph"/>
+        <w:ind w:left="1080"/>
+        <w:rPr>
+          <w:rFonts w:ascii="Times New Roman" w:eastAsiaTheme="majorEastAsia" w:hAnsi="Times New Roman" w:cs="Times New Roman"/>
+          <w:sz w:val="32"/>
+          <w:szCs w:val="32"/>
+          <w:lang w:val="vi-VN"/>
+        </w:rPr>
+      </w:pPr>
+      <w:r>
+        <w:rPr>
+          <w:rFonts w:ascii="Times New Roman" w:eastAsiaTheme="majorEastAsia" w:hAnsi="Times New Roman" w:cs="Times New Roman"/>
+          <w:sz w:val="32"/>
+          <w:szCs w:val="32"/>
+          <w:lang w:val="vi-VN"/>
+        </w:rPr>
+        <w:t>Tránh đặt tên trùng với từ khóa của JS</w:t>
+      </w:r>
+    </w:p>
+    <w:p>
+      <w:pPr>
+        <w:pStyle w:val="ListParagraph"/>
+        <w:ind w:left="1080"/>
+        <w:rPr>
+          <w:rFonts w:ascii="Times New Roman" w:eastAsiaTheme="majorEastAsia" w:hAnsi="Times New Roman" w:cs="Times New Roman"/>
+          <w:sz w:val="32"/>
+          <w:szCs w:val="32"/>
+          <w:lang w:val="vi-VN"/>
+        </w:rPr>
+      </w:pPr>
+      <w:r>
+        <w:rPr>
+          <w:rFonts w:ascii="Times New Roman" w:eastAsiaTheme="majorEastAsia" w:hAnsi="Times New Roman" w:cs="Times New Roman"/>
+          <w:color w:val="FF0000"/>
+          <w:sz w:val="32"/>
+          <w:szCs w:val="32"/>
+          <w:lang w:val="vi-VN"/>
+        </w:rPr>
+        <w:lastRenderedPageBreak/>
+        <w:t xml:space="preserve">Hàm khai </w:t>
+      </w:r>
+      <w:r>
+        <w:rPr>
+          <w:rFonts w:ascii="Times New Roman" w:eastAsiaTheme="majorEastAsia" w:hAnsi="Times New Roman" w:cs="Times New Roman"/>
+          <w:color w:val="FF0000"/>
+          <w:sz w:val="32"/>
+          <w:szCs w:val="32"/>
+          <w:lang w:val="vi-VN"/>
+        </w:rPr>
+        <w:t>báo (function declaration)</w:t>
+      </w:r>
+      <w:r>
+        <w:rPr>
+          <w:rFonts w:ascii="Times New Roman" w:eastAsiaTheme="majorEastAsia" w:hAnsi="Times New Roman" w:cs="Times New Roman"/>
+          <w:sz w:val="32"/>
+          <w:szCs w:val="32"/>
+          <w:lang w:val="vi-VN"/>
+        </w:rPr>
+        <w:t>: có thể gọi hàm trước khi khai báo nhờ cơ chế hoisting</w:t>
+      </w:r>
+    </w:p>
+    <w:p>
+      <w:pPr>
+        <w:pStyle w:val="ListParagraph"/>
+        <w:ind w:left="1080"/>
+        <w:rPr>
+          <w:rFonts w:ascii="Times New Roman" w:eastAsiaTheme="majorEastAsia" w:hAnsi="Times New Roman" w:cs="Times New Roman"/>
+          <w:sz w:val="32"/>
+          <w:szCs w:val="32"/>
+          <w:lang w:val="vi-VN"/>
+        </w:rPr>
+      </w:pPr>
+      <w:r>
+        <w:rPr>
+          <w:rFonts w:ascii="Times New Roman" w:eastAsiaTheme="majorEastAsia" w:hAnsi="Times New Roman" w:cs="Times New Roman"/>
+          <w:color w:val="FF0000"/>
+          <w:sz w:val="32"/>
+          <w:szCs w:val="32"/>
+          <w:lang w:val="vi-VN"/>
+        </w:rPr>
+        <w:t>Hàm biểu thức (function experssion)</w:t>
+      </w:r>
+      <w:r>
+        <w:rPr>
+          <w:rFonts w:ascii="Times New Roman" w:eastAsiaTheme="majorEastAsia" w:hAnsi="Times New Roman" w:cs="Times New Roman"/>
+          <w:sz w:val="32"/>
+          <w:szCs w:val="32"/>
+          <w:lang w:val="vi-VN"/>
+        </w:rPr>
+        <w:t>: gán hàm vào 1 biến, ko đc hoisting nên phải khai báo trước khi gọi</w:t>
+      </w:r>
+    </w:p>
+    <w:p>
+      <w:pPr>
+        <w:pStyle w:val="ListParagraph"/>
+        <w:ind w:left="1080"/>
+        <w:rPr>
+          <w:rFonts w:ascii="Times New Roman" w:eastAsiaTheme="majorEastAsia" w:hAnsi="Times New Roman" w:cs="Times New Roman"/>
+          <w:sz w:val="32"/>
+          <w:szCs w:val="32"/>
+          <w:lang w:val="vi-VN"/>
+        </w:rPr>
+      </w:pPr>
+      <w:r>
+        <w:rPr>
+          <w:rFonts w:ascii="Times New Roman" w:eastAsiaTheme="majorEastAsia" w:hAnsi="Times New Roman" w:cs="Times New Roman"/>
+          <w:color w:val="FF0000"/>
+          <w:sz w:val="32"/>
+          <w:szCs w:val="32"/>
+          <w:lang w:val="vi-VN"/>
+        </w:rPr>
+        <w:t>Hàm mũi tên (arrow function)</w:t>
+      </w:r>
+      <w:r>
+        <w:rPr>
+          <w:rFonts w:ascii="Times New Roman" w:eastAsiaTheme="majorEastAsia" w:hAnsi="Times New Roman" w:cs="Times New Roman"/>
+          <w:sz w:val="32"/>
+          <w:szCs w:val="32"/>
+          <w:lang w:val="vi-VN"/>
+        </w:rPr>
+        <w:t>: phù hợp cho các hàm ngắn xử lý đơn giản</w:t>
+      </w:r>
+    </w:p>
+    <w:p>
+      <w:pPr>
+        <w:pStyle w:val="ListParagraph"/>
+        <w:ind w:left="1080"/>
+        <w:rPr>
+          <w:rFonts w:ascii="Times New Roman" w:eastAsiaTheme="majorEastAsia" w:hAnsi="Times New Roman" w:cs="Times New Roman"/>
+          <w:sz w:val="32"/>
+          <w:szCs w:val="32"/>
+          <w:lang w:val="vi-VN"/>
+        </w:rPr>
+      </w:pPr>
+      <w:r>
+        <w:rPr>
+          <w:rFonts w:ascii="Times New Roman" w:eastAsiaTheme="majorEastAsia" w:hAnsi="Times New Roman" w:cs="Times New Roman"/>
+          <w:color w:val="FF0000"/>
+          <w:sz w:val="32"/>
+          <w:szCs w:val="32"/>
+          <w:lang w:val="vi-VN"/>
+        </w:rPr>
+        <w:t>Hàm ẩn danh (anonymous function)</w:t>
+      </w:r>
+      <w:r>
+        <w:rPr>
+          <w:rFonts w:ascii="Times New Roman" w:eastAsiaTheme="majorEastAsia" w:hAnsi="Times New Roman" w:cs="Times New Roman"/>
+          <w:sz w:val="32"/>
+          <w:szCs w:val="32"/>
+          <w:lang w:val="vi-VN"/>
+        </w:rPr>
+        <w:t>: ko có tên, thường dùng biểu thức hoặc callback</w:t>
+      </w:r>
+    </w:p>
+    <w:p>
+      <w:pPr>
+        <w:pStyle w:val="ListParagraph"/>
+        <w:ind w:left="1080"/>
+        <w:rPr>
+          <w:rFonts w:ascii="Times New Roman" w:eastAsiaTheme="majorEastAsia" w:hAnsi="Times New Roman" w:cs="Times New Roman"/>
+          <w:sz w:val="32"/>
+          <w:szCs w:val="32"/>
+          <w:lang w:val="vi-VN"/>
+        </w:rPr>
+      </w:pPr>
+      <w:r>
+        <w:rPr>
+          <w:rFonts w:ascii="Times New Roman" w:eastAsiaTheme="majorEastAsia" w:hAnsi="Times New Roman" w:cs="Times New Roman"/>
+          <w:color w:val="FF0000"/>
+          <w:sz w:val="32"/>
+          <w:szCs w:val="32"/>
+          <w:lang w:val="vi-VN"/>
+        </w:rPr>
+        <w:t>Hàm callback</w:t>
+      </w:r>
+      <w:r>
+        <w:rPr>
+          <w:rFonts w:ascii="Times New Roman" w:eastAsiaTheme="majorEastAsia" w:hAnsi="Times New Roman" w:cs="Times New Roman"/>
+          <w:sz w:val="32"/>
+          <w:szCs w:val="32"/>
+          <w:lang w:val="vi-VN"/>
+        </w:rPr>
+        <w:t>: là hàm đc truyền làm đối số cho hàm khác và đc gọi lại bên trong hàm đó</w:t>
+      </w:r>
+    </w:p>
+    <w:p>
+      <w:pPr>
+        <w:pStyle w:val="ListParagraph"/>
+        <w:ind w:left="1080"/>
+        <w:rPr>
+          <w:rFonts w:ascii="Times New Roman" w:eastAsiaTheme="majorEastAsia" w:hAnsi="Times New Roman" w:cs="Times New Roman"/>
+          <w:sz w:val="32"/>
+          <w:szCs w:val="32"/>
+          <w:lang w:val="vi-VN"/>
+        </w:rPr>
+      </w:pPr>
+      <w:r>
+        <w:rPr>
+          <w:rFonts w:ascii="Times New Roman" w:eastAsiaTheme="majorEastAsia" w:hAnsi="Times New Roman" w:cs="Times New Roman"/>
+          <w:color w:val="FF0000"/>
+          <w:sz w:val="32"/>
+          <w:szCs w:val="32"/>
+          <w:lang w:val="vi-VN"/>
+        </w:rPr>
+        <w:t>Hàm trong đối tượng (Method)</w:t>
+      </w:r>
+    </w:p>
+    <w:p>
+      <w:pPr>
+        <w:pStyle w:val="ListParagraph"/>
+        <w:ind w:left="1080"/>
+        <w:rPr>
+          <w:rFonts w:ascii="Times New Roman" w:eastAsiaTheme="majorEastAsia" w:hAnsi="Times New Roman" w:cs="Times New Roman"/>
+          <w:sz w:val="32"/>
+          <w:szCs w:val="32"/>
+          <w:lang w:val="vi-VN"/>
+        </w:rPr>
+      </w:pPr>
+      <w:r>
+        <w:rPr>
+          <w:rFonts w:ascii="Times New Roman" w:eastAsiaTheme="majorEastAsia" w:hAnsi="Times New Roman" w:cs="Times New Roman"/>
+          <w:sz w:val="32"/>
+          <w:szCs w:val="32"/>
+          <w:lang w:val="vi-VN"/>
+        </w:rPr>
+        <w:t>Hàm đc định nghĩa bên trong object</w:t>
+      </w:r>
+    </w:p>
+    <w:p>
+      <w:pPr>
+        <w:pStyle w:val="ListParagraph"/>
+        <w:ind w:left="1080"/>
+        <w:rPr>
+          <w:rFonts w:ascii="Times New Roman" w:eastAsiaTheme="majorEastAsia" w:hAnsi="Times New Roman" w:cs="Times New Roman"/>
+          <w:sz w:val="32"/>
+          <w:szCs w:val="32"/>
+          <w:lang w:val="vi-VN"/>
+        </w:rPr>
+      </w:pPr>
+      <w:r>
+        <w:rPr>
+          <w:rFonts w:ascii="Times New Roman" w:eastAsiaTheme="majorEastAsia" w:hAnsi="Times New Roman" w:cs="Times New Roman"/>
+          <w:sz w:val="32"/>
+          <w:szCs w:val="32"/>
+          <w:lang w:val="vi-VN"/>
+        </w:rPr>
+        <w:t>Có thể truy cập this để tham chiếu đến object chứa nó</w:t>
       </w:r>
     </w:p>
     <w:p>
@@ -1003,7 +1406,6 @@
           <w:szCs w:val="32"/>
           <w:lang w:val="vi-VN"/>
         </w:rPr>
-        <w:lastRenderedPageBreak/>
         <w:t>console.log(x+y); //3</w:t>
       </w:r>
     </w:p>
@@ -1196,6 +1598,7 @@
           <w:szCs w:val="32"/>
           <w:lang w:val="vi-VN"/>
         </w:rPr>
+        <w:lastRenderedPageBreak/>
         <w:t>VD</w:t>
       </w:r>
       <w:r>
@@ -1594,261 +1997,261 @@
           <w:szCs w:val="32"/>
           <w:lang w:val="vi-VN"/>
         </w:rPr>
+        <w:t>-</w:t>
+      </w:r>
+      <w:r>
+        <w:rPr>
+          <w:rFonts w:ascii="Times New Roman" w:eastAsiaTheme="majorEastAsia" w:hAnsi="Times New Roman" w:cs="Times New Roman"/>
+          <w:sz w:val="32"/>
+          <w:szCs w:val="32"/>
+          <w:lang w:val="vi-VN"/>
+        </w:rPr>
+        <w:t>Dùng để biểu diễn trạng thái logic, thường xuất hiện trong điề</w:t>
+      </w:r>
+      <w:r>
+        <w:rPr>
+          <w:rFonts w:ascii="Times New Roman" w:eastAsiaTheme="majorEastAsia" w:hAnsi="Times New Roman" w:cs="Times New Roman"/>
+          <w:sz w:val="32"/>
+          <w:szCs w:val="32"/>
+          <w:lang w:val="vi-VN"/>
+        </w:rPr>
+        <w:t>u kiện, vòng lặp và kiểm tra giá trị</w:t>
+      </w:r>
+    </w:p>
+    <w:p>
+      <w:pPr>
+        <w:pStyle w:val="ListParagraph"/>
+        <w:ind w:left="1080"/>
+        <w:rPr>
+          <w:rFonts w:ascii="Times New Roman" w:eastAsiaTheme="majorEastAsia" w:hAnsi="Times New Roman" w:cs="Times New Roman"/>
+          <w:sz w:val="32"/>
+          <w:szCs w:val="32"/>
+          <w:lang w:val="vi-VN"/>
+        </w:rPr>
+      </w:pPr>
+      <w:r>
+        <w:rPr>
+          <w:rFonts w:ascii="Times New Roman" w:eastAsiaTheme="majorEastAsia" w:hAnsi="Times New Roman" w:cs="Times New Roman"/>
+          <w:color w:val="FF0000"/>
+          <w:sz w:val="32"/>
+          <w:szCs w:val="32"/>
+          <w:lang w:val="vi-VN"/>
+        </w:rPr>
+        <w:t>VD</w:t>
+      </w:r>
+      <w:r>
+        <w:rPr>
+          <w:rFonts w:ascii="Times New Roman" w:eastAsiaTheme="majorEastAsia" w:hAnsi="Times New Roman" w:cs="Times New Roman"/>
+          <w:sz w:val="32"/>
+          <w:szCs w:val="32"/>
+          <w:lang w:val="vi-VN"/>
+        </w:rPr>
+        <w:t xml:space="preserve">: </w:t>
+      </w:r>
+      <w:r>
+        <w:rPr>
+          <w:rFonts w:ascii="Times New Roman" w:eastAsiaTheme="majorEastAsia" w:hAnsi="Times New Roman" w:cs="Times New Roman"/>
+          <w:sz w:val="32"/>
+          <w:szCs w:val="32"/>
+          <w:lang w:val="vi-VN"/>
+        </w:rPr>
+        <w:t>let isLoggedIn = false;</w:t>
+      </w:r>
+    </w:p>
+    <w:p>
+      <w:pPr>
+        <w:pStyle w:val="ListParagraph"/>
+        <w:ind w:left="1080"/>
+        <w:rPr>
+          <w:rFonts w:ascii="Times New Roman" w:eastAsiaTheme="majorEastAsia" w:hAnsi="Times New Roman" w:cs="Times New Roman"/>
+          <w:sz w:val="32"/>
+          <w:szCs w:val="32"/>
+          <w:lang w:val="vi-VN"/>
+        </w:rPr>
+      </w:pPr>
+      <w:r>
+        <w:rPr>
+          <w:rFonts w:ascii="Times New Roman" w:eastAsiaTheme="majorEastAsia" w:hAnsi="Times New Roman" w:cs="Times New Roman"/>
+          <w:sz w:val="32"/>
+          <w:szCs w:val="32"/>
+          <w:lang w:val="vi-VN"/>
+        </w:rPr>
+        <w:t>if (isLoggedIn) {</w:t>
+      </w:r>
+    </w:p>
+    <w:p>
+      <w:pPr>
+        <w:pStyle w:val="ListParagraph"/>
+        <w:ind w:left="1080"/>
+        <w:rPr>
+          <w:rFonts w:ascii="Times New Roman" w:eastAsiaTheme="majorEastAsia" w:hAnsi="Times New Roman" w:cs="Times New Roman"/>
+          <w:sz w:val="32"/>
+          <w:szCs w:val="32"/>
+          <w:lang w:val="vi-VN"/>
+        </w:rPr>
+      </w:pPr>
+      <w:r>
+        <w:rPr>
+          <w:rFonts w:ascii="Times New Roman" w:eastAsiaTheme="majorEastAsia" w:hAnsi="Times New Roman" w:cs="Times New Roman"/>
+          <w:sz w:val="32"/>
+          <w:szCs w:val="32"/>
+          <w:lang w:val="vi-VN"/>
+        </w:rPr>
+        <w:t xml:space="preserve">  console.log("Chào mừng!");</w:t>
+      </w:r>
+    </w:p>
+    <w:p>
+      <w:pPr>
+        <w:pStyle w:val="ListParagraph"/>
+        <w:ind w:left="1080"/>
+        <w:rPr>
+          <w:rFonts w:ascii="Times New Roman" w:eastAsiaTheme="majorEastAsia" w:hAnsi="Times New Roman" w:cs="Times New Roman"/>
+          <w:sz w:val="32"/>
+          <w:szCs w:val="32"/>
+          <w:lang w:val="vi-VN"/>
+        </w:rPr>
+      </w:pPr>
+      <w:r>
+        <w:rPr>
+          <w:rFonts w:ascii="Times New Roman" w:eastAsiaTheme="majorEastAsia" w:hAnsi="Times New Roman" w:cs="Times New Roman"/>
+          <w:sz w:val="32"/>
+          <w:szCs w:val="32"/>
+          <w:lang w:val="vi-VN"/>
+        </w:rPr>
+        <w:t>} else {</w:t>
+      </w:r>
+    </w:p>
+    <w:p>
+      <w:pPr>
+        <w:pStyle w:val="ListParagraph"/>
+        <w:ind w:left="1080"/>
+        <w:rPr>
+          <w:rFonts w:ascii="Times New Roman" w:eastAsiaTheme="majorEastAsia" w:hAnsi="Times New Roman" w:cs="Times New Roman"/>
+          <w:sz w:val="32"/>
+          <w:szCs w:val="32"/>
+          <w:lang w:val="vi-VN"/>
+        </w:rPr>
+      </w:pPr>
+      <w:r>
+        <w:rPr>
+          <w:rFonts w:ascii="Times New Roman" w:eastAsiaTheme="majorEastAsia" w:hAnsi="Times New Roman" w:cs="Times New Roman"/>
+          <w:sz w:val="32"/>
+          <w:szCs w:val="32"/>
+          <w:lang w:val="vi-VN"/>
+        </w:rPr>
+        <w:t xml:space="preserve">  console.log("Vui lòng đăng nhập.");</w:t>
+      </w:r>
+    </w:p>
+    <w:p>
+      <w:pPr>
+        <w:pStyle w:val="ListParagraph"/>
+        <w:ind w:left="1080"/>
+        <w:rPr>
+          <w:rFonts w:ascii="Times New Roman" w:eastAsiaTheme="majorEastAsia" w:hAnsi="Times New Roman" w:cs="Times New Roman"/>
+          <w:sz w:val="32"/>
+          <w:szCs w:val="32"/>
+          <w:lang w:val="vi-VN"/>
+        </w:rPr>
+      </w:pPr>
+      <w:r>
+        <w:rPr>
+          <w:rFonts w:ascii="Times New Roman" w:eastAsiaTheme="majorEastAsia" w:hAnsi="Times New Roman" w:cs="Times New Roman"/>
+          <w:sz w:val="32"/>
+          <w:szCs w:val="32"/>
+          <w:lang w:val="vi-VN"/>
+        </w:rPr>
+        <w:t>}</w:t>
+      </w:r>
+    </w:p>
+    <w:p>
+      <w:pPr>
+        <w:pStyle w:val="ListParagraph"/>
+        <w:ind w:left="1080"/>
+        <w:rPr>
+          <w:rFonts w:ascii="Times New Roman" w:eastAsiaTheme="majorEastAsia" w:hAnsi="Times New Roman" w:cs="Times New Roman"/>
+          <w:sz w:val="32"/>
+          <w:szCs w:val="32"/>
+          <w:lang w:val="vi-VN"/>
+        </w:rPr>
+      </w:pPr>
+      <w:r>
+        <w:rPr>
+          <w:rFonts w:ascii="Times New Roman" w:eastAsiaTheme="majorEastAsia" w:hAnsi="Times New Roman" w:cs="Times New Roman"/>
+          <w:sz w:val="32"/>
+          <w:szCs w:val="32"/>
+          <w:lang w:val="vi-VN"/>
+        </w:rPr>
+        <w:t>-</w:t>
+      </w:r>
+      <w:r>
+        <w:rPr>
+          <w:rFonts w:ascii="Times New Roman" w:eastAsiaTheme="majorEastAsia" w:hAnsi="Times New Roman" w:cs="Times New Roman"/>
+          <w:sz w:val="32"/>
+          <w:szCs w:val="32"/>
+          <w:lang w:val="vi-VN"/>
+        </w:rPr>
+        <w:t>Number:</w:t>
+      </w:r>
+      <w:r>
+        <w:rPr>
+          <w:rFonts w:ascii="Times New Roman" w:eastAsiaTheme="majorEastAsia" w:hAnsi="Times New Roman" w:cs="Times New Roman"/>
+          <w:sz w:val="32"/>
+          <w:szCs w:val="32"/>
+          <w:lang w:val="vi-VN"/>
+        </w:rPr>
+        <w:t xml:space="preserve"> đại diện cho các giá trị số, bao gồm số nguyên và số thực</w:t>
+      </w:r>
+    </w:p>
+    <w:p>
+      <w:pPr>
+        <w:pStyle w:val="ListParagraph"/>
+        <w:ind w:left="1080"/>
+        <w:rPr>
+          <w:rFonts w:ascii="Times New Roman" w:eastAsiaTheme="majorEastAsia" w:hAnsi="Times New Roman" w:cs="Times New Roman"/>
+          <w:sz w:val="32"/>
+          <w:szCs w:val="32"/>
+          <w:lang w:val="vi-VN"/>
+        </w:rPr>
+      </w:pPr>
+      <w:r>
+        <w:rPr>
+          <w:rFonts w:ascii="Times New Roman" w:eastAsiaTheme="majorEastAsia" w:hAnsi="Times New Roman" w:cs="Times New Roman"/>
+          <w:color w:val="FF0000"/>
+          <w:sz w:val="32"/>
+          <w:szCs w:val="32"/>
+          <w:lang w:val="vi-VN"/>
+        </w:rPr>
+        <w:t>VD</w:t>
+      </w:r>
+      <w:r>
+        <w:rPr>
+          <w:rFonts w:ascii="Times New Roman" w:eastAsiaTheme="majorEastAsia" w:hAnsi="Times New Roman" w:cs="Times New Roman"/>
+          <w:sz w:val="32"/>
+          <w:szCs w:val="32"/>
+          <w:lang w:val="vi-VN"/>
+        </w:rPr>
+        <w:t>: var a = 10;</w:t>
+      </w:r>
+    </w:p>
+    <w:p>
+      <w:pPr>
+        <w:pStyle w:val="ListParagraph"/>
+        <w:ind w:left="1080"/>
+        <w:rPr>
+          <w:rFonts w:ascii="Times New Roman" w:eastAsiaTheme="majorEastAsia" w:hAnsi="Times New Roman" w:cs="Times New Roman"/>
+          <w:sz w:val="32"/>
+          <w:szCs w:val="32"/>
+          <w:lang w:val="vi-VN"/>
+        </w:rPr>
+      </w:pPr>
+      <w:r>
+        <w:rPr>
+          <w:rFonts w:ascii="Times New Roman" w:eastAsiaTheme="majorEastAsia" w:hAnsi="Times New Roman" w:cs="Times New Roman"/>
+          <w:sz w:val="32"/>
+          <w:szCs w:val="32"/>
+          <w:lang w:val="vi-VN"/>
+        </w:rPr>
         <w:lastRenderedPageBreak/>
-        <w:t>-</w:t>
-      </w:r>
-      <w:r>
-        <w:rPr>
-          <w:rFonts w:ascii="Times New Roman" w:eastAsiaTheme="majorEastAsia" w:hAnsi="Times New Roman" w:cs="Times New Roman"/>
-          <w:sz w:val="32"/>
-          <w:szCs w:val="32"/>
-          <w:lang w:val="vi-VN"/>
-        </w:rPr>
-        <w:t>Dùng để biểu diễn trạng thái logic, thường xuất hiện trong điề</w:t>
-      </w:r>
-      <w:r>
-        <w:rPr>
-          <w:rFonts w:ascii="Times New Roman" w:eastAsiaTheme="majorEastAsia" w:hAnsi="Times New Roman" w:cs="Times New Roman"/>
-          <w:sz w:val="32"/>
-          <w:szCs w:val="32"/>
-          <w:lang w:val="vi-VN"/>
-        </w:rPr>
-        <w:t>u kiện, vòng lặp và kiểm tra giá trị</w:t>
-      </w:r>
-    </w:p>
-    <w:p>
-      <w:pPr>
-        <w:pStyle w:val="ListParagraph"/>
-        <w:ind w:left="1080"/>
-        <w:rPr>
-          <w:rFonts w:ascii="Times New Roman" w:eastAsiaTheme="majorEastAsia" w:hAnsi="Times New Roman" w:cs="Times New Roman"/>
-          <w:sz w:val="32"/>
-          <w:szCs w:val="32"/>
-          <w:lang w:val="vi-VN"/>
-        </w:rPr>
-      </w:pPr>
-      <w:r>
-        <w:rPr>
-          <w:rFonts w:ascii="Times New Roman" w:eastAsiaTheme="majorEastAsia" w:hAnsi="Times New Roman" w:cs="Times New Roman"/>
-          <w:color w:val="FF0000"/>
-          <w:sz w:val="32"/>
-          <w:szCs w:val="32"/>
-          <w:lang w:val="vi-VN"/>
-        </w:rPr>
-        <w:t>VD</w:t>
-      </w:r>
-      <w:r>
-        <w:rPr>
-          <w:rFonts w:ascii="Times New Roman" w:eastAsiaTheme="majorEastAsia" w:hAnsi="Times New Roman" w:cs="Times New Roman"/>
-          <w:sz w:val="32"/>
-          <w:szCs w:val="32"/>
-          <w:lang w:val="vi-VN"/>
-        </w:rPr>
-        <w:t xml:space="preserve">: </w:t>
-      </w:r>
-      <w:r>
-        <w:rPr>
-          <w:rFonts w:ascii="Times New Roman" w:eastAsiaTheme="majorEastAsia" w:hAnsi="Times New Roman" w:cs="Times New Roman"/>
-          <w:sz w:val="32"/>
-          <w:szCs w:val="32"/>
-          <w:lang w:val="vi-VN"/>
-        </w:rPr>
-        <w:t>let isLoggedIn = false;</w:t>
-      </w:r>
-    </w:p>
-    <w:p>
-      <w:pPr>
-        <w:pStyle w:val="ListParagraph"/>
-        <w:ind w:left="1080"/>
-        <w:rPr>
-          <w:rFonts w:ascii="Times New Roman" w:eastAsiaTheme="majorEastAsia" w:hAnsi="Times New Roman" w:cs="Times New Roman"/>
-          <w:sz w:val="32"/>
-          <w:szCs w:val="32"/>
-          <w:lang w:val="vi-VN"/>
-        </w:rPr>
-      </w:pPr>
-      <w:r>
-        <w:rPr>
-          <w:rFonts w:ascii="Times New Roman" w:eastAsiaTheme="majorEastAsia" w:hAnsi="Times New Roman" w:cs="Times New Roman"/>
-          <w:sz w:val="32"/>
-          <w:szCs w:val="32"/>
-          <w:lang w:val="vi-VN"/>
-        </w:rPr>
-        <w:t>if (isLoggedIn) {</w:t>
-      </w:r>
-    </w:p>
-    <w:p>
-      <w:pPr>
-        <w:pStyle w:val="ListParagraph"/>
-        <w:ind w:left="1080"/>
-        <w:rPr>
-          <w:rFonts w:ascii="Times New Roman" w:eastAsiaTheme="majorEastAsia" w:hAnsi="Times New Roman" w:cs="Times New Roman"/>
-          <w:sz w:val="32"/>
-          <w:szCs w:val="32"/>
-          <w:lang w:val="vi-VN"/>
-        </w:rPr>
-      </w:pPr>
-      <w:r>
-        <w:rPr>
-          <w:rFonts w:ascii="Times New Roman" w:eastAsiaTheme="majorEastAsia" w:hAnsi="Times New Roman" w:cs="Times New Roman"/>
-          <w:sz w:val="32"/>
-          <w:szCs w:val="32"/>
-          <w:lang w:val="vi-VN"/>
-        </w:rPr>
-        <w:t xml:space="preserve">  console.log("Chào mừng!");</w:t>
-      </w:r>
-    </w:p>
-    <w:p>
-      <w:pPr>
-        <w:pStyle w:val="ListParagraph"/>
-        <w:ind w:left="1080"/>
-        <w:rPr>
-          <w:rFonts w:ascii="Times New Roman" w:eastAsiaTheme="majorEastAsia" w:hAnsi="Times New Roman" w:cs="Times New Roman"/>
-          <w:sz w:val="32"/>
-          <w:szCs w:val="32"/>
-          <w:lang w:val="vi-VN"/>
-        </w:rPr>
-      </w:pPr>
-      <w:r>
-        <w:rPr>
-          <w:rFonts w:ascii="Times New Roman" w:eastAsiaTheme="majorEastAsia" w:hAnsi="Times New Roman" w:cs="Times New Roman"/>
-          <w:sz w:val="32"/>
-          <w:szCs w:val="32"/>
-          <w:lang w:val="vi-VN"/>
-        </w:rPr>
-        <w:t>} else {</w:t>
-      </w:r>
-    </w:p>
-    <w:p>
-      <w:pPr>
-        <w:pStyle w:val="ListParagraph"/>
-        <w:ind w:left="1080"/>
-        <w:rPr>
-          <w:rFonts w:ascii="Times New Roman" w:eastAsiaTheme="majorEastAsia" w:hAnsi="Times New Roman" w:cs="Times New Roman"/>
-          <w:sz w:val="32"/>
-          <w:szCs w:val="32"/>
-          <w:lang w:val="vi-VN"/>
-        </w:rPr>
-      </w:pPr>
-      <w:r>
-        <w:rPr>
-          <w:rFonts w:ascii="Times New Roman" w:eastAsiaTheme="majorEastAsia" w:hAnsi="Times New Roman" w:cs="Times New Roman"/>
-          <w:sz w:val="32"/>
-          <w:szCs w:val="32"/>
-          <w:lang w:val="vi-VN"/>
-        </w:rPr>
-        <w:t xml:space="preserve">  console.log("Vui lòng đăng nhập.");</w:t>
-      </w:r>
-    </w:p>
-    <w:p>
-      <w:pPr>
-        <w:pStyle w:val="ListParagraph"/>
-        <w:ind w:left="1080"/>
-        <w:rPr>
-          <w:rFonts w:ascii="Times New Roman" w:eastAsiaTheme="majorEastAsia" w:hAnsi="Times New Roman" w:cs="Times New Roman"/>
-          <w:sz w:val="32"/>
-          <w:szCs w:val="32"/>
-          <w:lang w:val="vi-VN"/>
-        </w:rPr>
-      </w:pPr>
-      <w:r>
-        <w:rPr>
-          <w:rFonts w:ascii="Times New Roman" w:eastAsiaTheme="majorEastAsia" w:hAnsi="Times New Roman" w:cs="Times New Roman"/>
-          <w:sz w:val="32"/>
-          <w:szCs w:val="32"/>
-          <w:lang w:val="vi-VN"/>
-        </w:rPr>
-        <w:t>}</w:t>
-      </w:r>
-    </w:p>
-    <w:p>
-      <w:pPr>
-        <w:pStyle w:val="ListParagraph"/>
-        <w:ind w:left="1080"/>
-        <w:rPr>
-          <w:rFonts w:ascii="Times New Roman" w:eastAsiaTheme="majorEastAsia" w:hAnsi="Times New Roman" w:cs="Times New Roman"/>
-          <w:sz w:val="32"/>
-          <w:szCs w:val="32"/>
-          <w:lang w:val="vi-VN"/>
-        </w:rPr>
-      </w:pPr>
-      <w:r>
-        <w:rPr>
-          <w:rFonts w:ascii="Times New Roman" w:eastAsiaTheme="majorEastAsia" w:hAnsi="Times New Roman" w:cs="Times New Roman"/>
-          <w:sz w:val="32"/>
-          <w:szCs w:val="32"/>
-          <w:lang w:val="vi-VN"/>
-        </w:rPr>
-        <w:t>-</w:t>
-      </w:r>
-      <w:r>
-        <w:rPr>
-          <w:rFonts w:ascii="Times New Roman" w:eastAsiaTheme="majorEastAsia" w:hAnsi="Times New Roman" w:cs="Times New Roman"/>
-          <w:sz w:val="32"/>
-          <w:szCs w:val="32"/>
-          <w:lang w:val="vi-VN"/>
-        </w:rPr>
-        <w:t>Number:</w:t>
-      </w:r>
-      <w:r>
-        <w:rPr>
-          <w:rFonts w:ascii="Times New Roman" w:eastAsiaTheme="majorEastAsia" w:hAnsi="Times New Roman" w:cs="Times New Roman"/>
-          <w:sz w:val="32"/>
-          <w:szCs w:val="32"/>
-          <w:lang w:val="vi-VN"/>
-        </w:rPr>
-        <w:t xml:space="preserve"> đại diện cho các giá trị số, bao gồm số nguyên và số thực</w:t>
-      </w:r>
-    </w:p>
-    <w:p>
-      <w:pPr>
-        <w:pStyle w:val="ListParagraph"/>
-        <w:ind w:left="1080"/>
-        <w:rPr>
-          <w:rFonts w:ascii="Times New Roman" w:eastAsiaTheme="majorEastAsia" w:hAnsi="Times New Roman" w:cs="Times New Roman"/>
-          <w:sz w:val="32"/>
-          <w:szCs w:val="32"/>
-          <w:lang w:val="vi-VN"/>
-        </w:rPr>
-      </w:pPr>
-      <w:r>
-        <w:rPr>
-          <w:rFonts w:ascii="Times New Roman" w:eastAsiaTheme="majorEastAsia" w:hAnsi="Times New Roman" w:cs="Times New Roman"/>
-          <w:color w:val="FF0000"/>
-          <w:sz w:val="32"/>
-          <w:szCs w:val="32"/>
-          <w:lang w:val="vi-VN"/>
-        </w:rPr>
-        <w:t>VD</w:t>
-      </w:r>
-      <w:r>
-        <w:rPr>
-          <w:rFonts w:ascii="Times New Roman" w:eastAsiaTheme="majorEastAsia" w:hAnsi="Times New Roman" w:cs="Times New Roman"/>
-          <w:sz w:val="32"/>
-          <w:szCs w:val="32"/>
-          <w:lang w:val="vi-VN"/>
-        </w:rPr>
-        <w:t>: var a = 10;</w:t>
-      </w:r>
-    </w:p>
-    <w:p>
-      <w:pPr>
-        <w:pStyle w:val="ListParagraph"/>
-        <w:ind w:left="1080"/>
-        <w:rPr>
-          <w:rFonts w:ascii="Times New Roman" w:eastAsiaTheme="majorEastAsia" w:hAnsi="Times New Roman" w:cs="Times New Roman"/>
-          <w:sz w:val="32"/>
-          <w:szCs w:val="32"/>
-          <w:lang w:val="vi-VN"/>
-        </w:rPr>
-      </w:pPr>
-      <w:r>
-        <w:rPr>
-          <w:rFonts w:ascii="Times New Roman" w:eastAsiaTheme="majorEastAsia" w:hAnsi="Times New Roman" w:cs="Times New Roman"/>
-          <w:sz w:val="32"/>
-          <w:szCs w:val="32"/>
-          <w:lang w:val="vi-VN"/>
-        </w:rPr>
         <w:t>-</w:t>
       </w:r>
       <w:r>
@@ -2431,276 +2834,276 @@
           <w:szCs w:val="32"/>
           <w:lang w:val="vi-VN"/>
         </w:rPr>
+        <w:t>VD: “hello”.length // 5</w:t>
+      </w:r>
+    </w:p>
+    <w:p>
+      <w:pPr>
+        <w:pStyle w:val="ListParagraph"/>
+        <w:ind w:left="1080"/>
+        <w:rPr>
+          <w:rFonts w:ascii="Times New Roman" w:eastAsiaTheme="majorEastAsia" w:hAnsi="Times New Roman" w:cs="Times New Roman"/>
+          <w:sz w:val="32"/>
+          <w:szCs w:val="32"/>
+          <w:lang w:val="vi-VN"/>
+        </w:rPr>
+      </w:pPr>
+      <w:r>
+        <w:rPr>
+          <w:rFonts w:ascii="Times New Roman" w:eastAsiaTheme="majorEastAsia" w:hAnsi="Times New Roman" w:cs="Times New Roman"/>
+          <w:sz w:val="32"/>
+          <w:szCs w:val="32"/>
+          <w:lang w:val="vi-VN"/>
+        </w:rPr>
+        <w:t>-</w:t>
+      </w:r>
+      <w:r>
+        <w:rPr>
+          <w:rFonts w:ascii="Times New Roman" w:eastAsiaTheme="majorEastAsia" w:hAnsi="Times New Roman" w:cs="Times New Roman"/>
+          <w:sz w:val="32"/>
+          <w:szCs w:val="32"/>
+          <w:lang w:val="vi-VN"/>
+        </w:rPr>
+        <w:t>charAt(index): lấy ký tự tại vị trí</w:t>
+      </w:r>
+    </w:p>
+    <w:p>
+      <w:pPr>
+        <w:pStyle w:val="ListParagraph"/>
+        <w:ind w:left="1080"/>
+        <w:rPr>
+          <w:rFonts w:ascii="Times New Roman" w:eastAsiaTheme="majorEastAsia" w:hAnsi="Times New Roman" w:cs="Times New Roman"/>
+          <w:sz w:val="32"/>
+          <w:szCs w:val="32"/>
+          <w:lang w:val="vi-VN"/>
+        </w:rPr>
+      </w:pPr>
+      <w:r>
+        <w:rPr>
+          <w:rFonts w:ascii="Times New Roman" w:eastAsiaTheme="majorEastAsia" w:hAnsi="Times New Roman" w:cs="Times New Roman"/>
+          <w:sz w:val="32"/>
+          <w:szCs w:val="32"/>
+          <w:lang w:val="vi-VN"/>
+        </w:rPr>
+        <w:t>VD: “hello”.charAt(3) // l</w:t>
+      </w:r>
+    </w:p>
+    <w:p>
+      <w:pPr>
+        <w:pStyle w:val="ListParagraph"/>
+        <w:ind w:left="1080"/>
+        <w:rPr>
+          <w:rFonts w:ascii="Times New Roman" w:eastAsiaTheme="majorEastAsia" w:hAnsi="Times New Roman" w:cs="Times New Roman"/>
+          <w:sz w:val="32"/>
+          <w:szCs w:val="32"/>
+          <w:lang w:val="vi-VN"/>
+        </w:rPr>
+      </w:pPr>
+      <w:r>
+        <w:rPr>
+          <w:rFonts w:ascii="Times New Roman" w:eastAsiaTheme="majorEastAsia" w:hAnsi="Times New Roman" w:cs="Times New Roman"/>
+          <w:sz w:val="32"/>
+          <w:szCs w:val="32"/>
+          <w:lang w:val="vi-VN"/>
+        </w:rPr>
+        <w:t>-</w:t>
+      </w:r>
+      <w:r>
+        <w:rPr>
+          <w:rFonts w:ascii="Times New Roman" w:eastAsiaTheme="majorEastAsia" w:hAnsi="Times New Roman" w:cs="Times New Roman"/>
+          <w:sz w:val="32"/>
+          <w:szCs w:val="32"/>
+          <w:lang w:val="vi-VN"/>
+        </w:rPr>
+        <w:t>At(index): giống charAt nhưng hỗ trợ chỉ số âm</w:t>
+      </w:r>
+    </w:p>
+    <w:p>
+      <w:pPr>
+        <w:pStyle w:val="ListParagraph"/>
+        <w:ind w:left="1080"/>
+        <w:rPr>
+          <w:rFonts w:ascii="Times New Roman" w:eastAsiaTheme="majorEastAsia" w:hAnsi="Times New Roman" w:cs="Times New Roman"/>
+          <w:sz w:val="32"/>
+          <w:szCs w:val="32"/>
+          <w:lang w:val="vi-VN"/>
+        </w:rPr>
+      </w:pPr>
+      <w:r>
+        <w:rPr>
+          <w:rFonts w:ascii="Times New Roman" w:eastAsiaTheme="majorEastAsia" w:hAnsi="Times New Roman" w:cs="Times New Roman"/>
+          <w:sz w:val="32"/>
+          <w:szCs w:val="32"/>
+          <w:lang w:val="vi-VN"/>
+        </w:rPr>
+        <w:t>VD: “hello”.at(-1) // o</w:t>
+      </w:r>
+    </w:p>
+    <w:p>
+      <w:pPr>
+        <w:pStyle w:val="ListParagraph"/>
+        <w:ind w:left="1080"/>
+        <w:rPr>
+          <w:rFonts w:ascii="Times New Roman" w:eastAsiaTheme="majorEastAsia" w:hAnsi="Times New Roman" w:cs="Times New Roman"/>
+          <w:sz w:val="32"/>
+          <w:szCs w:val="32"/>
+          <w:lang w:val="vi-VN"/>
+        </w:rPr>
+      </w:pPr>
+      <w:r>
+        <w:rPr>
+          <w:rFonts w:ascii="Times New Roman" w:eastAsiaTheme="majorEastAsia" w:hAnsi="Times New Roman" w:cs="Times New Roman"/>
+          <w:color w:val="FF0000"/>
+          <w:sz w:val="32"/>
+          <w:szCs w:val="32"/>
+          <w:lang w:val="vi-VN"/>
+        </w:rPr>
+        <w:t>Phương thức cắt chuỗi</w:t>
+      </w:r>
+    </w:p>
+    <w:p>
+      <w:pPr>
+        <w:pStyle w:val="ListParagraph"/>
+        <w:ind w:left="1080"/>
+        <w:rPr>
+          <w:rFonts w:ascii="Times New Roman" w:eastAsiaTheme="majorEastAsia" w:hAnsi="Times New Roman" w:cs="Times New Roman"/>
+          <w:sz w:val="32"/>
+          <w:szCs w:val="32"/>
+          <w:lang w:val="vi-VN"/>
+        </w:rPr>
+      </w:pPr>
+      <w:r>
+        <w:rPr>
+          <w:rFonts w:ascii="Times New Roman" w:eastAsiaTheme="majorEastAsia" w:hAnsi="Times New Roman" w:cs="Times New Roman"/>
+          <w:sz w:val="32"/>
+          <w:szCs w:val="32"/>
+          <w:lang w:val="vi-VN"/>
+        </w:rPr>
+        <w:t>slice(start, end): trích xuất phần chuỗi</w:t>
+      </w:r>
+    </w:p>
+    <w:p>
+      <w:pPr>
+        <w:pStyle w:val="ListParagraph"/>
+        <w:ind w:left="1080"/>
+        <w:rPr>
+          <w:rFonts w:ascii="Times New Roman" w:eastAsiaTheme="majorEastAsia" w:hAnsi="Times New Roman" w:cs="Times New Roman"/>
+          <w:sz w:val="32"/>
+          <w:szCs w:val="32"/>
+          <w:lang w:val="vi-VN"/>
+        </w:rPr>
+      </w:pPr>
+      <w:r>
+        <w:rPr>
+          <w:rFonts w:ascii="Times New Roman" w:eastAsiaTheme="majorEastAsia" w:hAnsi="Times New Roman" w:cs="Times New Roman"/>
+          <w:sz w:val="32"/>
+          <w:szCs w:val="32"/>
+          <w:lang w:val="vi-VN"/>
+        </w:rPr>
+        <w:t>VD: “JavaScript”.slice(4, 10) // Script</w:t>
+      </w:r>
+    </w:p>
+    <w:p>
+      <w:pPr>
+        <w:pStyle w:val="ListParagraph"/>
+        <w:ind w:left="1080"/>
+        <w:rPr>
+          <w:rFonts w:ascii="Times New Roman" w:eastAsiaTheme="majorEastAsia" w:hAnsi="Times New Roman" w:cs="Times New Roman"/>
+          <w:sz w:val="32"/>
+          <w:szCs w:val="32"/>
+          <w:lang w:val="vi-VN"/>
+        </w:rPr>
+      </w:pPr>
+      <w:r>
+        <w:rPr>
+          <w:rFonts w:ascii="Times New Roman" w:eastAsiaTheme="majorEastAsia" w:hAnsi="Times New Roman" w:cs="Times New Roman"/>
+          <w:sz w:val="32"/>
+          <w:szCs w:val="32"/>
+          <w:lang w:val="vi-VN"/>
+        </w:rPr>
+        <w:t>-</w:t>
+      </w:r>
+      <w:r>
+        <w:rPr>
+          <w:rFonts w:ascii="Times New Roman" w:eastAsiaTheme="majorEastAsia" w:hAnsi="Times New Roman" w:cs="Times New Roman"/>
+          <w:sz w:val="32"/>
+          <w:szCs w:val="32"/>
+          <w:lang w:val="vi-VN"/>
+        </w:rPr>
+        <w:t>Substring(start, end): tương tự slice nhưng ko nhận chỉ số âm</w:t>
+      </w:r>
+    </w:p>
+    <w:p>
+      <w:pPr>
+        <w:pStyle w:val="ListParagraph"/>
+        <w:ind w:left="1080"/>
+        <w:rPr>
+          <w:rFonts w:ascii="Times New Roman" w:eastAsiaTheme="majorEastAsia" w:hAnsi="Times New Roman" w:cs="Times New Roman"/>
+          <w:sz w:val="32"/>
+          <w:szCs w:val="32"/>
+          <w:lang w:val="vi-VN"/>
+        </w:rPr>
+      </w:pPr>
+      <w:r>
+        <w:rPr>
+          <w:rFonts w:ascii="Times New Roman" w:eastAsiaTheme="majorEastAsia" w:hAnsi="Times New Roman" w:cs="Times New Roman"/>
+          <w:sz w:val="32"/>
+          <w:szCs w:val="32"/>
+          <w:lang w:val="vi-VN"/>
+        </w:rPr>
+        <w:t>-</w:t>
+      </w:r>
+      <w:r>
+        <w:rPr>
+          <w:rFonts w:ascii="Times New Roman" w:eastAsiaTheme="majorEastAsia" w:hAnsi="Times New Roman" w:cs="Times New Roman"/>
+          <w:sz w:val="32"/>
+          <w:szCs w:val="32"/>
+          <w:lang w:val="vi-VN"/>
+        </w:rPr>
+        <w:t>Substr(start, length): trích chuỗi theo độ dài</w:t>
+      </w:r>
+    </w:p>
+    <w:p>
+      <w:pPr>
+        <w:pStyle w:val="ListParagraph"/>
+        <w:ind w:left="1080"/>
+        <w:rPr>
+          <w:rFonts w:ascii="Times New Roman" w:eastAsiaTheme="majorEastAsia" w:hAnsi="Times New Roman" w:cs="Times New Roman"/>
+          <w:sz w:val="32"/>
+          <w:szCs w:val="32"/>
+          <w:lang w:val="vi-VN"/>
+        </w:rPr>
+      </w:pPr>
+      <w:r>
+        <w:rPr>
+          <w:rFonts w:ascii="Times New Roman" w:eastAsiaTheme="majorEastAsia" w:hAnsi="Times New Roman" w:cs="Times New Roman"/>
+          <w:color w:val="FF0000"/>
+          <w:sz w:val="32"/>
+          <w:szCs w:val="32"/>
+          <w:lang w:val="vi-VN"/>
+        </w:rPr>
+        <w:t>Phương thức biến đổi chuỗi</w:t>
+      </w:r>
+    </w:p>
+    <w:p>
+      <w:pPr>
+        <w:pStyle w:val="ListParagraph"/>
+        <w:ind w:left="1080"/>
+        <w:rPr>
+          <w:rFonts w:ascii="Times New Roman" w:eastAsiaTheme="majorEastAsia" w:hAnsi="Times New Roman" w:cs="Times New Roman"/>
+          <w:sz w:val="32"/>
+          <w:szCs w:val="32"/>
+          <w:lang w:val="vi-VN"/>
+        </w:rPr>
+      </w:pPr>
+      <w:r>
+        <w:rPr>
+          <w:rFonts w:ascii="Times New Roman" w:eastAsiaTheme="majorEastAsia" w:hAnsi="Times New Roman" w:cs="Times New Roman"/>
+          <w:sz w:val="32"/>
+          <w:szCs w:val="32"/>
+          <w:lang w:val="vi-VN"/>
+        </w:rPr>
         <w:lastRenderedPageBreak/>
-        <w:t>VD: “hello”.length // 5</w:t>
-      </w:r>
-    </w:p>
-    <w:p>
-      <w:pPr>
-        <w:pStyle w:val="ListParagraph"/>
-        <w:ind w:left="1080"/>
-        <w:rPr>
-          <w:rFonts w:ascii="Times New Roman" w:eastAsiaTheme="majorEastAsia" w:hAnsi="Times New Roman" w:cs="Times New Roman"/>
-          <w:sz w:val="32"/>
-          <w:szCs w:val="32"/>
-          <w:lang w:val="vi-VN"/>
-        </w:rPr>
-      </w:pPr>
-      <w:r>
-        <w:rPr>
-          <w:rFonts w:ascii="Times New Roman" w:eastAsiaTheme="majorEastAsia" w:hAnsi="Times New Roman" w:cs="Times New Roman"/>
-          <w:sz w:val="32"/>
-          <w:szCs w:val="32"/>
-          <w:lang w:val="vi-VN"/>
-        </w:rPr>
-        <w:t>-</w:t>
-      </w:r>
-      <w:r>
-        <w:rPr>
-          <w:rFonts w:ascii="Times New Roman" w:eastAsiaTheme="majorEastAsia" w:hAnsi="Times New Roman" w:cs="Times New Roman"/>
-          <w:sz w:val="32"/>
-          <w:szCs w:val="32"/>
-          <w:lang w:val="vi-VN"/>
-        </w:rPr>
-        <w:t>charAt(index): lấy ký tự tại vị trí</w:t>
-      </w:r>
-    </w:p>
-    <w:p>
-      <w:pPr>
-        <w:pStyle w:val="ListParagraph"/>
-        <w:ind w:left="1080"/>
-        <w:rPr>
-          <w:rFonts w:ascii="Times New Roman" w:eastAsiaTheme="majorEastAsia" w:hAnsi="Times New Roman" w:cs="Times New Roman"/>
-          <w:sz w:val="32"/>
-          <w:szCs w:val="32"/>
-          <w:lang w:val="vi-VN"/>
-        </w:rPr>
-      </w:pPr>
-      <w:r>
-        <w:rPr>
-          <w:rFonts w:ascii="Times New Roman" w:eastAsiaTheme="majorEastAsia" w:hAnsi="Times New Roman" w:cs="Times New Roman"/>
-          <w:sz w:val="32"/>
-          <w:szCs w:val="32"/>
-          <w:lang w:val="vi-VN"/>
-        </w:rPr>
-        <w:t>VD: “hello”.charAt(3) // l</w:t>
-      </w:r>
-    </w:p>
-    <w:p>
-      <w:pPr>
-        <w:pStyle w:val="ListParagraph"/>
-        <w:ind w:left="1080"/>
-        <w:rPr>
-          <w:rFonts w:ascii="Times New Roman" w:eastAsiaTheme="majorEastAsia" w:hAnsi="Times New Roman" w:cs="Times New Roman"/>
-          <w:sz w:val="32"/>
-          <w:szCs w:val="32"/>
-          <w:lang w:val="vi-VN"/>
-        </w:rPr>
-      </w:pPr>
-      <w:r>
-        <w:rPr>
-          <w:rFonts w:ascii="Times New Roman" w:eastAsiaTheme="majorEastAsia" w:hAnsi="Times New Roman" w:cs="Times New Roman"/>
-          <w:sz w:val="32"/>
-          <w:szCs w:val="32"/>
-          <w:lang w:val="vi-VN"/>
-        </w:rPr>
-        <w:t>-</w:t>
-      </w:r>
-      <w:r>
-        <w:rPr>
-          <w:rFonts w:ascii="Times New Roman" w:eastAsiaTheme="majorEastAsia" w:hAnsi="Times New Roman" w:cs="Times New Roman"/>
-          <w:sz w:val="32"/>
-          <w:szCs w:val="32"/>
-          <w:lang w:val="vi-VN"/>
-        </w:rPr>
-        <w:t>At(index): giống charAt nhưng hỗ trợ chỉ số âm</w:t>
-      </w:r>
-    </w:p>
-    <w:p>
-      <w:pPr>
-        <w:pStyle w:val="ListParagraph"/>
-        <w:ind w:left="1080"/>
-        <w:rPr>
-          <w:rFonts w:ascii="Times New Roman" w:eastAsiaTheme="majorEastAsia" w:hAnsi="Times New Roman" w:cs="Times New Roman"/>
-          <w:sz w:val="32"/>
-          <w:szCs w:val="32"/>
-          <w:lang w:val="vi-VN"/>
-        </w:rPr>
-      </w:pPr>
-      <w:r>
-        <w:rPr>
-          <w:rFonts w:ascii="Times New Roman" w:eastAsiaTheme="majorEastAsia" w:hAnsi="Times New Roman" w:cs="Times New Roman"/>
-          <w:sz w:val="32"/>
-          <w:szCs w:val="32"/>
-          <w:lang w:val="vi-VN"/>
-        </w:rPr>
-        <w:t>VD: “hello”.at(-1) // o</w:t>
-      </w:r>
-    </w:p>
-    <w:p>
-      <w:pPr>
-        <w:pStyle w:val="ListParagraph"/>
-        <w:ind w:left="1080"/>
-        <w:rPr>
-          <w:rFonts w:ascii="Times New Roman" w:eastAsiaTheme="majorEastAsia" w:hAnsi="Times New Roman" w:cs="Times New Roman"/>
-          <w:sz w:val="32"/>
-          <w:szCs w:val="32"/>
-          <w:lang w:val="vi-VN"/>
-        </w:rPr>
-      </w:pPr>
-      <w:r>
-        <w:rPr>
-          <w:rFonts w:ascii="Times New Roman" w:eastAsiaTheme="majorEastAsia" w:hAnsi="Times New Roman" w:cs="Times New Roman"/>
-          <w:color w:val="FF0000"/>
-          <w:sz w:val="32"/>
-          <w:szCs w:val="32"/>
-          <w:lang w:val="vi-VN"/>
-        </w:rPr>
-        <w:t>Phương thức cắt chuỗi</w:t>
-      </w:r>
-    </w:p>
-    <w:p>
-      <w:pPr>
-        <w:pStyle w:val="ListParagraph"/>
-        <w:ind w:left="1080"/>
-        <w:rPr>
-          <w:rFonts w:ascii="Times New Roman" w:eastAsiaTheme="majorEastAsia" w:hAnsi="Times New Roman" w:cs="Times New Roman"/>
-          <w:sz w:val="32"/>
-          <w:szCs w:val="32"/>
-          <w:lang w:val="vi-VN"/>
-        </w:rPr>
-      </w:pPr>
-      <w:r>
-        <w:rPr>
-          <w:rFonts w:ascii="Times New Roman" w:eastAsiaTheme="majorEastAsia" w:hAnsi="Times New Roman" w:cs="Times New Roman"/>
-          <w:sz w:val="32"/>
-          <w:szCs w:val="32"/>
-          <w:lang w:val="vi-VN"/>
-        </w:rPr>
-        <w:t>slice(start, end): trích xuất phần chuỗi</w:t>
-      </w:r>
-    </w:p>
-    <w:p>
-      <w:pPr>
-        <w:pStyle w:val="ListParagraph"/>
-        <w:ind w:left="1080"/>
-        <w:rPr>
-          <w:rFonts w:ascii="Times New Roman" w:eastAsiaTheme="majorEastAsia" w:hAnsi="Times New Roman" w:cs="Times New Roman"/>
-          <w:sz w:val="32"/>
-          <w:szCs w:val="32"/>
-          <w:lang w:val="vi-VN"/>
-        </w:rPr>
-      </w:pPr>
-      <w:r>
-        <w:rPr>
-          <w:rFonts w:ascii="Times New Roman" w:eastAsiaTheme="majorEastAsia" w:hAnsi="Times New Roman" w:cs="Times New Roman"/>
-          <w:sz w:val="32"/>
-          <w:szCs w:val="32"/>
-          <w:lang w:val="vi-VN"/>
-        </w:rPr>
-        <w:t>VD: “JavaScript”.slice(4, 10) // Script</w:t>
-      </w:r>
-    </w:p>
-    <w:p>
-      <w:pPr>
-        <w:pStyle w:val="ListParagraph"/>
-        <w:ind w:left="1080"/>
-        <w:rPr>
-          <w:rFonts w:ascii="Times New Roman" w:eastAsiaTheme="majorEastAsia" w:hAnsi="Times New Roman" w:cs="Times New Roman"/>
-          <w:sz w:val="32"/>
-          <w:szCs w:val="32"/>
-          <w:lang w:val="vi-VN"/>
-        </w:rPr>
-      </w:pPr>
-      <w:r>
-        <w:rPr>
-          <w:rFonts w:ascii="Times New Roman" w:eastAsiaTheme="majorEastAsia" w:hAnsi="Times New Roman" w:cs="Times New Roman"/>
-          <w:sz w:val="32"/>
-          <w:szCs w:val="32"/>
-          <w:lang w:val="vi-VN"/>
-        </w:rPr>
-        <w:t>-</w:t>
-      </w:r>
-      <w:r>
-        <w:rPr>
-          <w:rFonts w:ascii="Times New Roman" w:eastAsiaTheme="majorEastAsia" w:hAnsi="Times New Roman" w:cs="Times New Roman"/>
-          <w:sz w:val="32"/>
-          <w:szCs w:val="32"/>
-          <w:lang w:val="vi-VN"/>
-        </w:rPr>
-        <w:t>Substring(start, end): tương tự slice nhưng ko nhận chỉ số âm</w:t>
-      </w:r>
-    </w:p>
-    <w:p>
-      <w:pPr>
-        <w:pStyle w:val="ListParagraph"/>
-        <w:ind w:left="1080"/>
-        <w:rPr>
-          <w:rFonts w:ascii="Times New Roman" w:eastAsiaTheme="majorEastAsia" w:hAnsi="Times New Roman" w:cs="Times New Roman"/>
-          <w:sz w:val="32"/>
-          <w:szCs w:val="32"/>
-          <w:lang w:val="vi-VN"/>
-        </w:rPr>
-      </w:pPr>
-      <w:r>
-        <w:rPr>
-          <w:rFonts w:ascii="Times New Roman" w:eastAsiaTheme="majorEastAsia" w:hAnsi="Times New Roman" w:cs="Times New Roman"/>
-          <w:sz w:val="32"/>
-          <w:szCs w:val="32"/>
-          <w:lang w:val="vi-VN"/>
-        </w:rPr>
-        <w:t>-</w:t>
-      </w:r>
-      <w:r>
-        <w:rPr>
-          <w:rFonts w:ascii="Times New Roman" w:eastAsiaTheme="majorEastAsia" w:hAnsi="Times New Roman" w:cs="Times New Roman"/>
-          <w:sz w:val="32"/>
-          <w:szCs w:val="32"/>
-          <w:lang w:val="vi-VN"/>
-        </w:rPr>
-        <w:t>Substr(start, length): trích chuỗi theo độ dài</w:t>
-      </w:r>
-    </w:p>
-    <w:p>
-      <w:pPr>
-        <w:pStyle w:val="ListParagraph"/>
-        <w:ind w:left="1080"/>
-        <w:rPr>
-          <w:rFonts w:ascii="Times New Roman" w:eastAsiaTheme="majorEastAsia" w:hAnsi="Times New Roman" w:cs="Times New Roman"/>
-          <w:sz w:val="32"/>
-          <w:szCs w:val="32"/>
-          <w:lang w:val="vi-VN"/>
-        </w:rPr>
-      </w:pPr>
-      <w:r>
-        <w:rPr>
-          <w:rFonts w:ascii="Times New Roman" w:eastAsiaTheme="majorEastAsia" w:hAnsi="Times New Roman" w:cs="Times New Roman"/>
-          <w:color w:val="FF0000"/>
-          <w:sz w:val="32"/>
-          <w:szCs w:val="32"/>
-          <w:lang w:val="vi-VN"/>
-        </w:rPr>
-        <w:t>Phương thức biến đổi chuỗi</w:t>
-      </w:r>
-    </w:p>
-    <w:p>
-      <w:pPr>
-        <w:pStyle w:val="ListParagraph"/>
-        <w:ind w:left="1080"/>
-        <w:rPr>
-          <w:rFonts w:ascii="Times New Roman" w:eastAsiaTheme="majorEastAsia" w:hAnsi="Times New Roman" w:cs="Times New Roman"/>
-          <w:sz w:val="32"/>
-          <w:szCs w:val="32"/>
-          <w:lang w:val="vi-VN"/>
-        </w:rPr>
-      </w:pPr>
-      <w:r>
-        <w:rPr>
-          <w:rFonts w:ascii="Times New Roman" w:eastAsiaTheme="majorEastAsia" w:hAnsi="Times New Roman" w:cs="Times New Roman"/>
-          <w:sz w:val="32"/>
-          <w:szCs w:val="32"/>
-          <w:lang w:val="vi-VN"/>
-        </w:rPr>
         <w:t>-</w:t>
       </w:r>
       <w:r>
@@ -3176,7 +3579,6 @@
           <w:szCs w:val="32"/>
           <w:lang w:val="vi-VN"/>
         </w:rPr>
-        <w:lastRenderedPageBreak/>
         <w:tab/>
         <w:t xml:space="preserve">“học JS tại JS”.replace(/JS/g, “JavaScript”) // học JavaScript tại JavaScript </w:t>
       </w:r>
@@ -3523,6 +3925,7 @@
           <w:szCs w:val="32"/>
           <w:lang w:val="vi-VN"/>
         </w:rPr>
+        <w:lastRenderedPageBreak/>
         <w:t>‘JavaScript’,</w:t>
       </w:r>
     </w:p>
@@ -3729,19 +4132,7 @@
           <w:szCs w:val="32"/>
           <w:lang w:val="vi-VN"/>
         </w:rPr>
-        <w:t>Th</w:t>
-      </w:r>
-      <w:bookmarkStart w:id="0" w:name="_GoBack"/>
-      <w:bookmarkEnd w:id="0"/>
-      <w:r>
-        <w:rPr>
-          <w:rFonts w:ascii="Times New Roman" w:eastAsiaTheme="majorEastAsia" w:hAnsi="Times New Roman" w:cs="Times New Roman"/>
-          <w:color w:val="FF0000"/>
-          <w:sz w:val="32"/>
-          <w:szCs w:val="32"/>
-          <w:lang w:val="vi-VN"/>
-        </w:rPr>
-        <w:t>êm và xóa phần tử</w:t>
+        <w:t>Thêm và xóa phần tử</w:t>
       </w:r>
     </w:p>
     <w:p>
@@ -3801,7 +4192,16 @@
           <w:szCs w:val="32"/>
           <w:lang w:val="vi-VN"/>
         </w:rPr>
-        <w:t>pop(): xóa phần tử cuối cùng</w:t>
+        <w:t>pop(): xóa phần tử cuố</w:t>
+      </w:r>
+      <w:r>
+        <w:rPr>
+          <w:rFonts w:ascii="Times New Roman" w:eastAsiaTheme="majorEastAsia" w:hAnsi="Times New Roman" w:cs="Times New Roman"/>
+          <w:sz w:val="32"/>
+          <w:szCs w:val="32"/>
+          <w:lang w:val="vi-VN"/>
+        </w:rPr>
+        <w:t>i cùng</w:t>
       </w:r>
     </w:p>
     <w:p>
@@ -3831,7 +4231,25 @@
           <w:szCs w:val="32"/>
           <w:lang w:val="vi-VN"/>
         </w:rPr>
-        <w:t>unshift(): thêm phần tử và đầu mảng</w:t>
+        <w:t xml:space="preserve">unshift(): thêm phần tử </w:t>
+      </w:r>
+      <w:r>
+        <w:rPr>
+          <w:rFonts w:ascii="Times New Roman" w:eastAsiaTheme="majorEastAsia" w:hAnsi="Times New Roman" w:cs="Times New Roman"/>
+          <w:sz w:val="32"/>
+          <w:szCs w:val="32"/>
+          <w:lang w:val="vi-VN"/>
+        </w:rPr>
+        <w:t>vào</w:t>
+      </w:r>
+      <w:r>
+        <w:rPr>
+          <w:rFonts w:ascii="Times New Roman" w:eastAsiaTheme="majorEastAsia" w:hAnsi="Times New Roman" w:cs="Times New Roman"/>
+          <w:sz w:val="32"/>
+          <w:szCs w:val="32"/>
+          <w:lang w:val="vi-VN"/>
+        </w:rPr>
+        <w:t xml:space="preserve"> đầu mảng</w:t>
       </w:r>
     </w:p>
     <w:p>
@@ -3862,6 +4280,36 @@
           <w:lang w:val="vi-VN"/>
         </w:rPr>
         <w:t>shift(): xóa phần tử đầu tiên</w:t>
+      </w:r>
+    </w:p>
+    <w:p>
+      <w:pPr>
+        <w:pStyle w:val="ListParagraph"/>
+        <w:ind w:left="1440"/>
+        <w:rPr>
+          <w:rFonts w:ascii="Times New Roman" w:eastAsiaTheme="majorEastAsia" w:hAnsi="Times New Roman" w:cs="Times New Roman"/>
+          <w:sz w:val="32"/>
+          <w:szCs w:val="32"/>
+          <w:lang w:val="vi-VN"/>
+        </w:rPr>
+      </w:pPr>
+      <w:r>
+        <w:rPr>
+          <w:rFonts w:ascii="Times New Roman" w:eastAsiaTheme="majorEastAsia" w:hAnsi="Times New Roman" w:cs="Times New Roman"/>
+          <w:sz w:val="32"/>
+          <w:szCs w:val="32"/>
+          <w:lang w:val="vi-VN"/>
+        </w:rPr>
+        <w:t>-</w:t>
+      </w:r>
+      <w:r>
+        <w:rPr>
+          <w:rFonts w:ascii="Times New Roman" w:eastAsiaTheme="majorEastAsia" w:hAnsi="Times New Roman" w:cs="Times New Roman"/>
+          <w:sz w:val="32"/>
+          <w:szCs w:val="32"/>
+          <w:lang w:val="vi-VN"/>
+        </w:rPr>
+        <w:t>splice(start, delectcount): xóa hoặc chèn phần tử vào mảng</w:t>
       </w:r>
     </w:p>
     <w:p>
@@ -4071,7 +4519,6 @@
           <w:szCs w:val="32"/>
           <w:lang w:val="vi-VN"/>
         </w:rPr>
-        <w:lastRenderedPageBreak/>
         <w:t>-every(): kiểm tra nếu tất cả phần tử thỏa mãn</w:t>
       </w:r>
     </w:p>
@@ -4313,6 +4760,7 @@
           <w:szCs w:val="32"/>
           <w:lang w:val="vi-VN"/>
         </w:rPr>
+        <w:lastRenderedPageBreak/>
         <w:t>-join(): nối các phần tử thành chuỗi với dấu phân cách</w:t>
       </w:r>
     </w:p>
@@ -4424,6 +4872,431 @@
           <w:lang w:val="vi-VN"/>
         </w:rPr>
         <w:t>-copyWithin(): sap chép 1 phần tử đến vị trí khác trong mảng</w:t>
+      </w:r>
+    </w:p>
+    <w:p>
+      <w:pPr>
+        <w:pStyle w:val="ListParagraph"/>
+        <w:ind w:left="1440"/>
+        <w:rPr>
+          <w:rFonts w:ascii="Times New Roman" w:eastAsiaTheme="majorEastAsia" w:hAnsi="Times New Roman" w:cs="Times New Roman"/>
+          <w:sz w:val="32"/>
+          <w:szCs w:val="32"/>
+          <w:lang w:val="vi-VN"/>
+        </w:rPr>
+      </w:pPr>
+      <w:r>
+        <w:rPr>
+          <w:rFonts w:ascii="Times New Roman" w:eastAsiaTheme="majorEastAsia" w:hAnsi="Times New Roman" w:cs="Times New Roman"/>
+          <w:sz w:val="32"/>
+          <w:szCs w:val="32"/>
+          <w:lang w:val="vi-VN"/>
+        </w:rPr>
+        <w:t xml:space="preserve">-slice(): cắt </w:t>
+      </w:r>
+    </w:p>
+    <w:p>
+      <w:pPr>
+        <w:ind w:firstLine="720"/>
+        <w:rPr>
+          <w:rFonts w:ascii="Times New Roman" w:eastAsiaTheme="majorEastAsia" w:hAnsi="Times New Roman" w:cs="Times New Roman"/>
+          <w:sz w:val="32"/>
+          <w:szCs w:val="32"/>
+          <w:lang w:val="vi-VN"/>
+        </w:rPr>
+      </w:pPr>
+      <w:r>
+        <w:rPr>
+          <w:rFonts w:ascii="Times New Roman" w:eastAsiaTheme="majorEastAsia" w:hAnsi="Times New Roman" w:cs="Times New Roman"/>
+          <w:sz w:val="32"/>
+          <w:szCs w:val="32"/>
+          <w:lang w:val="vi-VN"/>
+        </w:rPr>
+        <w:t xml:space="preserve"> </w:t>
+      </w:r>
+      <w:r>
+        <w:rPr>
+          <w:rFonts w:ascii="Times New Roman" w:eastAsiaTheme="majorEastAsia" w:hAnsi="Times New Roman" w:cs="Times New Roman"/>
+          <w:color w:val="FF0000"/>
+          <w:sz w:val="32"/>
+          <w:szCs w:val="32"/>
+          <w:lang w:val="vi-VN"/>
+        </w:rPr>
+        <w:t>T</w:t>
+      </w:r>
+      <w:r>
+        <w:rPr>
+          <w:rFonts w:ascii="Times New Roman" w:eastAsiaTheme="majorEastAsia" w:hAnsi="Times New Roman" w:cs="Times New Roman"/>
+          <w:color w:val="FF0000"/>
+          <w:sz w:val="32"/>
+          <w:szCs w:val="32"/>
+          <w:lang w:val="vi-VN"/>
+        </w:rPr>
+        <w:t>ham số hàm</w:t>
+      </w:r>
+    </w:p>
+    <w:p>
+      <w:pPr>
+        <w:rPr>
+          <w:rFonts w:ascii="Times New Roman" w:eastAsiaTheme="majorEastAsia" w:hAnsi="Times New Roman" w:cs="Times New Roman"/>
+          <w:sz w:val="32"/>
+          <w:szCs w:val="32"/>
+          <w:lang w:val="vi-VN"/>
+        </w:rPr>
+      </w:pPr>
+      <w:r>
+        <w:rPr>
+          <w:rFonts w:ascii="Times New Roman" w:eastAsiaTheme="majorEastAsia" w:hAnsi="Times New Roman" w:cs="Times New Roman"/>
+          <w:sz w:val="32"/>
+          <w:szCs w:val="32"/>
+          <w:lang w:val="vi-VN"/>
+        </w:rPr>
+        <w:tab/>
+      </w:r>
+      <w:r>
+        <w:rPr>
+          <w:rFonts w:ascii="Times New Roman" w:eastAsiaTheme="majorEastAsia" w:hAnsi="Times New Roman" w:cs="Times New Roman"/>
+          <w:sz w:val="32"/>
+          <w:szCs w:val="32"/>
+          <w:lang w:val="vi-VN"/>
+        </w:rPr>
+        <w:tab/>
+        <w:t>-Kiểu dữ liệu: ko cố định 1 kiểu dữ liệu cụ thể</w:t>
+      </w:r>
+    </w:p>
+    <w:p>
+      <w:pPr>
+        <w:rPr>
+          <w:rFonts w:ascii="Times New Roman" w:eastAsiaTheme="majorEastAsia" w:hAnsi="Times New Roman" w:cs="Times New Roman"/>
+          <w:sz w:val="32"/>
+          <w:szCs w:val="32"/>
+          <w:lang w:val="vi-VN"/>
+        </w:rPr>
+      </w:pPr>
+      <w:r>
+        <w:rPr>
+          <w:rFonts w:ascii="Times New Roman" w:eastAsiaTheme="majorEastAsia" w:hAnsi="Times New Roman" w:cs="Times New Roman"/>
+          <w:sz w:val="32"/>
+          <w:szCs w:val="32"/>
+          <w:lang w:val="vi-VN"/>
+        </w:rPr>
+        <w:tab/>
+      </w:r>
+      <w:r>
+        <w:rPr>
+          <w:rFonts w:ascii="Times New Roman" w:eastAsiaTheme="majorEastAsia" w:hAnsi="Times New Roman" w:cs="Times New Roman"/>
+          <w:sz w:val="32"/>
+          <w:szCs w:val="32"/>
+          <w:lang w:val="vi-VN"/>
+        </w:rPr>
+        <w:tab/>
+      </w:r>
+      <w:r>
+        <w:rPr>
+          <w:rFonts w:ascii="Times New Roman" w:eastAsiaTheme="majorEastAsia" w:hAnsi="Times New Roman" w:cs="Times New Roman"/>
+          <w:sz w:val="32"/>
+          <w:szCs w:val="32"/>
+          <w:lang w:val="vi-VN"/>
+        </w:rPr>
+        <w:t>Lưu ý:</w:t>
+      </w:r>
+      <w:bookmarkStart w:id="0" w:name="_GoBack"/>
+      <w:bookmarkEnd w:id="0"/>
+    </w:p>
+    <w:p>
+      <w:pPr>
+        <w:rPr>
+          <w:rFonts w:ascii="Times New Roman" w:eastAsiaTheme="majorEastAsia" w:hAnsi="Times New Roman" w:cs="Times New Roman"/>
+          <w:sz w:val="32"/>
+          <w:szCs w:val="32"/>
+          <w:lang w:val="vi-VN"/>
+        </w:rPr>
+      </w:pPr>
+      <w:r>
+        <w:rPr>
+          <w:rFonts w:ascii="Times New Roman" w:eastAsiaTheme="majorEastAsia" w:hAnsi="Times New Roman" w:cs="Times New Roman"/>
+          <w:sz w:val="32"/>
+          <w:szCs w:val="32"/>
+          <w:lang w:val="vi-VN"/>
+        </w:rPr>
+        <w:tab/>
+      </w:r>
+      <w:r>
+        <w:rPr>
+          <w:rFonts w:ascii="Times New Roman" w:eastAsiaTheme="majorEastAsia" w:hAnsi="Times New Roman" w:cs="Times New Roman"/>
+          <w:sz w:val="32"/>
+          <w:szCs w:val="32"/>
+          <w:lang w:val="vi-VN"/>
+        </w:rPr>
+        <w:tab/>
+        <w:t>Tránh truyền thiếu hoặc thừa tham số</w:t>
+      </w:r>
+    </w:p>
+    <w:p>
+      <w:pPr>
+        <w:rPr>
+          <w:rFonts w:ascii="Times New Roman" w:eastAsiaTheme="majorEastAsia" w:hAnsi="Times New Roman" w:cs="Times New Roman"/>
+          <w:sz w:val="32"/>
+          <w:szCs w:val="32"/>
+          <w:lang w:val="vi-VN"/>
+        </w:rPr>
+      </w:pPr>
+      <w:r>
+        <w:rPr>
+          <w:rFonts w:ascii="Times New Roman" w:eastAsiaTheme="majorEastAsia" w:hAnsi="Times New Roman" w:cs="Times New Roman"/>
+          <w:sz w:val="32"/>
+          <w:szCs w:val="32"/>
+          <w:lang w:val="vi-VN"/>
+        </w:rPr>
+        <w:tab/>
+      </w:r>
+      <w:r>
+        <w:rPr>
+          <w:rFonts w:ascii="Times New Roman" w:eastAsiaTheme="majorEastAsia" w:hAnsi="Times New Roman" w:cs="Times New Roman"/>
+          <w:sz w:val="32"/>
+          <w:szCs w:val="32"/>
+          <w:lang w:val="vi-VN"/>
+        </w:rPr>
+        <w:tab/>
+        <w:t xml:space="preserve">Sử dụng argument để truy cập tất cả giá trị truyền </w:t>
+      </w:r>
+      <w:r>
+        <w:rPr>
+          <w:rFonts w:ascii="Times New Roman" w:eastAsiaTheme="majorEastAsia" w:hAnsi="Times New Roman" w:cs="Times New Roman"/>
+          <w:sz w:val="32"/>
+          <w:szCs w:val="32"/>
+          <w:lang w:val="vi-VN"/>
+        </w:rPr>
+        <w:t>vào</w:t>
+      </w:r>
+    </w:p>
+    <w:p>
+      <w:pPr>
+        <w:rPr>
+          <w:rFonts w:ascii="Times New Roman" w:eastAsiaTheme="majorEastAsia" w:hAnsi="Times New Roman" w:cs="Times New Roman"/>
+          <w:sz w:val="32"/>
+          <w:szCs w:val="32"/>
+          <w:lang w:val="vi-VN"/>
+        </w:rPr>
+      </w:pPr>
+      <w:r>
+        <w:rPr>
+          <w:rFonts w:ascii="Times New Roman" w:eastAsiaTheme="majorEastAsia" w:hAnsi="Times New Roman" w:cs="Times New Roman"/>
+          <w:sz w:val="32"/>
+          <w:szCs w:val="32"/>
+          <w:lang w:val="vi-VN"/>
+        </w:rPr>
+        <w:tab/>
+      </w:r>
+      <w:r>
+        <w:rPr>
+          <w:rFonts w:ascii="Times New Roman" w:eastAsiaTheme="majorEastAsia" w:hAnsi="Times New Roman" w:cs="Times New Roman"/>
+          <w:sz w:val="32"/>
+          <w:szCs w:val="32"/>
+          <w:lang w:val="vi-VN"/>
+        </w:rPr>
+        <w:tab/>
+        <w:t>Return</w:t>
+      </w:r>
+    </w:p>
+    <w:p>
+      <w:pPr>
+        <w:pStyle w:val="ListParagraph"/>
+        <w:numPr>
+          <w:ilvl w:val="0"/>
+          <w:numId w:val="2"/>
+        </w:numPr>
+        <w:rPr>
+          <w:rFonts w:ascii="Times New Roman" w:eastAsiaTheme="majorEastAsia" w:hAnsi="Times New Roman" w:cs="Times New Roman"/>
+          <w:sz w:val="32"/>
+          <w:szCs w:val="32"/>
+          <w:lang w:val="vi-VN"/>
+        </w:rPr>
+      </w:pPr>
+      <w:r>
+        <w:rPr>
+          <w:rFonts w:ascii="Times New Roman" w:eastAsiaTheme="majorEastAsia" w:hAnsi="Times New Roman" w:cs="Times New Roman"/>
+          <w:sz w:val="32"/>
+          <w:szCs w:val="32"/>
+          <w:lang w:val="vi-VN"/>
+        </w:rPr>
+        <w:t>Polyfill</w:t>
+      </w:r>
+    </w:p>
+    <w:p>
+      <w:pPr>
+        <w:pStyle w:val="ListParagraph"/>
+        <w:ind w:left="1080"/>
+        <w:rPr>
+          <w:rFonts w:ascii="Times New Roman" w:eastAsiaTheme="majorEastAsia" w:hAnsi="Times New Roman" w:cs="Times New Roman"/>
+          <w:sz w:val="32"/>
+          <w:szCs w:val="32"/>
+          <w:lang w:val="vi-VN"/>
+        </w:rPr>
+      </w:pPr>
+      <w:r>
+        <w:rPr>
+          <w:rFonts w:ascii="Times New Roman" w:eastAsiaTheme="majorEastAsia" w:hAnsi="Times New Roman" w:cs="Times New Roman"/>
+          <w:sz w:val="32"/>
+          <w:szCs w:val="32"/>
+          <w:lang w:val="vi-VN"/>
+        </w:rPr>
+        <w:t>Là đoạn mã giúp bổ sung tính năng mới của JS vào các trình duyệt cũ chưa hỗ trợ</w:t>
+      </w:r>
+    </w:p>
+    <w:p>
+      <w:pPr>
+        <w:pStyle w:val="ListParagraph"/>
+        <w:ind w:left="1080"/>
+        <w:rPr>
+          <w:rFonts w:ascii="Times New Roman" w:eastAsiaTheme="majorEastAsia" w:hAnsi="Times New Roman" w:cs="Times New Roman"/>
+          <w:sz w:val="32"/>
+          <w:szCs w:val="32"/>
+          <w:lang w:val="vi-VN"/>
+        </w:rPr>
+      </w:pPr>
+      <w:r>
+        <w:rPr>
+          <w:rFonts w:ascii="Times New Roman" w:eastAsiaTheme="majorEastAsia" w:hAnsi="Times New Roman" w:cs="Times New Roman"/>
+          <w:sz w:val="32"/>
+          <w:szCs w:val="32"/>
+          <w:lang w:val="vi-VN"/>
+        </w:rPr>
+        <w:t>Nó kiểm tra xem 1 phương thức có tồn tại ko, nếu ko thì tựu định nghĩa lại để trình duyệt có thể sử dụng</w:t>
+      </w:r>
+    </w:p>
+    <w:p>
+      <w:pPr>
+        <w:pStyle w:val="ListParagraph"/>
+        <w:ind w:left="1080"/>
+        <w:rPr>
+          <w:rFonts w:ascii="Times New Roman" w:eastAsiaTheme="majorEastAsia" w:hAnsi="Times New Roman" w:cs="Times New Roman"/>
+          <w:sz w:val="32"/>
+          <w:szCs w:val="32"/>
+          <w:lang w:val="vi-VN"/>
+        </w:rPr>
+      </w:pPr>
+      <w:r>
+        <w:rPr>
+          <w:rFonts w:ascii="Times New Roman" w:eastAsiaTheme="majorEastAsia" w:hAnsi="Times New Roman" w:cs="Times New Roman"/>
+          <w:color w:val="FF0000"/>
+          <w:sz w:val="32"/>
+          <w:szCs w:val="32"/>
+          <w:lang w:val="vi-VN"/>
+        </w:rPr>
+        <w:t>Tình huống cần</w:t>
+      </w:r>
+      <w:r>
+        <w:rPr>
+          <w:rFonts w:ascii="Times New Roman" w:eastAsiaTheme="majorEastAsia" w:hAnsi="Times New Roman" w:cs="Times New Roman"/>
+          <w:sz w:val="32"/>
+          <w:szCs w:val="32"/>
+          <w:lang w:val="vi-VN"/>
+        </w:rPr>
+        <w:t>:</w:t>
+      </w:r>
+    </w:p>
+    <w:p>
+      <w:pPr>
+        <w:pStyle w:val="ListParagraph"/>
+        <w:ind w:left="1080"/>
+        <w:rPr>
+          <w:rFonts w:ascii="Times New Roman" w:eastAsiaTheme="majorEastAsia" w:hAnsi="Times New Roman" w:cs="Times New Roman"/>
+          <w:sz w:val="32"/>
+          <w:szCs w:val="32"/>
+          <w:lang w:val="vi-VN"/>
+        </w:rPr>
+      </w:pPr>
+      <w:r>
+        <w:rPr>
+          <w:rFonts w:ascii="Times New Roman" w:eastAsiaTheme="majorEastAsia" w:hAnsi="Times New Roman" w:cs="Times New Roman"/>
+          <w:sz w:val="32"/>
+          <w:szCs w:val="32"/>
+          <w:lang w:val="vi-VN"/>
+        </w:rPr>
+        <w:t>Khi dùng các phương thức mới như include() hoặc map() mà trình duyệt cũ ko hỗ trợ</w:t>
+      </w:r>
+    </w:p>
+    <w:p>
+      <w:pPr>
+        <w:pStyle w:val="ListParagraph"/>
+        <w:ind w:left="1080"/>
+        <w:rPr>
+          <w:rFonts w:ascii="Times New Roman" w:eastAsiaTheme="majorEastAsia" w:hAnsi="Times New Roman" w:cs="Times New Roman"/>
+          <w:sz w:val="32"/>
+          <w:szCs w:val="32"/>
+          <w:lang w:val="vi-VN"/>
+        </w:rPr>
+      </w:pPr>
+      <w:r>
+        <w:rPr>
+          <w:rFonts w:ascii="Times New Roman" w:eastAsiaTheme="majorEastAsia" w:hAnsi="Times New Roman" w:cs="Times New Roman"/>
+          <w:color w:val="FF0000"/>
+          <w:sz w:val="32"/>
+          <w:szCs w:val="32"/>
+          <w:lang w:val="vi-VN"/>
+        </w:rPr>
+        <w:t>Lưu ý</w:t>
+      </w:r>
+      <w:r>
+        <w:rPr>
+          <w:rFonts w:ascii="Times New Roman" w:eastAsiaTheme="majorEastAsia" w:hAnsi="Times New Roman" w:cs="Times New Roman"/>
+          <w:sz w:val="32"/>
+          <w:szCs w:val="32"/>
+          <w:lang w:val="vi-VN"/>
+        </w:rPr>
+        <w:t>:</w:t>
+      </w:r>
+    </w:p>
+    <w:p>
+      <w:pPr>
+        <w:pStyle w:val="ListParagraph"/>
+        <w:ind w:left="1080"/>
+        <w:rPr>
+          <w:rFonts w:ascii="Times New Roman" w:eastAsiaTheme="majorEastAsia" w:hAnsi="Times New Roman" w:cs="Times New Roman"/>
+          <w:sz w:val="32"/>
+          <w:szCs w:val="32"/>
+          <w:lang w:val="vi-VN"/>
+        </w:rPr>
+      </w:pPr>
+      <w:r>
+        <w:rPr>
+          <w:rFonts w:ascii="Times New Roman" w:eastAsiaTheme="majorEastAsia" w:hAnsi="Times New Roman" w:cs="Times New Roman"/>
+          <w:sz w:val="32"/>
+          <w:szCs w:val="32"/>
+          <w:lang w:val="vi-VN"/>
+        </w:rPr>
+        <w:t>Polyfill ko phải là bản sao hoàn hảo, nhưng đủ để giúp mã chạy ổn định trên trình duyệt cũ</w:t>
+      </w:r>
+    </w:p>
+    <w:p>
+      <w:pPr>
+        <w:pStyle w:val="ListParagraph"/>
+        <w:ind w:left="1080"/>
+        <w:rPr>
+          <w:rFonts w:ascii="Times New Roman" w:eastAsiaTheme="majorEastAsia" w:hAnsi="Times New Roman" w:cs="Times New Roman"/>
+          <w:sz w:val="32"/>
+          <w:szCs w:val="32"/>
+          <w:lang w:val="vi-VN"/>
+        </w:rPr>
+      </w:pPr>
+      <w:r>
+        <w:rPr>
+          <w:rFonts w:ascii="Times New Roman" w:eastAsiaTheme="majorEastAsia" w:hAnsi="Times New Roman" w:cs="Times New Roman"/>
+          <w:sz w:val="32"/>
+          <w:szCs w:val="32"/>
+          <w:lang w:val="vi-VN"/>
+        </w:rPr>
+        <w:t xml:space="preserve">Nên hiểu rõ cách hoạt động để có thể tự viết hoặc điều chỉnh </w:t>
+      </w:r>
+      <w:r>
+        <w:rPr>
+          <w:rFonts w:ascii="Times New Roman" w:eastAsiaTheme="majorEastAsia" w:hAnsi="Times New Roman" w:cs="Times New Roman"/>
+          <w:sz w:val="32"/>
+          <w:szCs w:val="32"/>
+          <w:lang w:val="vi-VN"/>
+        </w:rPr>
+        <w:t>polyfill khi cần</w:t>
       </w:r>
     </w:p>
     <w:sectPr>

--- a/JS.docx
+++ b/JS.docx
@@ -5000,8 +5000,6 @@
         </w:rPr>
         <w:t>Lưu ý:</w:t>
       </w:r>
-      <w:bookmarkStart w:id="0" w:name="_GoBack"/>
-      <w:bookmarkEnd w:id="0"/>
     </w:p>
     <w:p>
       <w:pPr>
@@ -5214,7 +5212,18 @@
           <w:szCs w:val="32"/>
           <w:lang w:val="vi-VN"/>
         </w:rPr>
-        <w:t>Khi dùng các phương thức mới như include() hoặc map() mà trình duyệt cũ ko hỗ trợ</w:t>
+        <w:t>Khi dùng các phương thức mới như include() hoặc map() mà trình duyệt cũ</w:t>
+      </w:r>
+      <w:bookmarkStart w:id="0" w:name="_GoBack"/>
+      <w:bookmarkEnd w:id="0"/>
+      <w:r>
+        <w:rPr>
+          <w:rFonts w:ascii="Times New Roman" w:eastAsiaTheme="majorEastAsia" w:hAnsi="Times New Roman" w:cs="Times New Roman"/>
+          <w:sz w:val="32"/>
+          <w:szCs w:val="32"/>
+          <w:lang w:val="vi-VN"/>
+        </w:rPr>
+        <w:t xml:space="preserve"> ko hỗ trợ</w:t>
       </w:r>
     </w:p>
     <w:p>
@@ -5297,6 +5306,668 @@
           <w:lang w:val="vi-VN"/>
         </w:rPr>
         <w:t>polyfill khi cần</w:t>
+      </w:r>
+    </w:p>
+    <w:p>
+      <w:pPr>
+        <w:pStyle w:val="ListParagraph"/>
+        <w:numPr>
+          <w:ilvl w:val="0"/>
+          <w:numId w:val="2"/>
+        </w:numPr>
+        <w:rPr>
+          <w:rFonts w:ascii="Times New Roman" w:eastAsiaTheme="majorEastAsia" w:hAnsi="Times New Roman" w:cs="Times New Roman"/>
+          <w:sz w:val="32"/>
+          <w:szCs w:val="32"/>
+          <w:lang w:val="vi-VN"/>
+        </w:rPr>
+      </w:pPr>
+      <w:r>
+        <w:rPr>
+          <w:rFonts w:ascii="Times New Roman" w:eastAsiaTheme="majorEastAsia" w:hAnsi="Times New Roman" w:cs="Times New Roman"/>
+          <w:sz w:val="32"/>
+          <w:szCs w:val="32"/>
+          <w:lang w:val="vi-VN"/>
+        </w:rPr>
+        <w:t>Object</w:t>
+      </w:r>
+    </w:p>
+    <w:p>
+      <w:pPr>
+        <w:pStyle w:val="ListParagraph"/>
+        <w:ind w:left="1080"/>
+        <w:rPr>
+          <w:rFonts w:ascii="Times New Roman" w:eastAsiaTheme="majorEastAsia" w:hAnsi="Times New Roman" w:cs="Times New Roman"/>
+          <w:sz w:val="32"/>
+          <w:szCs w:val="32"/>
+          <w:lang w:val="vi-VN"/>
+        </w:rPr>
+      </w:pPr>
+      <w:r>
+        <w:rPr>
+          <w:rFonts w:ascii="Times New Roman" w:eastAsiaTheme="majorEastAsia" w:hAnsi="Times New Roman" w:cs="Times New Roman"/>
+          <w:sz w:val="32"/>
+          <w:szCs w:val="32"/>
+          <w:lang w:val="vi-VN"/>
+        </w:rPr>
+        <w:lastRenderedPageBreak/>
+        <w:t>Là 1 kiểu dữ liệu quan trọng dùng để lưu trữ thông tin theo dạng cặp key-value</w:t>
+      </w:r>
+    </w:p>
+    <w:p>
+      <w:pPr>
+        <w:pStyle w:val="ListParagraph"/>
+        <w:ind w:left="1080"/>
+        <w:rPr>
+          <w:rFonts w:ascii="Times New Roman" w:eastAsiaTheme="majorEastAsia" w:hAnsi="Times New Roman" w:cs="Times New Roman"/>
+          <w:sz w:val="32"/>
+          <w:szCs w:val="32"/>
+          <w:lang w:val="vi-VN"/>
+        </w:rPr>
+      </w:pPr>
+      <w:r>
+        <w:rPr>
+          <w:rFonts w:ascii="Times New Roman" w:eastAsiaTheme="majorEastAsia" w:hAnsi="Times New Roman" w:cs="Times New Roman"/>
+          <w:sz w:val="32"/>
+          <w:szCs w:val="32"/>
+          <w:lang w:val="vi-VN"/>
+        </w:rPr>
+        <w:t>Cách tạo: {} và cách truy cập các thuộc tính trong object</w:t>
+      </w:r>
+    </w:p>
+    <w:p>
+      <w:pPr>
+        <w:pStyle w:val="ListParagraph"/>
+        <w:ind w:left="1080"/>
+        <w:rPr>
+          <w:rFonts w:ascii="Times New Roman" w:eastAsiaTheme="majorEastAsia" w:hAnsi="Times New Roman" w:cs="Times New Roman"/>
+          <w:sz w:val="32"/>
+          <w:szCs w:val="32"/>
+          <w:lang w:val="vi-VN"/>
+        </w:rPr>
+      </w:pPr>
+      <w:r>
+        <w:rPr>
+          <w:rFonts w:ascii="Times New Roman" w:eastAsiaTheme="majorEastAsia" w:hAnsi="Times New Roman" w:cs="Times New Roman"/>
+          <w:sz w:val="32"/>
+          <w:szCs w:val="32"/>
+          <w:lang w:val="vi-VN"/>
+        </w:rPr>
+        <w:t>Cách xóa: VD: delete myInfo.age</w:t>
+      </w:r>
+    </w:p>
+    <w:p>
+      <w:pPr>
+        <w:pStyle w:val="ListParagraph"/>
+        <w:ind w:left="1080"/>
+        <w:rPr>
+          <w:rFonts w:ascii="Times New Roman" w:eastAsiaTheme="majorEastAsia" w:hAnsi="Times New Roman" w:cs="Times New Roman"/>
+          <w:sz w:val="32"/>
+          <w:szCs w:val="32"/>
+          <w:lang w:val="vi-VN"/>
+        </w:rPr>
+      </w:pPr>
+      <w:r>
+        <w:rPr>
+          <w:rFonts w:ascii="Times New Roman" w:eastAsiaTheme="majorEastAsia" w:hAnsi="Times New Roman" w:cs="Times New Roman"/>
+          <w:sz w:val="32"/>
+          <w:szCs w:val="32"/>
+          <w:lang w:val="vi-VN"/>
+        </w:rPr>
+        <w:t xml:space="preserve">Prototype là 1 thuộc tính đặc biệt của object, cho phép chia sẻ các phương thức giữa nhiều object mà ko cần định nghĩa </w:t>
+      </w:r>
+      <w:r>
+        <w:rPr>
+          <w:rFonts w:ascii="Times New Roman" w:eastAsiaTheme="majorEastAsia" w:hAnsi="Times New Roman" w:cs="Times New Roman"/>
+          <w:sz w:val="32"/>
+          <w:szCs w:val="32"/>
+          <w:lang w:val="vi-VN"/>
+        </w:rPr>
+        <w:t>lại</w:t>
+      </w:r>
+    </w:p>
+    <w:p>
+      <w:pPr>
+        <w:pStyle w:val="ListParagraph"/>
+        <w:ind w:left="1080"/>
+        <w:rPr>
+          <w:rFonts w:ascii="Times New Roman" w:eastAsiaTheme="majorEastAsia" w:hAnsi="Times New Roman" w:cs="Times New Roman"/>
+          <w:sz w:val="32"/>
+          <w:szCs w:val="32"/>
+          <w:lang w:val="vi-VN"/>
+        </w:rPr>
+      </w:pPr>
+      <w:r>
+        <w:rPr>
+          <w:rFonts w:ascii="Times New Roman" w:eastAsiaTheme="majorEastAsia" w:hAnsi="Times New Roman" w:cs="Times New Roman"/>
+          <w:sz w:val="32"/>
+          <w:szCs w:val="32"/>
+          <w:lang w:val="vi-VN"/>
+        </w:rPr>
+        <w:t xml:space="preserve">VD: </w:t>
+      </w:r>
+      <w:r>
+        <w:rPr>
+          <w:rFonts w:ascii="Times New Roman" w:eastAsiaTheme="majorEastAsia" w:hAnsi="Times New Roman" w:cs="Times New Roman"/>
+          <w:sz w:val="32"/>
+          <w:szCs w:val="32"/>
+          <w:lang w:val="vi-VN"/>
+        </w:rPr>
+        <w:t>function User(name) {</w:t>
+      </w:r>
+    </w:p>
+    <w:p>
+      <w:pPr>
+        <w:pStyle w:val="ListParagraph"/>
+        <w:ind w:left="1080"/>
+        <w:rPr>
+          <w:rFonts w:ascii="Times New Roman" w:eastAsiaTheme="majorEastAsia" w:hAnsi="Times New Roman" w:cs="Times New Roman"/>
+          <w:sz w:val="32"/>
+          <w:szCs w:val="32"/>
+          <w:lang w:val="vi-VN"/>
+        </w:rPr>
+      </w:pPr>
+      <w:r>
+        <w:rPr>
+          <w:rFonts w:ascii="Times New Roman" w:eastAsiaTheme="majorEastAsia" w:hAnsi="Times New Roman" w:cs="Times New Roman"/>
+          <w:sz w:val="32"/>
+          <w:szCs w:val="32"/>
+          <w:lang w:val="vi-VN"/>
+        </w:rPr>
+        <w:t xml:space="preserve">  this.name = name;</w:t>
+      </w:r>
+    </w:p>
+    <w:p>
+      <w:pPr>
+        <w:pStyle w:val="ListParagraph"/>
+        <w:ind w:left="1080"/>
+        <w:rPr>
+          <w:rFonts w:ascii="Times New Roman" w:eastAsiaTheme="majorEastAsia" w:hAnsi="Times New Roman" w:cs="Times New Roman"/>
+          <w:sz w:val="32"/>
+          <w:szCs w:val="32"/>
+          <w:lang w:val="vi-VN"/>
+        </w:rPr>
+      </w:pPr>
+      <w:r>
+        <w:rPr>
+          <w:rFonts w:ascii="Times New Roman" w:eastAsiaTheme="majorEastAsia" w:hAnsi="Times New Roman" w:cs="Times New Roman"/>
+          <w:sz w:val="32"/>
+          <w:szCs w:val="32"/>
+          <w:lang w:val="vi-VN"/>
+        </w:rPr>
+        <w:t>}</w:t>
+      </w:r>
+    </w:p>
+    <w:p>
+      <w:pPr>
+        <w:pStyle w:val="ListParagraph"/>
+        <w:ind w:left="1080"/>
+        <w:rPr>
+          <w:rFonts w:ascii="Times New Roman" w:eastAsiaTheme="majorEastAsia" w:hAnsi="Times New Roman" w:cs="Times New Roman"/>
+          <w:sz w:val="32"/>
+          <w:szCs w:val="32"/>
+          <w:lang w:val="vi-VN"/>
+        </w:rPr>
+      </w:pPr>
+      <w:r>
+        <w:rPr>
+          <w:rFonts w:ascii="Times New Roman" w:eastAsiaTheme="majorEastAsia" w:hAnsi="Times New Roman" w:cs="Times New Roman"/>
+          <w:sz w:val="32"/>
+          <w:szCs w:val="32"/>
+          <w:lang w:val="vi-VN"/>
+        </w:rPr>
+        <w:t>User.prototype.sayHello = function() {</w:t>
+      </w:r>
+    </w:p>
+    <w:p>
+      <w:pPr>
+        <w:pStyle w:val="ListParagraph"/>
+        <w:ind w:left="1080"/>
+        <w:rPr>
+          <w:rFonts w:ascii="Times New Roman" w:eastAsiaTheme="majorEastAsia" w:hAnsi="Times New Roman" w:cs="Times New Roman"/>
+          <w:sz w:val="32"/>
+          <w:szCs w:val="32"/>
+          <w:lang w:val="vi-VN"/>
+        </w:rPr>
+      </w:pPr>
+      <w:r>
+        <w:rPr>
+          <w:rFonts w:ascii="Times New Roman" w:eastAsiaTheme="majorEastAsia" w:hAnsi="Times New Roman" w:cs="Times New Roman"/>
+          <w:sz w:val="32"/>
+          <w:szCs w:val="32"/>
+          <w:lang w:val="vi-VN"/>
+        </w:rPr>
+        <w:t xml:space="preserve">  console.log("Hello, " + this.name);</w:t>
+      </w:r>
+    </w:p>
+    <w:p>
+      <w:pPr>
+        <w:pStyle w:val="ListParagraph"/>
+        <w:ind w:left="1080"/>
+        <w:rPr>
+          <w:rFonts w:ascii="Times New Roman" w:eastAsiaTheme="majorEastAsia" w:hAnsi="Times New Roman" w:cs="Times New Roman"/>
+          <w:sz w:val="32"/>
+          <w:szCs w:val="32"/>
+          <w:lang w:val="vi-VN"/>
+        </w:rPr>
+      </w:pPr>
+      <w:r>
+        <w:rPr>
+          <w:rFonts w:ascii="Times New Roman" w:eastAsiaTheme="majorEastAsia" w:hAnsi="Times New Roman" w:cs="Times New Roman"/>
+          <w:sz w:val="32"/>
+          <w:szCs w:val="32"/>
+          <w:lang w:val="vi-VN"/>
+        </w:rPr>
+        <w:t>};</w:t>
+      </w:r>
+    </w:p>
+    <w:p>
+      <w:pPr>
+        <w:pStyle w:val="ListParagraph"/>
+        <w:ind w:left="1080"/>
+        <w:rPr>
+          <w:rFonts w:ascii="Times New Roman" w:eastAsiaTheme="majorEastAsia" w:hAnsi="Times New Roman" w:cs="Times New Roman"/>
+          <w:sz w:val="32"/>
+          <w:szCs w:val="32"/>
+          <w:lang w:val="vi-VN"/>
+        </w:rPr>
+      </w:pPr>
+      <w:r>
+        <w:rPr>
+          <w:rFonts w:ascii="Times New Roman" w:eastAsiaTheme="majorEastAsia" w:hAnsi="Times New Roman" w:cs="Times New Roman"/>
+          <w:sz w:val="32"/>
+          <w:szCs w:val="32"/>
+          <w:lang w:val="vi-VN"/>
+        </w:rPr>
+        <w:t>const user1 = new User("Hien");</w:t>
+      </w:r>
+    </w:p>
+    <w:p>
+      <w:pPr>
+        <w:pStyle w:val="ListParagraph"/>
+        <w:ind w:left="1080"/>
+        <w:rPr>
+          <w:rFonts w:ascii="Times New Roman" w:eastAsiaTheme="majorEastAsia" w:hAnsi="Times New Roman" w:cs="Times New Roman"/>
+          <w:sz w:val="32"/>
+          <w:szCs w:val="32"/>
+          <w:lang w:val="vi-VN"/>
+        </w:rPr>
+      </w:pPr>
+      <w:r>
+        <w:rPr>
+          <w:rFonts w:ascii="Times New Roman" w:eastAsiaTheme="majorEastAsia" w:hAnsi="Times New Roman" w:cs="Times New Roman"/>
+          <w:sz w:val="32"/>
+          <w:szCs w:val="32"/>
+          <w:lang w:val="vi-VN"/>
+        </w:rPr>
+        <w:t>user1.sayHello(); // Hello, Hien</w:t>
+      </w:r>
+    </w:p>
+    <w:p>
+      <w:pPr>
+        <w:pStyle w:val="ListParagraph"/>
+        <w:ind w:left="1080"/>
+        <w:rPr>
+          <w:rFonts w:ascii="Times New Roman" w:eastAsiaTheme="majorEastAsia" w:hAnsi="Times New Roman" w:cs="Times New Roman"/>
+          <w:sz w:val="32"/>
+          <w:szCs w:val="32"/>
+          <w:lang w:val="vi-VN"/>
+        </w:rPr>
+      </w:pPr>
+      <w:r>
+        <w:rPr>
+          <w:rFonts w:ascii="Times New Roman" w:eastAsiaTheme="majorEastAsia" w:hAnsi="Times New Roman" w:cs="Times New Roman"/>
+          <w:color w:val="FF0000"/>
+          <w:sz w:val="32"/>
+          <w:szCs w:val="32"/>
+          <w:lang w:val="vi-VN"/>
+        </w:rPr>
+        <w:t>Lợi ích</w:t>
+      </w:r>
+      <w:r>
+        <w:rPr>
+          <w:rFonts w:ascii="Times New Roman" w:eastAsiaTheme="majorEastAsia" w:hAnsi="Times New Roman" w:cs="Times New Roman"/>
+          <w:sz w:val="32"/>
+          <w:szCs w:val="32"/>
+          <w:lang w:val="vi-VN"/>
+        </w:rPr>
+        <w:t>: giảm bộ nhớ vì ko phải tạo lại phương thức cho từng object, tăng hiệu suất và dễ bảo trì</w:t>
+      </w:r>
+    </w:p>
+    <w:p>
+      <w:pPr>
+        <w:pStyle w:val="ListParagraph"/>
+        <w:ind w:left="1080"/>
+        <w:rPr>
+          <w:rFonts w:ascii="Times New Roman" w:eastAsiaTheme="majorEastAsia" w:hAnsi="Times New Roman" w:cs="Times New Roman"/>
+          <w:sz w:val="32"/>
+          <w:szCs w:val="32"/>
+          <w:lang w:val="vi-VN"/>
+        </w:rPr>
+      </w:pPr>
+      <w:r>
+        <w:rPr>
+          <w:rFonts w:ascii="Times New Roman" w:eastAsiaTheme="majorEastAsia" w:hAnsi="Times New Roman" w:cs="Times New Roman"/>
+          <w:sz w:val="32"/>
+          <w:szCs w:val="32"/>
+          <w:lang w:val="vi-VN"/>
+        </w:rPr>
+        <w:t>Prototype chain: nếu 1 thuộc tính ko tồn tại trong object, JS sẽ tìm lên prototype cho đến khi gặp null</w:t>
+      </w:r>
+    </w:p>
+    <w:p>
+      <w:pPr>
+        <w:pStyle w:val="ListParagraph"/>
+        <w:numPr>
+          <w:ilvl w:val="0"/>
+          <w:numId w:val="2"/>
+        </w:numPr>
+        <w:rPr>
+          <w:rFonts w:ascii="Times New Roman" w:eastAsiaTheme="majorEastAsia" w:hAnsi="Times New Roman" w:cs="Times New Roman"/>
+          <w:sz w:val="32"/>
+          <w:szCs w:val="32"/>
+          <w:lang w:val="vi-VN"/>
+        </w:rPr>
+      </w:pPr>
+      <w:r>
+        <w:rPr>
+          <w:rFonts w:ascii="Times New Roman" w:eastAsiaTheme="majorEastAsia" w:hAnsi="Times New Roman" w:cs="Times New Roman"/>
+          <w:sz w:val="32"/>
+          <w:szCs w:val="32"/>
+          <w:lang w:val="vi-VN"/>
+        </w:rPr>
+        <w:t>Date object</w:t>
+      </w:r>
+    </w:p>
+    <w:p>
+      <w:pPr>
+        <w:pStyle w:val="ListParagraph"/>
+        <w:ind w:left="1080"/>
+        <w:rPr>
+          <w:rFonts w:ascii="Times New Roman" w:eastAsiaTheme="majorEastAsia" w:hAnsi="Times New Roman" w:cs="Times New Roman"/>
+          <w:sz w:val="32"/>
+          <w:szCs w:val="32"/>
+          <w:lang w:val="vi-VN"/>
+        </w:rPr>
+      </w:pPr>
+      <w:r>
+        <w:rPr>
+          <w:rFonts w:ascii="Times New Roman" w:eastAsiaTheme="majorEastAsia" w:hAnsi="Times New Roman" w:cs="Times New Roman"/>
+          <w:sz w:val="32"/>
+          <w:szCs w:val="32"/>
+          <w:lang w:val="vi-VN"/>
+        </w:rPr>
+        <w:t>Là 1 object tích hợp sẵn trong JS dùng để xử lý ngày và giờ</w:t>
+      </w:r>
+    </w:p>
+    <w:p>
+      <w:pPr>
+        <w:pStyle w:val="ListParagraph"/>
+        <w:ind w:left="1080"/>
+        <w:rPr>
+          <w:rFonts w:ascii="Times New Roman" w:eastAsiaTheme="majorEastAsia" w:hAnsi="Times New Roman" w:cs="Times New Roman"/>
+          <w:sz w:val="32"/>
+          <w:szCs w:val="32"/>
+          <w:lang w:val="vi-VN"/>
+        </w:rPr>
+      </w:pPr>
+      <w:r>
+        <w:rPr>
+          <w:rFonts w:ascii="Times New Roman" w:eastAsiaTheme="majorEastAsia" w:hAnsi="Times New Roman" w:cs="Times New Roman"/>
+          <w:sz w:val="32"/>
+          <w:szCs w:val="32"/>
+          <w:lang w:val="vi-VN"/>
+        </w:rPr>
+        <w:t>Cách tạo: new Date(): tạo ra thời gian hiện tại</w:t>
+      </w:r>
+    </w:p>
+    <w:p>
+      <w:pPr>
+        <w:pStyle w:val="ListParagraph"/>
+        <w:ind w:left="1080"/>
+        <w:rPr>
+          <w:rFonts w:ascii="Times New Roman" w:eastAsiaTheme="majorEastAsia" w:hAnsi="Times New Roman" w:cs="Times New Roman"/>
+          <w:sz w:val="32"/>
+          <w:szCs w:val="32"/>
+          <w:lang w:val="vi-VN"/>
+        </w:rPr>
+      </w:pPr>
+      <w:r>
+        <w:rPr>
+          <w:rFonts w:ascii="Times New Roman" w:eastAsiaTheme="majorEastAsia" w:hAnsi="Times New Roman" w:cs="Times New Roman"/>
+          <w:sz w:val="32"/>
+          <w:szCs w:val="32"/>
+          <w:lang w:val="vi-VN"/>
+        </w:rPr>
+        <w:tab/>
+      </w:r>
+      <w:r>
+        <w:rPr>
+          <w:rFonts w:ascii="Times New Roman" w:eastAsiaTheme="majorEastAsia" w:hAnsi="Times New Roman" w:cs="Times New Roman"/>
+          <w:sz w:val="32"/>
+          <w:szCs w:val="32"/>
+          <w:lang w:val="vi-VN"/>
+        </w:rPr>
+        <w:tab/>
+        <w:t>New Date (“2025-11-03”): tạo ra 1 thời điểm cụ thể</w:t>
+      </w:r>
+    </w:p>
+    <w:p>
+      <w:pPr>
+        <w:pStyle w:val="ListParagraph"/>
+        <w:ind w:left="1080"/>
+        <w:rPr>
+          <w:rFonts w:ascii="Times New Roman" w:eastAsiaTheme="majorEastAsia" w:hAnsi="Times New Roman" w:cs="Times New Roman"/>
+          <w:sz w:val="32"/>
+          <w:szCs w:val="32"/>
+          <w:lang w:val="vi-VN"/>
+        </w:rPr>
+      </w:pPr>
+      <w:r>
+        <w:rPr>
+          <w:rFonts w:ascii="Times New Roman" w:eastAsiaTheme="majorEastAsia" w:hAnsi="Times New Roman" w:cs="Times New Roman"/>
+          <w:sz w:val="32"/>
+          <w:szCs w:val="32"/>
+          <w:lang w:val="vi-VN"/>
+        </w:rPr>
+        <w:t>getFullYear(): lấy năm</w:t>
+      </w:r>
+    </w:p>
+    <w:p>
+      <w:pPr>
+        <w:pStyle w:val="ListParagraph"/>
+        <w:ind w:left="1080"/>
+        <w:rPr>
+          <w:rFonts w:ascii="Times New Roman" w:eastAsiaTheme="majorEastAsia" w:hAnsi="Times New Roman" w:cs="Times New Roman"/>
+          <w:sz w:val="32"/>
+          <w:szCs w:val="32"/>
+          <w:lang w:val="vi-VN"/>
+        </w:rPr>
+      </w:pPr>
+      <w:r>
+        <w:rPr>
+          <w:rFonts w:ascii="Times New Roman" w:eastAsiaTheme="majorEastAsia" w:hAnsi="Times New Roman" w:cs="Times New Roman"/>
+          <w:sz w:val="32"/>
+          <w:szCs w:val="32"/>
+          <w:lang w:val="vi-VN"/>
+        </w:rPr>
+        <w:t>getMonth(): lấy tháng</w:t>
+      </w:r>
+    </w:p>
+    <w:p>
+      <w:pPr>
+        <w:pStyle w:val="ListParagraph"/>
+        <w:ind w:left="1080"/>
+        <w:rPr>
+          <w:rFonts w:ascii="Times New Roman" w:eastAsiaTheme="majorEastAsia" w:hAnsi="Times New Roman" w:cs="Times New Roman"/>
+          <w:sz w:val="32"/>
+          <w:szCs w:val="32"/>
+          <w:lang w:val="vi-VN"/>
+        </w:rPr>
+      </w:pPr>
+      <w:r>
+        <w:rPr>
+          <w:rFonts w:ascii="Times New Roman" w:eastAsiaTheme="majorEastAsia" w:hAnsi="Times New Roman" w:cs="Times New Roman"/>
+          <w:sz w:val="32"/>
+          <w:szCs w:val="32"/>
+          <w:lang w:val="vi-VN"/>
+        </w:rPr>
+        <w:t>getDate(): lấy ngày trong tháng</w:t>
+      </w:r>
+    </w:p>
+    <w:p>
+      <w:pPr>
+        <w:pStyle w:val="ListParagraph"/>
+        <w:ind w:left="1080"/>
+        <w:rPr>
+          <w:rFonts w:ascii="Times New Roman" w:eastAsiaTheme="majorEastAsia" w:hAnsi="Times New Roman" w:cs="Times New Roman"/>
+          <w:sz w:val="32"/>
+          <w:szCs w:val="32"/>
+          <w:lang w:val="vi-VN"/>
+        </w:rPr>
+      </w:pPr>
+      <w:r>
+        <w:rPr>
+          <w:rFonts w:ascii="Times New Roman" w:eastAsiaTheme="majorEastAsia" w:hAnsi="Times New Roman" w:cs="Times New Roman"/>
+          <w:sz w:val="32"/>
+          <w:szCs w:val="32"/>
+          <w:lang w:val="vi-VN"/>
+        </w:rPr>
+        <w:t>getDay(): lấy thứ trong tuần (0 là chủ nhật)</w:t>
+      </w:r>
+    </w:p>
+    <w:p>
+      <w:pPr>
+        <w:pStyle w:val="ListParagraph"/>
+        <w:ind w:left="1080"/>
+        <w:rPr>
+          <w:rFonts w:ascii="Times New Roman" w:eastAsiaTheme="majorEastAsia" w:hAnsi="Times New Roman" w:cs="Times New Roman"/>
+          <w:sz w:val="32"/>
+          <w:szCs w:val="32"/>
+          <w:lang w:val="vi-VN"/>
+        </w:rPr>
+      </w:pPr>
+      <w:r>
+        <w:rPr>
+          <w:rFonts w:ascii="Times New Roman" w:eastAsiaTheme="majorEastAsia" w:hAnsi="Times New Roman" w:cs="Times New Roman"/>
+          <w:sz w:val="32"/>
+          <w:szCs w:val="32"/>
+          <w:lang w:val="vi-VN"/>
+        </w:rPr>
+        <w:t xml:space="preserve">getHours(), getMinutes(), </w:t>
+      </w:r>
+      <w:r>
+        <w:rPr>
+          <w:rFonts w:ascii="Times New Roman" w:eastAsiaTheme="majorEastAsia" w:hAnsi="Times New Roman" w:cs="Times New Roman"/>
+          <w:sz w:val="32"/>
+          <w:szCs w:val="32"/>
+        </w:rPr>
+        <w:t xml:space="preserve">getSenconds(): </w:t>
+      </w:r>
+      <w:r>
+        <w:rPr>
+          <w:rFonts w:ascii="Times New Roman" w:eastAsiaTheme="majorEastAsia" w:hAnsi="Times New Roman" w:cs="Times New Roman"/>
+          <w:sz w:val="32"/>
+          <w:szCs w:val="32"/>
+          <w:lang w:val="vi-VN"/>
+        </w:rPr>
+        <w:t>lấy thời gian</w:t>
+      </w:r>
+    </w:p>
+    <w:p>
+      <w:pPr>
+        <w:pStyle w:val="ListParagraph"/>
+        <w:ind w:left="1080"/>
+        <w:rPr>
+          <w:rFonts w:ascii="Times New Roman" w:eastAsiaTheme="majorEastAsia" w:hAnsi="Times New Roman" w:cs="Times New Roman"/>
+          <w:sz w:val="32"/>
+          <w:szCs w:val="32"/>
+          <w:lang w:val="vi-VN"/>
+        </w:rPr>
+      </w:pPr>
+      <w:r>
+        <w:rPr>
+          <w:rFonts w:ascii="Times New Roman" w:eastAsiaTheme="majorEastAsia" w:hAnsi="Times New Roman" w:cs="Times New Roman"/>
+          <w:color w:val="FF0000"/>
+          <w:sz w:val="32"/>
+          <w:szCs w:val="32"/>
+          <w:lang w:val="vi-VN"/>
+        </w:rPr>
+        <w:t>Phương thức thiết lập thời gian</w:t>
+      </w:r>
+    </w:p>
+    <w:p>
+      <w:pPr>
+        <w:pStyle w:val="ListParagraph"/>
+        <w:ind w:left="1080"/>
+        <w:rPr>
+          <w:rFonts w:ascii="Times New Roman" w:eastAsiaTheme="majorEastAsia" w:hAnsi="Times New Roman" w:cs="Times New Roman"/>
+          <w:sz w:val="32"/>
+          <w:szCs w:val="32"/>
+          <w:lang w:val="vi-VN"/>
+        </w:rPr>
+      </w:pPr>
+      <w:r>
+        <w:rPr>
+          <w:rFonts w:ascii="Times New Roman" w:eastAsiaTheme="majorEastAsia" w:hAnsi="Times New Roman" w:cs="Times New Roman"/>
+          <w:sz w:val="32"/>
+          <w:szCs w:val="32"/>
+          <w:lang w:val="vi-VN"/>
+        </w:rPr>
+        <w:t>setFullYear(), setMonth(), setDate(): để thay đổi giá trị ngày tháng</w:t>
+      </w:r>
+    </w:p>
+    <w:p>
+      <w:pPr>
+        <w:pStyle w:val="ListParagraph"/>
+        <w:ind w:left="1080"/>
+        <w:rPr>
+          <w:rFonts w:ascii="Times New Roman" w:eastAsiaTheme="majorEastAsia" w:hAnsi="Times New Roman" w:cs="Times New Roman"/>
+          <w:color w:val="FF0000"/>
+          <w:sz w:val="32"/>
+          <w:szCs w:val="32"/>
+          <w:lang w:val="vi-VN"/>
+        </w:rPr>
+      </w:pPr>
+      <w:r>
+        <w:rPr>
+          <w:rFonts w:ascii="Times New Roman" w:eastAsiaTheme="majorEastAsia" w:hAnsi="Times New Roman" w:cs="Times New Roman"/>
+          <w:color w:val="FF0000"/>
+          <w:sz w:val="32"/>
+          <w:szCs w:val="32"/>
+          <w:lang w:val="vi-VN"/>
+        </w:rPr>
+        <w:t>Tính toán thời gian</w:t>
+      </w:r>
+    </w:p>
+    <w:p>
+      <w:pPr>
+        <w:pStyle w:val="ListParagraph"/>
+        <w:ind w:left="1080"/>
+        <w:rPr>
+          <w:rFonts w:ascii="Times New Roman" w:eastAsiaTheme="majorEastAsia" w:hAnsi="Times New Roman" w:cs="Times New Roman"/>
+          <w:sz w:val="32"/>
+          <w:szCs w:val="32"/>
+          <w:lang w:val="vi-VN"/>
+        </w:rPr>
+      </w:pPr>
+      <w:r>
+        <w:rPr>
+          <w:rFonts w:ascii="Times New Roman" w:eastAsiaTheme="majorEastAsia" w:hAnsi="Times New Roman" w:cs="Times New Roman"/>
+          <w:sz w:val="32"/>
+          <w:szCs w:val="32"/>
+          <w:lang w:val="vi-VN"/>
+        </w:rPr>
+        <w:t>Dùng getTime(): để lấy số mili giây từ 1/1/</w:t>
+      </w:r>
+      <w:r>
+        <w:rPr>
+          <w:rFonts w:ascii="Times New Roman" w:eastAsiaTheme="majorEastAsia" w:hAnsi="Times New Roman" w:cs="Times New Roman"/>
+          <w:sz w:val="32"/>
+          <w:szCs w:val="32"/>
+          <w:lang w:val="vi-VN"/>
+        </w:rPr>
+        <w:t>1970</w:t>
       </w:r>
     </w:p>
     <w:sectPr>

--- a/JS.docx
+++ b/JS.docx
@@ -1900,6 +1900,49 @@
     </w:p>
     <w:p>
       <w:pPr>
+        <w:ind w:left="720" w:firstLine="720"/>
+        <w:rPr>
+          <w:rFonts w:ascii="Times New Roman" w:eastAsiaTheme="majorEastAsia" w:hAnsi="Times New Roman" w:cs="Times New Roman"/>
+          <w:color w:val="FF0000"/>
+          <w:sz w:val="32"/>
+          <w:szCs w:val="32"/>
+          <w:lang w:val="vi-VN"/>
+        </w:rPr>
+      </w:pPr>
+      <w:r>
+        <w:rPr>
+          <w:rFonts w:ascii="Times New Roman" w:eastAsiaTheme="majorEastAsia" w:hAnsi="Times New Roman" w:cs="Times New Roman"/>
+          <w:color w:val="FF0000"/>
+          <w:sz w:val="32"/>
+          <w:szCs w:val="32"/>
+          <w:lang w:val="vi-VN"/>
+        </w:rPr>
+        <w:t xml:space="preserve">3 </w:t>
+      </w:r>
+      <w:r>
+        <w:rPr>
+          <w:rFonts w:ascii="Times New Roman" w:eastAsiaTheme="majorEastAsia" w:hAnsi="Times New Roman" w:cs="Times New Roman"/>
+          <w:color w:val="FF0000"/>
+          <w:sz w:val="32"/>
+          <w:szCs w:val="32"/>
+          <w:lang w:val="vi-VN"/>
+        </w:rPr>
+        <w:t>ngôi:</w:t>
+      </w:r>
+    </w:p>
+    <w:p>
+      <w:pPr>
+        <w:ind w:left="720" w:firstLine="720"/>
+        <w:rPr>
+          <w:rFonts w:ascii="Times New Roman" w:eastAsiaTheme="majorEastAsia" w:hAnsi="Times New Roman" w:cs="Times New Roman"/>
+          <w:sz w:val="32"/>
+          <w:szCs w:val="32"/>
+          <w:lang w:val="vi-VN"/>
+        </w:rPr>
+      </w:pPr>
+    </w:p>
+    <w:p>
+      <w:pPr>
         <w:pStyle w:val="ListParagraph"/>
         <w:numPr>
           <w:ilvl w:val="0"/>
@@ -2181,6 +2224,7 @@
           <w:szCs w:val="32"/>
           <w:lang w:val="vi-VN"/>
         </w:rPr>
+        <w:lastRenderedPageBreak/>
         <w:t>-</w:t>
       </w:r>
       <w:r>
@@ -2251,7 +2295,6 @@
           <w:szCs w:val="32"/>
           <w:lang w:val="vi-VN"/>
         </w:rPr>
-        <w:lastRenderedPageBreak/>
         <w:t>-</w:t>
       </w:r>
       <w:r>
@@ -3021,6 +3064,7 @@
           <w:szCs w:val="32"/>
           <w:lang w:val="vi-VN"/>
         </w:rPr>
+        <w:lastRenderedPageBreak/>
         <w:t>-</w:t>
       </w:r>
       <w:r>
@@ -3103,7 +3147,6 @@
           <w:szCs w:val="32"/>
           <w:lang w:val="vi-VN"/>
         </w:rPr>
-        <w:lastRenderedPageBreak/>
         <w:t>-</w:t>
       </w:r>
       <w:r>
@@ -3859,6 +3902,7 @@
           <w:szCs w:val="32"/>
           <w:lang w:val="vi-VN"/>
         </w:rPr>
+        <w:lastRenderedPageBreak/>
         <w:t>Làm tròn:  console.log(PI.toFixed()) // 3</w:t>
       </w:r>
     </w:p>
@@ -3925,7 +3969,6 @@
           <w:szCs w:val="32"/>
           <w:lang w:val="vi-VN"/>
         </w:rPr>
-        <w:lastRenderedPageBreak/>
         <w:t>‘JavaScript’,</w:t>
       </w:r>
     </w:p>
@@ -4697,6 +4740,7 @@
           <w:szCs w:val="32"/>
           <w:lang w:val="vi-VN"/>
         </w:rPr>
+        <w:lastRenderedPageBreak/>
         <w:t>Sắp xếp và chuỗi hóa</w:t>
       </w:r>
     </w:p>
@@ -4760,7 +4804,6 @@
           <w:szCs w:val="32"/>
           <w:lang w:val="vi-VN"/>
         </w:rPr>
-        <w:lastRenderedPageBreak/>
         <w:t>-join(): nối các phần tử thành chuỗi với dấu phân cách</w:t>
       </w:r>
     </w:p>
@@ -5212,18 +5255,7 @@
           <w:szCs w:val="32"/>
           <w:lang w:val="vi-VN"/>
         </w:rPr>
-        <w:t>Khi dùng các phương thức mới như include() hoặc map() mà trình duyệt cũ</w:t>
-      </w:r>
-      <w:bookmarkStart w:id="0" w:name="_GoBack"/>
-      <w:bookmarkEnd w:id="0"/>
-      <w:r>
-        <w:rPr>
-          <w:rFonts w:ascii="Times New Roman" w:eastAsiaTheme="majorEastAsia" w:hAnsi="Times New Roman" w:cs="Times New Roman"/>
-          <w:sz w:val="32"/>
-          <w:szCs w:val="32"/>
-          <w:lang w:val="vi-VN"/>
-        </w:rPr>
-        <w:t xml:space="preserve"> ko hỗ trợ</w:t>
+        <w:t>Khi dùng các phương thức mới như include() hoặc map() mà trình duyệt cũ ko hỗ trợ</w:t>
       </w:r>
     </w:p>
     <w:p>
@@ -5296,6 +5328,7 @@
           <w:szCs w:val="32"/>
           <w:lang w:val="vi-VN"/>
         </w:rPr>
+        <w:lastRenderedPageBreak/>
         <w:t xml:space="preserve">Nên hiểu rõ cách hoạt động để có thể tự viết hoặc điều chỉnh </w:t>
       </w:r>
       <w:r>
@@ -5350,7 +5383,6 @@
           <w:szCs w:val="32"/>
           <w:lang w:val="vi-VN"/>
         </w:rPr>
-        <w:lastRenderedPageBreak/>
         <w:t>Là 1 kiểu dữ liệu quan trọng dùng để lưu trữ thông tin theo dạng cặp key-value</w:t>
       </w:r>
     </w:p>
@@ -5914,6 +5946,7 @@
           <w:szCs w:val="32"/>
           <w:lang w:val="vi-VN"/>
         </w:rPr>
+        <w:lastRenderedPageBreak/>
         <w:t>setFullYear(), setMonth(), setDate(): để thay đổi giá trị ngày tháng</w:t>
       </w:r>
     </w:p>
@@ -5969,6 +6002,773 @@
         </w:rPr>
         <w:t>1970</w:t>
       </w:r>
+    </w:p>
+    <w:p>
+      <w:pPr>
+        <w:pStyle w:val="ListParagraph"/>
+        <w:ind w:left="1080"/>
+        <w:rPr>
+          <w:rFonts w:ascii="Times New Roman" w:eastAsiaTheme="majorEastAsia" w:hAnsi="Times New Roman" w:cs="Times New Roman"/>
+          <w:sz w:val="32"/>
+          <w:szCs w:val="32"/>
+          <w:lang w:val="vi-VN"/>
+        </w:rPr>
+      </w:pPr>
+    </w:p>
+    <w:p>
+      <w:pPr>
+        <w:pStyle w:val="ListParagraph"/>
+        <w:ind w:left="1080"/>
+        <w:rPr>
+          <w:rFonts w:ascii="Times New Roman" w:eastAsiaTheme="majorEastAsia" w:hAnsi="Times New Roman" w:cs="Times New Roman"/>
+          <w:color w:val="FF0000"/>
+          <w:sz w:val="32"/>
+          <w:szCs w:val="32"/>
+          <w:lang w:val="vi-VN"/>
+        </w:rPr>
+      </w:pPr>
+      <w:r>
+        <w:rPr>
+          <w:rFonts w:ascii="Times New Roman" w:eastAsiaTheme="majorEastAsia" w:hAnsi="Times New Roman" w:cs="Times New Roman"/>
+          <w:color w:val="FF0000"/>
+          <w:sz w:val="32"/>
+          <w:szCs w:val="32"/>
+          <w:lang w:val="vi-VN"/>
+        </w:rPr>
+        <w:t>Nếu đc cho trước những giá trị thì dùng câu lệnh switch case nhưng số case phải &gt;=3, nếu cần so sánh tính đúng sai thì dùng câu lệnh if else</w:t>
+      </w:r>
+    </w:p>
+    <w:p>
+      <w:pPr>
+        <w:pStyle w:val="ListParagraph"/>
+        <w:numPr>
+          <w:ilvl w:val="0"/>
+          <w:numId w:val="2"/>
+        </w:numPr>
+        <w:rPr>
+          <w:rFonts w:ascii="Times New Roman" w:eastAsiaTheme="majorEastAsia" w:hAnsi="Times New Roman" w:cs="Times New Roman"/>
+          <w:sz w:val="32"/>
+          <w:szCs w:val="32"/>
+          <w:lang w:val="vi-VN"/>
+        </w:rPr>
+      </w:pPr>
+      <w:r>
+        <w:rPr>
+          <w:rFonts w:ascii="Times New Roman" w:eastAsiaTheme="majorEastAsia" w:hAnsi="Times New Roman" w:cs="Times New Roman"/>
+          <w:sz w:val="32"/>
+          <w:szCs w:val="32"/>
+          <w:lang w:val="vi-VN"/>
+        </w:rPr>
+        <w:t>Vòng lặp</w:t>
+      </w:r>
+    </w:p>
+    <w:p>
+      <w:pPr>
+        <w:pStyle w:val="ListParagraph"/>
+        <w:ind w:left="1080"/>
+        <w:rPr>
+          <w:rFonts w:ascii="Times New Roman" w:eastAsiaTheme="majorEastAsia" w:hAnsi="Times New Roman" w:cs="Times New Roman"/>
+          <w:sz w:val="32"/>
+          <w:szCs w:val="32"/>
+          <w:lang w:val="vi-VN"/>
+        </w:rPr>
+      </w:pPr>
+      <w:r>
+        <w:rPr>
+          <w:rFonts w:ascii="Times New Roman" w:eastAsiaTheme="majorEastAsia" w:hAnsi="Times New Roman" w:cs="Times New Roman"/>
+          <w:color w:val="C00000"/>
+          <w:sz w:val="32"/>
+          <w:szCs w:val="32"/>
+          <w:lang w:val="vi-VN"/>
+        </w:rPr>
+        <w:t>for</w:t>
+      </w:r>
+      <w:r>
+        <w:rPr>
+          <w:rFonts w:ascii="Times New Roman" w:eastAsiaTheme="majorEastAsia" w:hAnsi="Times New Roman" w:cs="Times New Roman"/>
+          <w:sz w:val="32"/>
+          <w:szCs w:val="32"/>
+          <w:lang w:val="vi-VN"/>
+        </w:rPr>
+        <w:t>(vòng lặp cơ bản): dùng khi cần kiểm soát chỉ số (index) và điều kiện lặp</w:t>
+      </w:r>
+    </w:p>
+    <w:p>
+      <w:pPr>
+        <w:pStyle w:val="ListParagraph"/>
+        <w:ind w:left="1080"/>
+        <w:rPr>
+          <w:rFonts w:ascii="Times New Roman" w:eastAsiaTheme="majorEastAsia" w:hAnsi="Times New Roman" w:cs="Times New Roman"/>
+          <w:sz w:val="32"/>
+          <w:szCs w:val="32"/>
+          <w:lang w:val="vi-VN"/>
+        </w:rPr>
+      </w:pPr>
+      <w:r>
+        <w:rPr>
+          <w:rFonts w:ascii="Times New Roman" w:eastAsiaTheme="majorEastAsia" w:hAnsi="Times New Roman" w:cs="Times New Roman"/>
+          <w:color w:val="C00000"/>
+          <w:sz w:val="32"/>
+          <w:szCs w:val="32"/>
+          <w:lang w:val="vi-VN"/>
+        </w:rPr>
+        <w:t>while</w:t>
+      </w:r>
+      <w:r>
+        <w:rPr>
+          <w:rFonts w:ascii="Times New Roman" w:eastAsiaTheme="majorEastAsia" w:hAnsi="Times New Roman" w:cs="Times New Roman"/>
+          <w:sz w:val="32"/>
+          <w:szCs w:val="32"/>
+          <w:lang w:val="vi-VN"/>
+        </w:rPr>
+        <w:t>(lặp khi đk đúng): dùng khi ko biết trước số lần lặp chỉ cần đk đúng</w:t>
+      </w:r>
+    </w:p>
+    <w:p>
+      <w:pPr>
+        <w:pStyle w:val="ListParagraph"/>
+        <w:ind w:left="1080"/>
+        <w:rPr>
+          <w:rFonts w:ascii="Times New Roman" w:eastAsiaTheme="majorEastAsia" w:hAnsi="Times New Roman" w:cs="Times New Roman"/>
+          <w:sz w:val="32"/>
+          <w:szCs w:val="32"/>
+          <w:lang w:val="vi-VN"/>
+        </w:rPr>
+      </w:pPr>
+      <w:r>
+        <w:rPr>
+          <w:rFonts w:ascii="Times New Roman" w:eastAsiaTheme="majorEastAsia" w:hAnsi="Times New Roman" w:cs="Times New Roman"/>
+          <w:color w:val="C00000"/>
+          <w:sz w:val="32"/>
+          <w:szCs w:val="32"/>
+          <w:lang w:val="vi-VN"/>
+        </w:rPr>
+        <w:t>do</w:t>
+      </w:r>
+      <w:r>
+        <w:rPr>
+          <w:rFonts w:ascii="Times New Roman" w:eastAsiaTheme="majorEastAsia" w:hAnsi="Times New Roman" w:cs="Times New Roman"/>
+          <w:sz w:val="32"/>
+          <w:szCs w:val="32"/>
+          <w:lang w:val="vi-VN"/>
+        </w:rPr>
+        <w:t>...</w:t>
+      </w:r>
+      <w:r>
+        <w:rPr>
+          <w:rFonts w:ascii="Times New Roman" w:eastAsiaTheme="majorEastAsia" w:hAnsi="Times New Roman" w:cs="Times New Roman"/>
+          <w:color w:val="C00000"/>
+          <w:sz w:val="32"/>
+          <w:szCs w:val="32"/>
+          <w:lang w:val="vi-VN"/>
+        </w:rPr>
+        <w:t>while</w:t>
+      </w:r>
+      <w:r>
+        <w:rPr>
+          <w:rFonts w:ascii="Times New Roman" w:eastAsiaTheme="majorEastAsia" w:hAnsi="Times New Roman" w:cs="Times New Roman"/>
+          <w:sz w:val="32"/>
+          <w:szCs w:val="32"/>
+          <w:lang w:val="vi-VN"/>
+        </w:rPr>
+        <w:t>(chạy ít nhất 1 lần): dùng khi muốn đoạn mã chạy ít nhất 1 lần trước khi kiểm tra đk</w:t>
+      </w:r>
+    </w:p>
+    <w:p>
+      <w:pPr>
+        <w:pStyle w:val="ListParagraph"/>
+        <w:ind w:left="1080"/>
+        <w:rPr>
+          <w:rFonts w:ascii="Times New Roman" w:eastAsiaTheme="majorEastAsia" w:hAnsi="Times New Roman" w:cs="Times New Roman"/>
+          <w:sz w:val="32"/>
+          <w:szCs w:val="32"/>
+          <w:lang w:val="vi-VN"/>
+        </w:rPr>
+      </w:pPr>
+      <w:r>
+        <w:rPr>
+          <w:rFonts w:ascii="Times New Roman" w:eastAsiaTheme="majorEastAsia" w:hAnsi="Times New Roman" w:cs="Times New Roman"/>
+          <w:color w:val="C00000"/>
+          <w:sz w:val="32"/>
+          <w:szCs w:val="32"/>
+          <w:lang w:val="vi-VN"/>
+        </w:rPr>
+        <w:t>for</w:t>
+      </w:r>
+      <w:r>
+        <w:rPr>
+          <w:rFonts w:ascii="Times New Roman" w:eastAsiaTheme="majorEastAsia" w:hAnsi="Times New Roman" w:cs="Times New Roman"/>
+          <w:sz w:val="32"/>
+          <w:szCs w:val="32"/>
+          <w:lang w:val="vi-VN"/>
+        </w:rPr>
+        <w:t>...</w:t>
+      </w:r>
+      <w:r>
+        <w:rPr>
+          <w:rFonts w:ascii="Times New Roman" w:eastAsiaTheme="majorEastAsia" w:hAnsi="Times New Roman" w:cs="Times New Roman"/>
+          <w:color w:val="C00000"/>
+          <w:sz w:val="32"/>
+          <w:szCs w:val="32"/>
+          <w:lang w:val="vi-VN"/>
+        </w:rPr>
+        <w:t>in</w:t>
+      </w:r>
+      <w:r>
+        <w:rPr>
+          <w:rFonts w:ascii="Times New Roman" w:eastAsiaTheme="majorEastAsia" w:hAnsi="Times New Roman" w:cs="Times New Roman"/>
+          <w:sz w:val="32"/>
+          <w:szCs w:val="32"/>
+          <w:lang w:val="vi-VN"/>
+        </w:rPr>
+        <w:t>(lặp qua thuộc tính của object): dùng để duyệt qua các key trong object</w:t>
+      </w:r>
+    </w:p>
+    <w:p>
+      <w:pPr>
+        <w:pStyle w:val="ListParagraph"/>
+        <w:ind w:left="1080"/>
+        <w:rPr>
+          <w:rFonts w:ascii="Times New Roman" w:eastAsiaTheme="majorEastAsia" w:hAnsi="Times New Roman" w:cs="Times New Roman"/>
+          <w:sz w:val="32"/>
+          <w:szCs w:val="32"/>
+          <w:lang w:val="vi-VN"/>
+        </w:rPr>
+      </w:pPr>
+      <w:r>
+        <w:rPr>
+          <w:rFonts w:ascii="Times New Roman" w:eastAsiaTheme="majorEastAsia" w:hAnsi="Times New Roman" w:cs="Times New Roman"/>
+          <w:color w:val="C00000"/>
+          <w:sz w:val="32"/>
+          <w:szCs w:val="32"/>
+          <w:lang w:val="vi-VN"/>
+        </w:rPr>
+        <w:t>for</w:t>
+      </w:r>
+      <w:r>
+        <w:rPr>
+          <w:rFonts w:ascii="Times New Roman" w:eastAsiaTheme="majorEastAsia" w:hAnsi="Times New Roman" w:cs="Times New Roman"/>
+          <w:sz w:val="32"/>
+          <w:szCs w:val="32"/>
+          <w:lang w:val="vi-VN"/>
+        </w:rPr>
+        <w:t>...</w:t>
+      </w:r>
+      <w:r>
+        <w:rPr>
+          <w:rFonts w:ascii="Times New Roman" w:eastAsiaTheme="majorEastAsia" w:hAnsi="Times New Roman" w:cs="Times New Roman"/>
+          <w:color w:val="C00000"/>
+          <w:sz w:val="32"/>
+          <w:szCs w:val="32"/>
+          <w:lang w:val="vi-VN"/>
+        </w:rPr>
+        <w:t>of</w:t>
+      </w:r>
+      <w:r>
+        <w:rPr>
+          <w:rFonts w:ascii="Times New Roman" w:eastAsiaTheme="majorEastAsia" w:hAnsi="Times New Roman" w:cs="Times New Roman"/>
+          <w:sz w:val="32"/>
+          <w:szCs w:val="32"/>
+          <w:lang w:val="vi-VN"/>
+        </w:rPr>
+        <w:t xml:space="preserve">(lặp qua giá trị trong mảng, chuỗi hoặc iterable): dễ đọc dùng </w:t>
+      </w:r>
+      <w:r>
+        <w:rPr>
+          <w:rFonts w:ascii="Times New Roman" w:eastAsiaTheme="majorEastAsia" w:hAnsi="Times New Roman" w:cs="Times New Roman"/>
+          <w:sz w:val="32"/>
+          <w:szCs w:val="32"/>
+          <w:lang w:val="vi-VN"/>
+        </w:rPr>
+        <w:t>kh</w:t>
+      </w:r>
+      <w:r>
+        <w:rPr>
+          <w:rFonts w:ascii="Times New Roman" w:eastAsiaTheme="majorEastAsia" w:hAnsi="Times New Roman" w:cs="Times New Roman"/>
+          <w:sz w:val="32"/>
+          <w:szCs w:val="32"/>
+          <w:lang w:val="vi-VN"/>
+        </w:rPr>
+        <w:t>i ko cần chỉ số</w:t>
+      </w:r>
+    </w:p>
+    <w:p>
+      <w:pPr>
+        <w:pStyle w:val="ListParagraph"/>
+        <w:ind w:left="1080"/>
+        <w:rPr>
+          <w:rFonts w:ascii="Times New Roman" w:eastAsiaTheme="majorEastAsia" w:hAnsi="Times New Roman" w:cs="Times New Roman"/>
+          <w:sz w:val="32"/>
+          <w:szCs w:val="32"/>
+          <w:lang w:val="vi-VN"/>
+        </w:rPr>
+      </w:pPr>
+      <w:r>
+        <w:rPr>
+          <w:rFonts w:ascii="Times New Roman" w:eastAsiaTheme="majorEastAsia" w:hAnsi="Times New Roman" w:cs="Times New Roman"/>
+          <w:color w:val="C00000"/>
+          <w:sz w:val="32"/>
+          <w:szCs w:val="32"/>
+          <w:lang w:val="vi-VN"/>
+        </w:rPr>
+        <w:t>forEach</w:t>
+      </w:r>
+      <w:r>
+        <w:rPr>
+          <w:rFonts w:ascii="Times New Roman" w:eastAsiaTheme="majorEastAsia" w:hAnsi="Times New Roman" w:cs="Times New Roman"/>
+          <w:sz w:val="32"/>
+          <w:szCs w:val="32"/>
+          <w:lang w:val="vi-VN"/>
+        </w:rPr>
+        <w:t xml:space="preserve">(phương thức của mảng): dễ dùng ko thể dùng </w:t>
+      </w:r>
+      <w:r>
+        <w:rPr>
+          <w:rFonts w:ascii="Times New Roman" w:eastAsiaTheme="majorEastAsia" w:hAnsi="Times New Roman" w:cs="Times New Roman"/>
+          <w:sz w:val="32"/>
+          <w:szCs w:val="32"/>
+          <w:lang w:val="vi-VN"/>
+        </w:rPr>
+        <w:t xml:space="preserve">break </w:t>
+      </w:r>
+      <w:r>
+        <w:rPr>
+          <w:rFonts w:ascii="Times New Roman" w:eastAsiaTheme="majorEastAsia" w:hAnsi="Times New Roman" w:cs="Times New Roman"/>
+          <w:sz w:val="32"/>
+          <w:szCs w:val="32"/>
+          <w:lang w:val="vi-VN"/>
+        </w:rPr>
+        <w:t>hay return để thoát sớm</w:t>
+      </w:r>
+    </w:p>
+    <w:p>
+      <w:pPr>
+        <w:pStyle w:val="ListParagraph"/>
+        <w:numPr>
+          <w:ilvl w:val="0"/>
+          <w:numId w:val="2"/>
+        </w:numPr>
+        <w:rPr>
+          <w:rFonts w:ascii="Times New Roman" w:eastAsiaTheme="majorEastAsia" w:hAnsi="Times New Roman" w:cs="Times New Roman"/>
+          <w:sz w:val="32"/>
+          <w:szCs w:val="32"/>
+          <w:lang w:val="vi-VN"/>
+        </w:rPr>
+      </w:pPr>
+      <w:r>
+        <w:rPr>
+          <w:rFonts w:ascii="Times New Roman" w:eastAsiaTheme="majorEastAsia" w:hAnsi="Times New Roman" w:cs="Times New Roman"/>
+          <w:sz w:val="32"/>
+          <w:szCs w:val="32"/>
+          <w:lang w:val="vi-VN"/>
+        </w:rPr>
+        <w:t>Break / Continue</w:t>
+      </w:r>
+    </w:p>
+    <w:p>
+      <w:pPr>
+        <w:pStyle w:val="ListParagraph"/>
+        <w:ind w:left="1080"/>
+        <w:rPr>
+          <w:rFonts w:ascii="Times New Roman" w:eastAsiaTheme="majorEastAsia" w:hAnsi="Times New Roman" w:cs="Times New Roman"/>
+          <w:sz w:val="32"/>
+          <w:szCs w:val="32"/>
+          <w:lang w:val="vi-VN"/>
+        </w:rPr>
+      </w:pPr>
+      <w:r>
+        <w:rPr>
+          <w:rFonts w:ascii="Times New Roman" w:eastAsiaTheme="majorEastAsia" w:hAnsi="Times New Roman" w:cs="Times New Roman"/>
+          <w:sz w:val="32"/>
+          <w:szCs w:val="32"/>
+          <w:lang w:val="vi-VN"/>
+        </w:rPr>
+        <w:t>Break(dừng vòng lặp ngay lập tức):</w:t>
+      </w:r>
+    </w:p>
+    <w:p>
+      <w:pPr>
+        <w:pStyle w:val="ListParagraph"/>
+        <w:ind w:left="1080"/>
+        <w:rPr>
+          <w:rFonts w:ascii="Times New Roman" w:eastAsiaTheme="majorEastAsia" w:hAnsi="Times New Roman" w:cs="Times New Roman"/>
+          <w:sz w:val="32"/>
+          <w:szCs w:val="32"/>
+          <w:lang w:val="vi-VN"/>
+        </w:rPr>
+      </w:pPr>
+      <w:r>
+        <w:rPr>
+          <w:rFonts w:ascii="Times New Roman" w:eastAsiaTheme="majorEastAsia" w:hAnsi="Times New Roman" w:cs="Times New Roman"/>
+          <w:sz w:val="32"/>
+          <w:szCs w:val="32"/>
+          <w:lang w:val="vi-VN"/>
+        </w:rPr>
+        <w:t>Khi gặp break, vòng lặp sẽ thoát ra lập tức</w:t>
+      </w:r>
+    </w:p>
+    <w:p>
+      <w:pPr>
+        <w:pStyle w:val="ListParagraph"/>
+        <w:ind w:left="1080"/>
+        <w:rPr>
+          <w:rFonts w:ascii="Times New Roman" w:eastAsiaTheme="majorEastAsia" w:hAnsi="Times New Roman" w:cs="Times New Roman"/>
+          <w:sz w:val="32"/>
+          <w:szCs w:val="32"/>
+          <w:lang w:val="vi-VN"/>
+        </w:rPr>
+      </w:pPr>
+      <w:r>
+        <w:rPr>
+          <w:rFonts w:ascii="Times New Roman" w:eastAsiaTheme="majorEastAsia" w:hAnsi="Times New Roman" w:cs="Times New Roman"/>
+          <w:sz w:val="32"/>
+          <w:szCs w:val="32"/>
+          <w:lang w:val="vi-VN"/>
+        </w:rPr>
+        <w:t>Thường dùng khi đã tìm thấy kết ủa cần thiết hoặc muốn dừng sớm</w:t>
+      </w:r>
+    </w:p>
+    <w:p>
+      <w:pPr>
+        <w:pStyle w:val="ListParagraph"/>
+        <w:ind w:left="1080"/>
+        <w:rPr>
+          <w:rFonts w:ascii="Times New Roman" w:eastAsiaTheme="majorEastAsia" w:hAnsi="Times New Roman" w:cs="Times New Roman"/>
+          <w:sz w:val="32"/>
+          <w:szCs w:val="32"/>
+          <w:lang w:val="vi-VN"/>
+        </w:rPr>
+      </w:pPr>
+      <w:r>
+        <w:rPr>
+          <w:rFonts w:ascii="Times New Roman" w:eastAsiaTheme="majorEastAsia" w:hAnsi="Times New Roman" w:cs="Times New Roman"/>
+          <w:sz w:val="32"/>
+          <w:szCs w:val="32"/>
+          <w:lang w:val="vi-VN"/>
+        </w:rPr>
+        <w:t>Continue(bỏ qua vòng lặp hiện tại):</w:t>
+      </w:r>
+    </w:p>
+    <w:p>
+      <w:pPr>
+        <w:pStyle w:val="ListParagraph"/>
+        <w:ind w:left="1080"/>
+        <w:rPr>
+          <w:rFonts w:ascii="Times New Roman" w:eastAsiaTheme="majorEastAsia" w:hAnsi="Times New Roman" w:cs="Times New Roman"/>
+          <w:sz w:val="32"/>
+          <w:szCs w:val="32"/>
+          <w:lang w:val="vi-VN"/>
+        </w:rPr>
+      </w:pPr>
+      <w:r>
+        <w:rPr>
+          <w:rFonts w:ascii="Times New Roman" w:eastAsiaTheme="majorEastAsia" w:hAnsi="Times New Roman" w:cs="Times New Roman"/>
+          <w:sz w:val="32"/>
+          <w:szCs w:val="32"/>
+          <w:lang w:val="vi-VN"/>
+        </w:rPr>
+        <w:t>Khi gặp continue vòng lặp bỏ qua phần còn lại của lần lặp đó và chuyển sang lần tiếp theo</w:t>
+      </w:r>
+    </w:p>
+    <w:p>
+      <w:pPr>
+        <w:pStyle w:val="ListParagraph"/>
+        <w:ind w:left="1080"/>
+        <w:rPr>
+          <w:rFonts w:ascii="Times New Roman" w:eastAsiaTheme="majorEastAsia" w:hAnsi="Times New Roman" w:cs="Times New Roman"/>
+          <w:sz w:val="32"/>
+          <w:szCs w:val="32"/>
+          <w:lang w:val="vi-VN"/>
+        </w:rPr>
+      </w:pPr>
+      <w:r>
+        <w:rPr>
+          <w:rFonts w:ascii="Times New Roman" w:eastAsiaTheme="majorEastAsia" w:hAnsi="Times New Roman" w:cs="Times New Roman"/>
+          <w:sz w:val="32"/>
+          <w:szCs w:val="32"/>
+          <w:lang w:val="vi-VN"/>
+        </w:rPr>
+        <w:t>Dùng khi có đk ko cần xử ký trong 1 số trường hợp</w:t>
+      </w:r>
+    </w:p>
+    <w:p>
+      <w:pPr>
+        <w:pStyle w:val="ListParagraph"/>
+        <w:numPr>
+          <w:ilvl w:val="0"/>
+          <w:numId w:val="2"/>
+        </w:numPr>
+        <w:rPr>
+          <w:rFonts w:ascii="Times New Roman" w:eastAsiaTheme="majorEastAsia" w:hAnsi="Times New Roman" w:cs="Times New Roman"/>
+          <w:sz w:val="32"/>
+          <w:szCs w:val="32"/>
+          <w:lang w:val="vi-VN"/>
+        </w:rPr>
+      </w:pPr>
+      <w:r>
+        <w:rPr>
+          <w:rFonts w:ascii="Times New Roman" w:eastAsiaTheme="majorEastAsia" w:hAnsi="Times New Roman" w:cs="Times New Roman"/>
+          <w:sz w:val="32"/>
+          <w:szCs w:val="32"/>
+          <w:lang w:val="vi-VN"/>
+        </w:rPr>
+        <w:t>Math object</w:t>
+      </w:r>
+    </w:p>
+    <w:p>
+      <w:pPr>
+        <w:pStyle w:val="ListParagraph"/>
+        <w:ind w:left="1080"/>
+        <w:rPr>
+          <w:rFonts w:ascii="Times New Roman" w:eastAsiaTheme="majorEastAsia" w:hAnsi="Times New Roman" w:cs="Times New Roman"/>
+          <w:sz w:val="32"/>
+          <w:szCs w:val="32"/>
+          <w:lang w:val="vi-VN"/>
+        </w:rPr>
+      </w:pPr>
+      <w:r>
+        <w:rPr>
+          <w:rFonts w:ascii="Times New Roman" w:eastAsiaTheme="majorEastAsia" w:hAnsi="Times New Roman" w:cs="Times New Roman"/>
+          <w:sz w:val="32"/>
+          <w:szCs w:val="32"/>
+          <w:lang w:val="vi-VN"/>
+        </w:rPr>
+        <w:t>Math.PI: giá trị số pi</w:t>
+      </w:r>
+    </w:p>
+    <w:p>
+      <w:pPr>
+        <w:pStyle w:val="ListParagraph"/>
+        <w:ind w:left="1080"/>
+        <w:rPr>
+          <w:rFonts w:ascii="Times New Roman" w:eastAsiaTheme="majorEastAsia" w:hAnsi="Times New Roman" w:cs="Times New Roman"/>
+          <w:sz w:val="32"/>
+          <w:szCs w:val="32"/>
+          <w:lang w:val="vi-VN"/>
+        </w:rPr>
+      </w:pPr>
+      <w:r>
+        <w:rPr>
+          <w:rFonts w:ascii="Times New Roman" w:eastAsiaTheme="majorEastAsia" w:hAnsi="Times New Roman" w:cs="Times New Roman"/>
+          <w:sz w:val="32"/>
+          <w:szCs w:val="32"/>
+          <w:lang w:val="vi-VN"/>
+        </w:rPr>
+        <w:lastRenderedPageBreak/>
+        <w:t>Math. E: cơ số của logarit tự nhiên</w:t>
+      </w:r>
+    </w:p>
+    <w:p>
+      <w:pPr>
+        <w:pStyle w:val="ListParagraph"/>
+        <w:ind w:left="1080"/>
+        <w:rPr>
+          <w:rFonts w:ascii="Times New Roman" w:eastAsiaTheme="majorEastAsia" w:hAnsi="Times New Roman" w:cs="Times New Roman"/>
+          <w:sz w:val="32"/>
+          <w:szCs w:val="32"/>
+          <w:lang w:val="vi-VN"/>
+        </w:rPr>
+      </w:pPr>
+      <w:r>
+        <w:rPr>
+          <w:rFonts w:ascii="Times New Roman" w:eastAsiaTheme="majorEastAsia" w:hAnsi="Times New Roman" w:cs="Times New Roman"/>
+          <w:sz w:val="32"/>
+          <w:szCs w:val="32"/>
+          <w:lang w:val="vi-VN"/>
+        </w:rPr>
+        <w:t>Math.SQRT2: căn bậc 2 của 2</w:t>
+      </w:r>
+    </w:p>
+    <w:p>
+      <w:pPr>
+        <w:pStyle w:val="ListParagraph"/>
+        <w:ind w:left="1080"/>
+        <w:rPr>
+          <w:rFonts w:ascii="Times New Roman" w:eastAsiaTheme="majorEastAsia" w:hAnsi="Times New Roman" w:cs="Times New Roman"/>
+          <w:sz w:val="32"/>
+          <w:szCs w:val="32"/>
+          <w:lang w:val="vi-VN"/>
+        </w:rPr>
+      </w:pPr>
+      <w:r>
+        <w:rPr>
+          <w:rFonts w:ascii="Times New Roman" w:eastAsiaTheme="majorEastAsia" w:hAnsi="Times New Roman" w:cs="Times New Roman"/>
+          <w:sz w:val="32"/>
+          <w:szCs w:val="32"/>
+          <w:lang w:val="vi-VN"/>
+        </w:rPr>
+        <w:t>Math.LN2: logarit tự nhiên của 2</w:t>
+      </w:r>
+    </w:p>
+    <w:p>
+      <w:pPr>
+        <w:pStyle w:val="ListParagraph"/>
+        <w:ind w:left="1080"/>
+        <w:rPr>
+          <w:rFonts w:ascii="Times New Roman" w:eastAsiaTheme="majorEastAsia" w:hAnsi="Times New Roman" w:cs="Times New Roman"/>
+          <w:sz w:val="32"/>
+          <w:szCs w:val="32"/>
+          <w:lang w:val="vi-VN"/>
+        </w:rPr>
+      </w:pPr>
+      <w:r>
+        <w:rPr>
+          <w:rFonts w:ascii="Times New Roman" w:eastAsiaTheme="majorEastAsia" w:hAnsi="Times New Roman" w:cs="Times New Roman"/>
+          <w:sz w:val="32"/>
+          <w:szCs w:val="32"/>
+          <w:lang w:val="vi-VN"/>
+        </w:rPr>
+        <w:t>Math.round(x): làm tròn số x đến số nguyên gần nhất</w:t>
+      </w:r>
+    </w:p>
+    <w:p>
+      <w:pPr>
+        <w:pStyle w:val="ListParagraph"/>
+        <w:ind w:left="1080"/>
+        <w:rPr>
+          <w:rFonts w:ascii="Times New Roman" w:eastAsiaTheme="majorEastAsia" w:hAnsi="Times New Roman" w:cs="Times New Roman"/>
+          <w:sz w:val="32"/>
+          <w:szCs w:val="32"/>
+          <w:lang w:val="vi-VN"/>
+        </w:rPr>
+      </w:pPr>
+      <w:r>
+        <w:rPr>
+          <w:rFonts w:ascii="Times New Roman" w:eastAsiaTheme="majorEastAsia" w:hAnsi="Times New Roman" w:cs="Times New Roman"/>
+          <w:sz w:val="32"/>
+          <w:szCs w:val="32"/>
+          <w:lang w:val="vi-VN"/>
+        </w:rPr>
+        <w:t>Math.floor(x): làm tròn xuống số nguyên nhỏ hơn hoặc bằng x</w:t>
+      </w:r>
+    </w:p>
+    <w:p>
+      <w:pPr>
+        <w:pStyle w:val="ListParagraph"/>
+        <w:ind w:left="1080"/>
+        <w:rPr>
+          <w:rFonts w:ascii="Times New Roman" w:eastAsiaTheme="majorEastAsia" w:hAnsi="Times New Roman" w:cs="Times New Roman"/>
+          <w:sz w:val="32"/>
+          <w:szCs w:val="32"/>
+          <w:lang w:val="vi-VN"/>
+        </w:rPr>
+      </w:pPr>
+      <w:r>
+        <w:rPr>
+          <w:rFonts w:ascii="Times New Roman" w:eastAsiaTheme="majorEastAsia" w:hAnsi="Times New Roman" w:cs="Times New Roman"/>
+          <w:sz w:val="32"/>
+          <w:szCs w:val="32"/>
+          <w:lang w:val="vi-VN"/>
+        </w:rPr>
+        <w:t>Math.ceil(x): làm tròn lên số nguyên lớn hơn hoặc bằng x</w:t>
+      </w:r>
+    </w:p>
+    <w:p>
+      <w:pPr>
+        <w:pStyle w:val="ListParagraph"/>
+        <w:ind w:left="1080"/>
+        <w:rPr>
+          <w:rFonts w:ascii="Times New Roman" w:eastAsiaTheme="majorEastAsia" w:hAnsi="Times New Roman" w:cs="Times New Roman"/>
+          <w:sz w:val="32"/>
+          <w:szCs w:val="32"/>
+          <w:lang w:val="vi-VN"/>
+        </w:rPr>
+      </w:pPr>
+      <w:r>
+        <w:rPr>
+          <w:rFonts w:ascii="Times New Roman" w:eastAsiaTheme="majorEastAsia" w:hAnsi="Times New Roman" w:cs="Times New Roman"/>
+          <w:sz w:val="32"/>
+          <w:szCs w:val="32"/>
+          <w:lang w:val="vi-VN"/>
+        </w:rPr>
+        <w:t>Math.abs(x): trả về giá trị tuyệt đối của x</w:t>
+      </w:r>
+    </w:p>
+    <w:p>
+      <w:pPr>
+        <w:pStyle w:val="ListParagraph"/>
+        <w:ind w:left="1080"/>
+        <w:rPr>
+          <w:rFonts w:ascii="Times New Roman" w:eastAsiaTheme="majorEastAsia" w:hAnsi="Times New Roman" w:cs="Times New Roman"/>
+          <w:sz w:val="32"/>
+          <w:szCs w:val="32"/>
+          <w:lang w:val="vi-VN"/>
+        </w:rPr>
+      </w:pPr>
+      <w:r>
+        <w:rPr>
+          <w:rFonts w:ascii="Times New Roman" w:eastAsiaTheme="majorEastAsia" w:hAnsi="Times New Roman" w:cs="Times New Roman"/>
+          <w:sz w:val="32"/>
+          <w:szCs w:val="32"/>
+          <w:lang w:val="vi-VN"/>
+        </w:rPr>
+        <w:t>Math. pow(x,y): tính x mũ y</w:t>
+      </w:r>
+    </w:p>
+    <w:p>
+      <w:pPr>
+        <w:pStyle w:val="ListParagraph"/>
+        <w:ind w:left="1080"/>
+        <w:rPr>
+          <w:rFonts w:ascii="Times New Roman" w:eastAsiaTheme="majorEastAsia" w:hAnsi="Times New Roman" w:cs="Times New Roman"/>
+          <w:sz w:val="32"/>
+          <w:szCs w:val="32"/>
+          <w:lang w:val="vi-VN"/>
+        </w:rPr>
+      </w:pPr>
+      <w:r>
+        <w:rPr>
+          <w:rFonts w:ascii="Times New Roman" w:eastAsiaTheme="majorEastAsia" w:hAnsi="Times New Roman" w:cs="Times New Roman"/>
+          <w:sz w:val="32"/>
+          <w:szCs w:val="32"/>
+          <w:lang w:val="vi-VN"/>
+        </w:rPr>
+        <w:t>Math.random(): trả về số ngẫu nhiên từ 0 đến &lt;1</w:t>
+      </w:r>
+    </w:p>
+    <w:p>
+      <w:pPr>
+        <w:pStyle w:val="ListParagraph"/>
+        <w:ind w:left="1080"/>
+        <w:rPr>
+          <w:rFonts w:ascii="Times New Roman" w:eastAsiaTheme="majorEastAsia" w:hAnsi="Times New Roman" w:cs="Times New Roman"/>
+          <w:sz w:val="32"/>
+          <w:szCs w:val="32"/>
+          <w:lang w:val="vi-VN"/>
+        </w:rPr>
+      </w:pPr>
+      <w:r>
+        <w:rPr>
+          <w:rFonts w:ascii="Times New Roman" w:eastAsiaTheme="majorEastAsia" w:hAnsi="Times New Roman" w:cs="Times New Roman"/>
+          <w:sz w:val="32"/>
+          <w:szCs w:val="32"/>
+          <w:lang w:val="vi-VN"/>
+        </w:rPr>
+        <w:t>Math.max(a, b,...): trả về số lớn nhất trong danh sách</w:t>
+      </w:r>
+    </w:p>
+    <w:p>
+      <w:pPr>
+        <w:pStyle w:val="ListParagraph"/>
+        <w:ind w:left="1080"/>
+        <w:rPr>
+          <w:rFonts w:ascii="Times New Roman" w:eastAsiaTheme="majorEastAsia" w:hAnsi="Times New Roman" w:cs="Times New Roman"/>
+          <w:sz w:val="32"/>
+          <w:szCs w:val="32"/>
+          <w:lang w:val="vi-VN"/>
+        </w:rPr>
+      </w:pPr>
+      <w:r>
+        <w:rPr>
+          <w:rFonts w:ascii="Times New Roman" w:eastAsiaTheme="majorEastAsia" w:hAnsi="Times New Roman" w:cs="Times New Roman"/>
+          <w:sz w:val="32"/>
+          <w:szCs w:val="32"/>
+          <w:lang w:val="vi-VN"/>
+        </w:rPr>
+        <w:t>Math. .min(a, b,...): trả về số nhỏ nhất trong danh sách</w:t>
+      </w:r>
+      <w:bookmarkStart w:id="0" w:name="_GoBack"/>
+      <w:bookmarkEnd w:id="0"/>
     </w:p>
     <w:sectPr>
       <w:pgSz w:w="12240" w:h="15840"/>

--- a/JS.docx
+++ b/JS.docx
@@ -997,6 +997,196 @@
     <w:p>
       <w:pPr>
         <w:pStyle w:val="ListParagraph"/>
+        <w:ind w:left="1080"/>
+        <w:rPr>
+          <w:rFonts w:ascii="Times New Roman" w:eastAsiaTheme="majorEastAsia" w:hAnsi="Times New Roman" w:cs="Times New Roman"/>
+          <w:color w:val="FF0000"/>
+          <w:sz w:val="32"/>
+          <w:szCs w:val="32"/>
+          <w:lang w:val="vi-VN"/>
+        </w:rPr>
+      </w:pPr>
+      <w:r>
+        <w:rPr>
+          <w:rFonts w:ascii="Times New Roman" w:eastAsiaTheme="majorEastAsia" w:hAnsi="Times New Roman" w:cs="Times New Roman"/>
+          <w:color w:val="FF0000"/>
+          <w:sz w:val="32"/>
+          <w:szCs w:val="32"/>
+          <w:lang w:val="vi-VN"/>
+        </w:rPr>
+        <w:t>Hàm đệ quy</w:t>
+      </w:r>
+    </w:p>
+    <w:p>
+      <w:pPr>
+        <w:pStyle w:val="ListParagraph"/>
+        <w:ind w:left="1080"/>
+        <w:rPr>
+          <w:rFonts w:ascii="Times New Roman" w:eastAsiaTheme="majorEastAsia" w:hAnsi="Times New Roman" w:cs="Times New Roman"/>
+          <w:sz w:val="32"/>
+          <w:szCs w:val="32"/>
+          <w:lang w:val="vi-VN"/>
+        </w:rPr>
+      </w:pPr>
+      <w:r>
+        <w:rPr>
+          <w:rFonts w:ascii="Times New Roman" w:eastAsiaTheme="majorEastAsia" w:hAnsi="Times New Roman" w:cs="Times New Roman"/>
+          <w:sz w:val="32"/>
+          <w:szCs w:val="32"/>
+          <w:lang w:val="vi-VN"/>
+        </w:rPr>
+        <w:t>Là 1 hàm tự gọi lại chính nó trong quá trình thực thi</w:t>
+      </w:r>
+    </w:p>
+    <w:p>
+      <w:pPr>
+        <w:pStyle w:val="ListParagraph"/>
+        <w:ind w:left="1080"/>
+        <w:rPr>
+          <w:rFonts w:ascii="Times New Roman" w:eastAsiaTheme="majorEastAsia" w:hAnsi="Times New Roman" w:cs="Times New Roman"/>
+          <w:sz w:val="32"/>
+          <w:szCs w:val="32"/>
+          <w:lang w:val="vi-VN"/>
+        </w:rPr>
+      </w:pPr>
+      <w:r>
+        <w:rPr>
+          <w:rFonts w:ascii="Times New Roman" w:eastAsiaTheme="majorEastAsia" w:hAnsi="Times New Roman" w:cs="Times New Roman"/>
+          <w:sz w:val="32"/>
+          <w:szCs w:val="32"/>
+          <w:lang w:val="vi-VN"/>
+        </w:rPr>
+        <w:t>2 yếu tố bắt buộc khi viết hàm đệ quy: điều kiện để dừng gọi lại chính nó, phần xử</w:t>
+      </w:r>
+      <w:bookmarkStart w:id="0" w:name="_GoBack"/>
+      <w:bookmarkEnd w:id="0"/>
+      <w:r>
+        <w:rPr>
+          <w:rFonts w:ascii="Times New Roman" w:eastAsiaTheme="majorEastAsia" w:hAnsi="Times New Roman" w:cs="Times New Roman"/>
+          <w:sz w:val="32"/>
+          <w:szCs w:val="32"/>
+          <w:lang w:val="vi-VN"/>
+        </w:rPr>
+        <w:t xml:space="preserve"> lý và gọi hàm với dữ liệu đã đc thay đổi để tiến gần đến điểm dừng</w:t>
+      </w:r>
+    </w:p>
+    <w:p>
+      <w:pPr>
+        <w:pStyle w:val="ListParagraph"/>
+        <w:ind w:left="1080"/>
+        <w:rPr>
+          <w:rFonts w:ascii="Times New Roman" w:eastAsiaTheme="majorEastAsia" w:hAnsi="Times New Roman" w:cs="Times New Roman"/>
+          <w:sz w:val="32"/>
+          <w:szCs w:val="32"/>
+          <w:lang w:val="vi-VN"/>
+        </w:rPr>
+      </w:pPr>
+      <w:r>
+        <w:rPr>
+          <w:rFonts w:ascii="Times New Roman" w:eastAsiaTheme="majorEastAsia" w:hAnsi="Times New Roman" w:cs="Times New Roman"/>
+          <w:sz w:val="32"/>
+          <w:szCs w:val="32"/>
+          <w:lang w:val="vi-VN"/>
+        </w:rPr>
+        <w:t xml:space="preserve">Lưu </w:t>
+      </w:r>
+      <w:r>
+        <w:rPr>
+          <w:rFonts w:ascii="Times New Roman" w:eastAsiaTheme="majorEastAsia" w:hAnsi="Times New Roman" w:cs="Times New Roman"/>
+          <w:sz w:val="32"/>
+          <w:szCs w:val="32"/>
+          <w:lang w:val="vi-VN"/>
+        </w:rPr>
+        <w:t>ý:</w:t>
+      </w:r>
+    </w:p>
+    <w:p>
+      <w:pPr>
+        <w:pStyle w:val="ListParagraph"/>
+        <w:ind w:left="1080"/>
+        <w:rPr>
+          <w:rFonts w:ascii="Times New Roman" w:eastAsiaTheme="majorEastAsia" w:hAnsi="Times New Roman" w:cs="Times New Roman"/>
+          <w:sz w:val="32"/>
+          <w:szCs w:val="32"/>
+          <w:lang w:val="vi-VN"/>
+        </w:rPr>
+      </w:pPr>
+      <w:r>
+        <w:rPr>
+          <w:rFonts w:ascii="Times New Roman" w:eastAsiaTheme="majorEastAsia" w:hAnsi="Times New Roman" w:cs="Times New Roman"/>
+          <w:sz w:val="32"/>
+          <w:szCs w:val="32"/>
+          <w:lang w:val="vi-VN"/>
+        </w:rPr>
+        <w:t>Nếu ko có điểm dừng hàm sẽ gọi mãi ko ngừng</w:t>
+      </w:r>
+    </w:p>
+    <w:p>
+      <w:pPr>
+        <w:pStyle w:val="ListParagraph"/>
+        <w:ind w:left="1080"/>
+        <w:rPr>
+          <w:rFonts w:ascii="Times New Roman" w:eastAsiaTheme="majorEastAsia" w:hAnsi="Times New Roman" w:cs="Times New Roman"/>
+          <w:sz w:val="32"/>
+          <w:szCs w:val="32"/>
+          <w:lang w:val="vi-VN"/>
+        </w:rPr>
+      </w:pPr>
+      <w:r>
+        <w:rPr>
+          <w:rFonts w:ascii="Times New Roman" w:eastAsiaTheme="majorEastAsia" w:hAnsi="Times New Roman" w:cs="Times New Roman"/>
+          <w:sz w:val="32"/>
+          <w:szCs w:val="32"/>
+          <w:lang w:val="vi-VN"/>
+        </w:rPr>
+        <w:t>Giải thích về call stack: mỗi lần gọi hàm, 1 khối đc đẩy vào stack, nếu ko dừng stack sẽ bị tràn</w:t>
+      </w:r>
+    </w:p>
+    <w:p>
+      <w:pPr>
+        <w:pStyle w:val="ListParagraph"/>
+        <w:ind w:left="1080"/>
+        <w:rPr>
+          <w:rFonts w:ascii="Times New Roman" w:eastAsiaTheme="majorEastAsia" w:hAnsi="Times New Roman" w:cs="Times New Roman"/>
+          <w:sz w:val="32"/>
+          <w:szCs w:val="32"/>
+          <w:lang w:val="vi-VN"/>
+        </w:rPr>
+      </w:pPr>
+      <w:r>
+        <w:rPr>
+          <w:rFonts w:ascii="Times New Roman" w:eastAsiaTheme="majorEastAsia" w:hAnsi="Times New Roman" w:cs="Times New Roman"/>
+          <w:sz w:val="32"/>
+          <w:szCs w:val="32"/>
+          <w:lang w:val="vi-VN"/>
+        </w:rPr>
+        <w:t>Đệ quy ko nên dùng vì dễ gây lỗi tràn bộ nhớ</w:t>
+      </w:r>
+    </w:p>
+    <w:p>
+      <w:pPr>
+        <w:pStyle w:val="ListParagraph"/>
+        <w:ind w:left="1080"/>
+        <w:rPr>
+          <w:rFonts w:ascii="Times New Roman" w:eastAsiaTheme="majorEastAsia" w:hAnsi="Times New Roman" w:cs="Times New Roman"/>
+          <w:sz w:val="32"/>
+          <w:szCs w:val="32"/>
+          <w:lang w:val="vi-VN"/>
+        </w:rPr>
+      </w:pPr>
+      <w:r>
+        <w:rPr>
+          <w:rFonts w:ascii="Times New Roman" w:eastAsiaTheme="majorEastAsia" w:hAnsi="Times New Roman" w:cs="Times New Roman"/>
+          <w:sz w:val="32"/>
+          <w:szCs w:val="32"/>
+          <w:lang w:val="vi-VN"/>
+        </w:rPr>
+        <w:t>Chỉ nên dùng khi: bài toán có thể chia nhỏ thành các bài toán giống nhau, cần xử lý câu trúc cây, đệ quy nhánh, hoặc thuật đòi hỏi backtracking</w:t>
+      </w:r>
+    </w:p>
+    <w:p>
+      <w:pPr>
+        <w:pStyle w:val="ListParagraph"/>
         <w:numPr>
           <w:ilvl w:val="0"/>
           <w:numId w:val="2"/>
@@ -1151,6 +1341,7 @@
           <w:szCs w:val="32"/>
           <w:lang w:val="vi-VN"/>
         </w:rPr>
+        <w:lastRenderedPageBreak/>
         <w:t>-</w:t>
       </w:r>
       <w:r>
@@ -1598,7 +1789,6 @@
           <w:szCs w:val="32"/>
           <w:lang w:val="vi-VN"/>
         </w:rPr>
-        <w:lastRenderedPageBreak/>
         <w:t>VD</w:t>
       </w:r>
       <w:r>
@@ -1895,6 +2085,7 @@
           <w:szCs w:val="32"/>
           <w:lang w:val="vi-VN"/>
         </w:rPr>
+        <w:lastRenderedPageBreak/>
         <w:t>Console.log(a == b); // true</w:t>
       </w:r>
     </w:p>
@@ -2224,7 +2415,6 @@
           <w:szCs w:val="32"/>
           <w:lang w:val="vi-VN"/>
         </w:rPr>
-        <w:lastRenderedPageBreak/>
         <w:t>-</w:t>
       </w:r>
       <w:r>
@@ -2731,6 +2921,7 @@
           <w:szCs w:val="32"/>
           <w:lang w:val="vi-VN"/>
         </w:rPr>
+        <w:lastRenderedPageBreak/>
         <w:t>-</w:t>
       </w:r>
       <w:r>
@@ -3064,7 +3255,6 @@
           <w:szCs w:val="32"/>
           <w:lang w:val="vi-VN"/>
         </w:rPr>
-        <w:lastRenderedPageBreak/>
         <w:t>-</w:t>
       </w:r>
       <w:r>
@@ -3528,6 +3718,7 @@
           <w:szCs w:val="32"/>
           <w:lang w:val="vi-VN"/>
         </w:rPr>
+        <w:lastRenderedPageBreak/>
         <w:t>-startsWith(prefix), endsWith(suffix): kiểm trả đầu/cuối chuỗi</w:t>
       </w:r>
     </w:p>
@@ -3902,7 +4093,6 @@
           <w:szCs w:val="32"/>
           <w:lang w:val="vi-VN"/>
         </w:rPr>
-        <w:lastRenderedPageBreak/>
         <w:t>Làm tròn:  console.log(PI.toFixed()) // 3</w:t>
       </w:r>
     </w:p>
@@ -4409,6 +4599,7 @@
           <w:szCs w:val="32"/>
           <w:lang w:val="vi-VN"/>
         </w:rPr>
+        <w:lastRenderedPageBreak/>
         <w:t>-</w:t>
       </w:r>
       <w:r>
@@ -4651,7 +4842,25 @@
           <w:szCs w:val="32"/>
           <w:lang w:val="vi-VN"/>
         </w:rPr>
-        <w:t>-filter(): tạo mảng mới với các phần tử thảo mãn điều kiện</w:t>
+        <w:t xml:space="preserve">-filter(): tạo mảng mới với các phần tử </w:t>
+      </w:r>
+      <w:r>
+        <w:rPr>
+          <w:rFonts w:ascii="Times New Roman" w:eastAsiaTheme="majorEastAsia" w:hAnsi="Times New Roman" w:cs="Times New Roman"/>
+          <w:sz w:val="32"/>
+          <w:szCs w:val="32"/>
+          <w:lang w:val="vi-VN"/>
+        </w:rPr>
+        <w:t>thỏa</w:t>
+      </w:r>
+      <w:r>
+        <w:rPr>
+          <w:rFonts w:ascii="Times New Roman" w:eastAsiaTheme="majorEastAsia" w:hAnsi="Times New Roman" w:cs="Times New Roman"/>
+          <w:sz w:val="32"/>
+          <w:szCs w:val="32"/>
+          <w:lang w:val="vi-VN"/>
+        </w:rPr>
+        <w:t xml:space="preserve"> mãn điều kiện</w:t>
       </w:r>
     </w:p>
     <w:p>
@@ -4740,7 +4949,6 @@
           <w:szCs w:val="32"/>
           <w:lang w:val="vi-VN"/>
         </w:rPr>
-        <w:lastRenderedPageBreak/>
         <w:t>Sắp xếp và chuỗi hóa</w:t>
       </w:r>
     </w:p>
@@ -5127,6 +5335,7 @@
           <w:szCs w:val="32"/>
           <w:lang w:val="vi-VN"/>
         </w:rPr>
+        <w:lastRenderedPageBreak/>
         <w:tab/>
       </w:r>
       <w:r>
@@ -5328,7 +5537,6 @@
           <w:szCs w:val="32"/>
           <w:lang w:val="vi-VN"/>
         </w:rPr>
-        <w:lastRenderedPageBreak/>
         <w:t xml:space="preserve">Nên hiểu rõ cách hoạt động để có thể tự viết hoặc điều chỉnh </w:t>
       </w:r>
       <w:r>
@@ -5684,6 +5892,7 @@
           <w:szCs w:val="32"/>
           <w:lang w:val="vi-VN"/>
         </w:rPr>
+        <w:lastRenderedPageBreak/>
         <w:t>Prototype chain: nếu 1 thuộc tính ko tồn tại trong object, JS sẽ tìm lên prototype cho đến khi gặp null</w:t>
       </w:r>
     </w:p>
@@ -5946,7 +6155,6 @@
           <w:szCs w:val="32"/>
           <w:lang w:val="vi-VN"/>
         </w:rPr>
-        <w:lastRenderedPageBreak/>
         <w:t>setFullYear(), setMonth(), setDate(): để thay đổi giá trị ngày tháng</w:t>
       </w:r>
     </w:p>
@@ -6311,6 +6519,7 @@
           <w:szCs w:val="32"/>
           <w:lang w:val="vi-VN"/>
         </w:rPr>
+        <w:lastRenderedPageBreak/>
         <w:t>forEach</w:t>
       </w:r>
       <w:r>
@@ -6554,7 +6763,6 @@
           <w:szCs w:val="32"/>
           <w:lang w:val="vi-VN"/>
         </w:rPr>
-        <w:lastRenderedPageBreak/>
         <w:t>Math. E: cơ số của logarit tự nhiên</w:t>
       </w:r>
     </w:p>
@@ -6767,8 +6975,6 @@
         </w:rPr>
         <w:t>Math. .min(a, b,...): trả về số nhỏ nhất trong danh sách</w:t>
       </w:r>
-      <w:bookmarkStart w:id="0" w:name="_GoBack"/>
-      <w:bookmarkEnd w:id="0"/>
     </w:p>
     <w:sectPr>
       <w:pgSz w:w="12240" w:h="15840"/>

--- a/JS.docx
+++ b/JS.docx
@@ -1056,18 +1056,7 @@
           <w:szCs w:val="32"/>
           <w:lang w:val="vi-VN"/>
         </w:rPr>
-        <w:t>2 yếu tố bắt buộc khi viết hàm đệ quy: điều kiện để dừng gọi lại chính nó, phần xử</w:t>
-      </w:r>
-      <w:bookmarkStart w:id="0" w:name="_GoBack"/>
-      <w:bookmarkEnd w:id="0"/>
-      <w:r>
-        <w:rPr>
-          <w:rFonts w:ascii="Times New Roman" w:eastAsiaTheme="majorEastAsia" w:hAnsi="Times New Roman" w:cs="Times New Roman"/>
-          <w:sz w:val="32"/>
-          <w:szCs w:val="32"/>
-          <w:lang w:val="vi-VN"/>
-        </w:rPr>
-        <w:t xml:space="preserve"> lý và gọi hàm với dữ liệu đã đc thay đổi để tiến gần đến điểm dừng</w:t>
+        <w:t>2 yếu tố bắt buộc khi viết hàm đệ quy: điều kiện để dừng gọi lại chính nó, phần xử lý và gọi hàm với dữ liệu đã đc thay đổi để tiến gần đến điểm dừng</w:t>
       </w:r>
     </w:p>
     <w:p>
@@ -6975,6 +6964,337 @@
         </w:rPr>
         <w:t>Math. .min(a, b,...): trả về số nhỏ nhất trong danh sách</w:t>
       </w:r>
+    </w:p>
+    <w:p>
+      <w:pPr>
+        <w:pStyle w:val="ListParagraph"/>
+        <w:numPr>
+          <w:ilvl w:val="0"/>
+          <w:numId w:val="2"/>
+        </w:numPr>
+        <w:rPr>
+          <w:rFonts w:ascii="Times New Roman" w:eastAsiaTheme="majorEastAsia" w:hAnsi="Times New Roman" w:cs="Times New Roman"/>
+          <w:sz w:val="32"/>
+          <w:szCs w:val="32"/>
+          <w:lang w:val="vi-VN"/>
+        </w:rPr>
+      </w:pPr>
+      <w:r>
+        <w:rPr>
+          <w:rFonts w:ascii="Times New Roman" w:eastAsiaTheme="majorEastAsia" w:hAnsi="Times New Roman" w:cs="Times New Roman"/>
+          <w:sz w:val="32"/>
+          <w:szCs w:val="32"/>
+          <w:lang w:val="vi-VN"/>
+        </w:rPr>
+        <w:t>DOM (document object model)</w:t>
+      </w:r>
+    </w:p>
+    <w:p>
+      <w:pPr>
+        <w:pStyle w:val="ListParagraph"/>
+        <w:ind w:left="1080"/>
+        <w:rPr>
+          <w:rFonts w:ascii="Times New Roman" w:eastAsiaTheme="majorEastAsia" w:hAnsi="Times New Roman" w:cs="Times New Roman"/>
+          <w:sz w:val="32"/>
+          <w:szCs w:val="32"/>
+          <w:lang w:val="vi-VN"/>
+        </w:rPr>
+      </w:pPr>
+      <w:r>
+        <w:rPr>
+          <w:rFonts w:ascii="Times New Roman" w:eastAsiaTheme="majorEastAsia" w:hAnsi="Times New Roman" w:cs="Times New Roman"/>
+          <w:sz w:val="32"/>
+          <w:szCs w:val="32"/>
+          <w:lang w:val="vi-VN"/>
+        </w:rPr>
+        <w:t xml:space="preserve">là quy chuẩn, không phải ngôn ngữ thường nhầm lẫn DOM là 1 phần của </w:t>
+      </w:r>
+      <w:r>
+        <w:rPr>
+          <w:rFonts w:ascii="Times New Roman" w:eastAsiaTheme="majorEastAsia" w:hAnsi="Times New Roman" w:cs="Times New Roman"/>
+          <w:sz w:val="32"/>
+          <w:szCs w:val="32"/>
+          <w:lang w:val="vi-VN"/>
+        </w:rPr>
+        <w:t>JavaScript nhưng DOM tồn tại độc lập</w:t>
+      </w:r>
+    </w:p>
+    <w:p>
+      <w:pPr>
+        <w:pStyle w:val="ListParagraph"/>
+        <w:ind w:left="1080"/>
+        <w:rPr>
+          <w:rFonts w:ascii="Times New Roman" w:eastAsiaTheme="majorEastAsia" w:hAnsi="Times New Roman" w:cs="Times New Roman"/>
+          <w:sz w:val="32"/>
+          <w:szCs w:val="32"/>
+          <w:lang w:val="vi-VN"/>
+        </w:rPr>
+      </w:pPr>
+      <w:r>
+        <w:rPr>
+          <w:rFonts w:ascii="Times New Roman" w:eastAsiaTheme="majorEastAsia" w:hAnsi="Times New Roman" w:cs="Times New Roman"/>
+          <w:sz w:val="32"/>
+          <w:szCs w:val="32"/>
+          <w:lang w:val="vi-VN"/>
+        </w:rPr>
+        <w:t>Là mô hình cây đại diện cho cấu trúc của tài liệu HTML, mỗi phần tử HTML đc biểu diễn dưới dạng 1 node trong cây DOM</w:t>
+      </w:r>
+    </w:p>
+    <w:p>
+      <w:pPr>
+        <w:pStyle w:val="ListParagraph"/>
+        <w:ind w:left="1080"/>
+        <w:rPr>
+          <w:rFonts w:ascii="Times New Roman" w:eastAsiaTheme="majorEastAsia" w:hAnsi="Times New Roman" w:cs="Times New Roman"/>
+          <w:sz w:val="32"/>
+          <w:szCs w:val="32"/>
+          <w:lang w:val="vi-VN"/>
+        </w:rPr>
+      </w:pPr>
+      <w:r>
+        <w:rPr>
+          <w:rFonts w:ascii="Times New Roman" w:eastAsiaTheme="majorEastAsia" w:hAnsi="Times New Roman" w:cs="Times New Roman"/>
+          <w:sz w:val="32"/>
+          <w:szCs w:val="32"/>
+          <w:lang w:val="vi-VN"/>
+        </w:rPr>
+        <w:t>3 thành phần chính:</w:t>
+      </w:r>
+    </w:p>
+    <w:p>
+      <w:pPr>
+        <w:pStyle w:val="ListParagraph"/>
+        <w:ind w:left="1080"/>
+        <w:rPr>
+          <w:rFonts w:ascii="Times New Roman" w:eastAsiaTheme="majorEastAsia" w:hAnsi="Times New Roman" w:cs="Times New Roman"/>
+          <w:sz w:val="32"/>
+          <w:szCs w:val="32"/>
+          <w:lang w:val="vi-VN"/>
+        </w:rPr>
+      </w:pPr>
+      <w:r>
+        <w:rPr>
+          <w:rFonts w:ascii="Times New Roman" w:eastAsiaTheme="majorEastAsia" w:hAnsi="Times New Roman" w:cs="Times New Roman"/>
+          <w:sz w:val="32"/>
+          <w:szCs w:val="32"/>
+          <w:lang w:val="vi-VN"/>
+        </w:rPr>
+        <w:t>Element node: đại diện cho các thẻ HTML như &lt;div&gt;, &lt;h1&gt;, &lt;p&gt;</w:t>
+      </w:r>
+    </w:p>
+    <w:p>
+      <w:pPr>
+        <w:pStyle w:val="ListParagraph"/>
+        <w:ind w:left="1080"/>
+        <w:rPr>
+          <w:rFonts w:ascii="Times New Roman" w:eastAsiaTheme="majorEastAsia" w:hAnsi="Times New Roman" w:cs="Times New Roman"/>
+          <w:sz w:val="32"/>
+          <w:szCs w:val="32"/>
+          <w:lang w:val="vi-VN"/>
+        </w:rPr>
+      </w:pPr>
+      <w:r>
+        <w:rPr>
+          <w:rFonts w:ascii="Times New Roman" w:eastAsiaTheme="majorEastAsia" w:hAnsi="Times New Roman" w:cs="Times New Roman"/>
+          <w:sz w:val="32"/>
+          <w:szCs w:val="32"/>
+          <w:lang w:val="vi-VN"/>
+        </w:rPr>
+        <w:lastRenderedPageBreak/>
+        <w:t>Attribute node: đại diện cho các thuộc tính như id, class, src</w:t>
+      </w:r>
+    </w:p>
+    <w:p>
+      <w:pPr>
+        <w:pStyle w:val="ListParagraph"/>
+        <w:ind w:left="1080"/>
+        <w:rPr>
+          <w:rFonts w:ascii="Times New Roman" w:eastAsiaTheme="majorEastAsia" w:hAnsi="Times New Roman" w:cs="Times New Roman"/>
+          <w:sz w:val="32"/>
+          <w:szCs w:val="32"/>
+          <w:lang w:val="vi-VN"/>
+        </w:rPr>
+      </w:pPr>
+      <w:r>
+        <w:rPr>
+          <w:rFonts w:ascii="Times New Roman" w:eastAsiaTheme="majorEastAsia" w:hAnsi="Times New Roman" w:cs="Times New Roman"/>
+          <w:sz w:val="32"/>
+          <w:szCs w:val="32"/>
+          <w:lang w:val="vi-VN"/>
+        </w:rPr>
+        <w:t>Text node: đại diện cho nội dung văn bản bên trong thẻ</w:t>
+      </w:r>
+    </w:p>
+    <w:p>
+      <w:pPr>
+        <w:pStyle w:val="ListParagraph"/>
+        <w:ind w:left="1080"/>
+        <w:rPr>
+          <w:rFonts w:ascii="Times New Roman" w:eastAsiaTheme="majorEastAsia" w:hAnsi="Times New Roman" w:cs="Times New Roman"/>
+          <w:sz w:val="32"/>
+          <w:szCs w:val="32"/>
+          <w:lang w:val="vi-VN"/>
+        </w:rPr>
+      </w:pPr>
+      <w:r>
+        <w:rPr>
+          <w:rFonts w:ascii="Times New Roman" w:eastAsiaTheme="majorEastAsia" w:hAnsi="Times New Roman" w:cs="Times New Roman"/>
+          <w:sz w:val="32"/>
+          <w:szCs w:val="32"/>
+          <w:lang w:val="vi-VN"/>
+        </w:rPr>
+        <w:t>“node” là điểm giao nhau trong cây DOM – có thể là phần tử, thuộc tính hoặc văn bản, tất cả đều đc gọi hcung là node để dễ quản lí và thao tác</w:t>
+      </w:r>
+    </w:p>
+    <w:p>
+      <w:pPr>
+        <w:pStyle w:val="ListParagraph"/>
+        <w:ind w:left="1080"/>
+        <w:rPr>
+          <w:rFonts w:ascii="Times New Roman" w:eastAsiaTheme="majorEastAsia" w:hAnsi="Times New Roman" w:cs="Times New Roman"/>
+          <w:sz w:val="32"/>
+          <w:szCs w:val="32"/>
+          <w:lang w:val="vi-VN"/>
+        </w:rPr>
+      </w:pPr>
+      <w:r>
+        <w:rPr>
+          <w:rFonts w:ascii="Times New Roman" w:eastAsiaTheme="majorEastAsia" w:hAnsi="Times New Roman" w:cs="Times New Roman"/>
+          <w:sz w:val="32"/>
+          <w:szCs w:val="32"/>
+          <w:lang w:val="vi-VN"/>
+        </w:rPr>
+        <w:t>DOM API là bộ dụng cụ do trình duyệt cung cấp để JavaScript có thể truy cập và thao tác với DOM</w:t>
+      </w:r>
+    </w:p>
+    <w:p>
+      <w:pPr>
+        <w:pStyle w:val="ListParagraph"/>
+        <w:ind w:left="1080"/>
+        <w:rPr>
+          <w:rFonts w:ascii="Times New Roman" w:eastAsiaTheme="majorEastAsia" w:hAnsi="Times New Roman" w:cs="Times New Roman"/>
+          <w:sz w:val="32"/>
+          <w:szCs w:val="32"/>
+        </w:rPr>
+      </w:pPr>
+      <w:r>
+        <w:rPr>
+          <w:rFonts w:ascii="Times New Roman" w:eastAsiaTheme="majorEastAsia" w:hAnsi="Times New Roman" w:cs="Times New Roman"/>
+          <w:sz w:val="32"/>
+          <w:szCs w:val="32"/>
+          <w:lang w:val="vi-VN"/>
+        </w:rPr>
+        <w:t xml:space="preserve">Các phương thức: </w:t>
+      </w:r>
+      <w:r>
+        <w:rPr>
+          <w:rFonts w:ascii="Times New Roman" w:eastAsiaTheme="majorEastAsia" w:hAnsi="Times New Roman" w:cs="Times New Roman"/>
+          <w:sz w:val="32"/>
+          <w:szCs w:val="32"/>
+        </w:rPr>
+        <w:t>getElementById, createElement, appendChild</w:t>
+      </w:r>
+    </w:p>
+    <w:p>
+      <w:pPr>
+        <w:pStyle w:val="ListParagraph"/>
+        <w:numPr>
+          <w:ilvl w:val="0"/>
+          <w:numId w:val="2"/>
+        </w:numPr>
+        <w:rPr>
+          <w:rFonts w:ascii="Times New Roman" w:eastAsiaTheme="majorEastAsia" w:hAnsi="Times New Roman" w:cs="Times New Roman"/>
+          <w:sz w:val="32"/>
+          <w:szCs w:val="32"/>
+          <w:lang w:val="vi-VN"/>
+        </w:rPr>
+      </w:pPr>
+      <w:r>
+        <w:rPr>
+          <w:rFonts w:ascii="Times New Roman" w:eastAsiaTheme="majorEastAsia" w:hAnsi="Times New Roman" w:cs="Times New Roman"/>
+          <w:sz w:val="32"/>
+          <w:szCs w:val="32"/>
+          <w:lang w:val="vi-VN"/>
+        </w:rPr>
+        <w:t>Document</w:t>
+      </w:r>
+    </w:p>
+    <w:p>
+      <w:pPr>
+        <w:pStyle w:val="ListParagraph"/>
+        <w:ind w:left="1080"/>
+        <w:rPr>
+          <w:rFonts w:ascii="Times New Roman" w:eastAsiaTheme="majorEastAsia" w:hAnsi="Times New Roman" w:cs="Times New Roman"/>
+          <w:sz w:val="32"/>
+          <w:szCs w:val="32"/>
+          <w:lang w:val="vi-VN"/>
+        </w:rPr>
+      </w:pPr>
+      <w:r>
+        <w:rPr>
+          <w:rFonts w:ascii="Times New Roman" w:eastAsiaTheme="majorEastAsia" w:hAnsi="Times New Roman" w:cs="Times New Roman"/>
+          <w:sz w:val="32"/>
+          <w:szCs w:val="32"/>
+          <w:lang w:val="vi-VN"/>
+        </w:rPr>
+        <w:t>Là đối tượng gốc trong mô hình DOM, đại diện cho tài liệu HTML đang đc trình duyệt phân tích</w:t>
+      </w:r>
+    </w:p>
+    <w:p>
+      <w:pPr>
+        <w:pStyle w:val="ListParagraph"/>
+        <w:ind w:left="1080"/>
+        <w:rPr>
+          <w:rFonts w:ascii="Times New Roman" w:eastAsiaTheme="majorEastAsia" w:hAnsi="Times New Roman" w:cs="Times New Roman"/>
+          <w:sz w:val="32"/>
+          <w:szCs w:val="32"/>
+          <w:lang w:val="vi-VN"/>
+        </w:rPr>
+      </w:pPr>
+      <w:r>
+        <w:rPr>
+          <w:rFonts w:ascii="Times New Roman" w:eastAsiaTheme="majorEastAsia" w:hAnsi="Times New Roman" w:cs="Times New Roman"/>
+          <w:sz w:val="32"/>
+          <w:szCs w:val="32"/>
+          <w:lang w:val="vi-VN"/>
+        </w:rPr>
+        <w:t>Vị trí: trong DOM, document nằm ở đỉnh cao nhất, tất cả phần tử như head, body, div, p...đều là con của document</w:t>
+      </w:r>
+    </w:p>
+    <w:p>
+      <w:pPr>
+        <w:pStyle w:val="ListParagraph"/>
+        <w:ind w:left="1080"/>
+        <w:rPr>
+          <w:rFonts w:ascii="Times New Roman" w:eastAsiaTheme="majorEastAsia" w:hAnsi="Times New Roman" w:cs="Times New Roman"/>
+          <w:sz w:val="32"/>
+          <w:szCs w:val="32"/>
+          <w:lang w:val="vi-VN"/>
+        </w:rPr>
+      </w:pPr>
+      <w:r>
+        <w:rPr>
+          <w:rFonts w:ascii="Times New Roman" w:eastAsiaTheme="majorEastAsia" w:hAnsi="Times New Roman" w:cs="Times New Roman"/>
+          <w:sz w:val="32"/>
+          <w:szCs w:val="32"/>
+          <w:lang w:val="vi-VN"/>
+        </w:rPr>
+        <w:t>Vai trò: là điểm truy cập để JavaScript thao tác với nội dung HTML, khi trình duyệt phân tích HTML, nó tạo ra cây DOM và lưu vào đối tượng document</w:t>
+      </w:r>
+    </w:p>
+    <w:p>
+      <w:pPr>
+        <w:pStyle w:val="ListParagraph"/>
+        <w:ind w:left="1080"/>
+        <w:rPr>
+          <w:rFonts w:ascii="Times New Roman" w:eastAsiaTheme="majorEastAsia" w:hAnsi="Times New Roman" w:cs="Times New Roman"/>
+          <w:sz w:val="32"/>
+          <w:szCs w:val="32"/>
+          <w:lang w:val="vi-VN"/>
+        </w:rPr>
+      </w:pPr>
+      <w:bookmarkStart w:id="0" w:name="_GoBack"/>
+      <w:bookmarkEnd w:id="0"/>
     </w:p>
     <w:sectPr>
       <w:pgSz w:w="12240" w:h="15840"/>

--- a/JS.docx
+++ b/JS.docx
@@ -7198,6 +7198,258 @@
     <w:p>
       <w:pPr>
         <w:pStyle w:val="ListParagraph"/>
+        <w:ind w:left="1080"/>
+        <w:rPr>
+          <w:rFonts w:ascii="Times New Roman" w:eastAsiaTheme="majorEastAsia" w:hAnsi="Times New Roman" w:cs="Times New Roman"/>
+          <w:sz w:val="32"/>
+          <w:szCs w:val="32"/>
+          <w:lang w:val="vi-VN"/>
+        </w:rPr>
+      </w:pPr>
+      <w:r>
+        <w:rPr>
+          <w:rFonts w:ascii="Times New Roman" w:eastAsiaTheme="majorEastAsia" w:hAnsi="Times New Roman" w:cs="Times New Roman"/>
+          <w:color w:val="FF0000"/>
+          <w:sz w:val="32"/>
+          <w:szCs w:val="32"/>
+          <w:lang w:val="vi-VN"/>
+        </w:rPr>
+        <w:t>Phương thức getElementById</w:t>
+      </w:r>
+    </w:p>
+    <w:p>
+      <w:pPr>
+        <w:pStyle w:val="ListParagraph"/>
+        <w:ind w:left="1080"/>
+        <w:rPr>
+          <w:rFonts w:ascii="Times New Roman" w:eastAsiaTheme="majorEastAsia" w:hAnsi="Times New Roman" w:cs="Times New Roman"/>
+          <w:sz w:val="32"/>
+          <w:szCs w:val="32"/>
+          <w:lang w:val="vi-VN"/>
+        </w:rPr>
+      </w:pPr>
+      <w:r>
+        <w:rPr>
+          <w:rFonts w:ascii="Times New Roman" w:eastAsiaTheme="majorEastAsia" w:hAnsi="Times New Roman" w:cs="Times New Roman"/>
+          <w:sz w:val="32"/>
+          <w:szCs w:val="32"/>
+          <w:lang w:val="vi-VN"/>
+        </w:rPr>
+        <w:t>Trả về duy nhất 1 phần tử theo ID, ID phải là duy nhất trong trang, nếu trùng ID hoặc sai ID thì trả về null</w:t>
+      </w:r>
+    </w:p>
+    <w:p>
+      <w:pPr>
+        <w:pStyle w:val="ListParagraph"/>
+        <w:ind w:left="1080"/>
+        <w:rPr>
+          <w:rFonts w:ascii="Times New Roman" w:eastAsiaTheme="majorEastAsia" w:hAnsi="Times New Roman" w:cs="Times New Roman"/>
+          <w:sz w:val="32"/>
+          <w:szCs w:val="32"/>
+          <w:lang w:val="vi-VN"/>
+        </w:rPr>
+      </w:pPr>
+      <w:r>
+        <w:rPr>
+          <w:rFonts w:ascii="Times New Roman" w:eastAsiaTheme="majorEastAsia" w:hAnsi="Times New Roman" w:cs="Times New Roman"/>
+          <w:sz w:val="32"/>
+          <w:szCs w:val="32"/>
+          <w:lang w:val="vi-VN"/>
+        </w:rPr>
+        <w:t>Phương thức getElementsByClassName</w:t>
+      </w:r>
+    </w:p>
+    <w:p>
+      <w:pPr>
+        <w:pStyle w:val="ListParagraph"/>
+        <w:ind w:left="1080"/>
+        <w:rPr>
+          <w:rFonts w:ascii="Times New Roman" w:eastAsiaTheme="majorEastAsia" w:hAnsi="Times New Roman" w:cs="Times New Roman"/>
+          <w:sz w:val="32"/>
+          <w:szCs w:val="32"/>
+          <w:lang w:val="vi-VN"/>
+        </w:rPr>
+      </w:pPr>
+      <w:r>
+        <w:rPr>
+          <w:rFonts w:ascii="Times New Roman" w:eastAsiaTheme="majorEastAsia" w:hAnsi="Times New Roman" w:cs="Times New Roman"/>
+          <w:sz w:val="32"/>
+          <w:szCs w:val="32"/>
+          <w:lang w:val="vi-VN"/>
+        </w:rPr>
+        <w:t>Trả về 1 HTMLCollection gồm nhiều phần tử, có thể duyệt bằng vòng lặp for hoặc forEach, dù chỉ 1 phần tử vẫn trả về dạng collection</w:t>
+      </w:r>
+    </w:p>
+    <w:p>
+      <w:pPr>
+        <w:pStyle w:val="ListParagraph"/>
+        <w:ind w:left="1080"/>
+        <w:rPr>
+          <w:rFonts w:ascii="Times New Roman" w:eastAsiaTheme="majorEastAsia" w:hAnsi="Times New Roman" w:cs="Times New Roman"/>
+          <w:sz w:val="32"/>
+          <w:szCs w:val="32"/>
+          <w:lang w:val="vi-VN"/>
+        </w:rPr>
+      </w:pPr>
+      <w:r>
+        <w:rPr>
+          <w:rFonts w:ascii="Times New Roman" w:eastAsiaTheme="majorEastAsia" w:hAnsi="Times New Roman" w:cs="Times New Roman"/>
+          <w:color w:val="FF0000"/>
+          <w:sz w:val="32"/>
+          <w:szCs w:val="32"/>
+          <w:lang w:val="vi-VN"/>
+        </w:rPr>
+        <w:t xml:space="preserve">Phương thức querySelector và </w:t>
+      </w:r>
+      <w:r>
+        <w:rPr>
+          <w:rFonts w:ascii="Times New Roman" w:eastAsiaTheme="majorEastAsia" w:hAnsi="Times New Roman" w:cs="Times New Roman"/>
+          <w:color w:val="FF0000"/>
+          <w:sz w:val="32"/>
+          <w:szCs w:val="32"/>
+          <w:lang w:val="vi-VN"/>
+        </w:rPr>
+        <w:t>que</w:t>
+      </w:r>
+      <w:r>
+        <w:rPr>
+          <w:rFonts w:ascii="Times New Roman" w:eastAsiaTheme="majorEastAsia" w:hAnsi="Times New Roman" w:cs="Times New Roman"/>
+          <w:color w:val="FF0000"/>
+          <w:sz w:val="32"/>
+          <w:szCs w:val="32"/>
+          <w:lang w:val="vi-VN"/>
+        </w:rPr>
+        <w:t>rySelectorAll</w:t>
+      </w:r>
+    </w:p>
+    <w:p>
+      <w:pPr>
+        <w:pStyle w:val="ListParagraph"/>
+        <w:ind w:left="1080"/>
+        <w:rPr>
+          <w:rFonts w:ascii="Times New Roman" w:eastAsiaTheme="majorEastAsia" w:hAnsi="Times New Roman" w:cs="Times New Roman"/>
+          <w:sz w:val="32"/>
+          <w:szCs w:val="32"/>
+          <w:lang w:val="vi-VN"/>
+        </w:rPr>
+      </w:pPr>
+      <w:r>
+        <w:rPr>
+          <w:rFonts w:ascii="Times New Roman" w:eastAsiaTheme="majorEastAsia" w:hAnsi="Times New Roman" w:cs="Times New Roman"/>
+          <w:sz w:val="32"/>
+          <w:szCs w:val="32"/>
+          <w:lang w:val="vi-VN"/>
+        </w:rPr>
+        <w:t>que</w:t>
+      </w:r>
+      <w:r>
+        <w:rPr>
+          <w:rFonts w:ascii="Times New Roman" w:eastAsiaTheme="majorEastAsia" w:hAnsi="Times New Roman" w:cs="Times New Roman"/>
+          <w:sz w:val="32"/>
+          <w:szCs w:val="32"/>
+          <w:lang w:val="vi-VN"/>
+        </w:rPr>
+        <w:t>rySelector: trả về phần tử đầu tiên khớp với CSS selector</w:t>
+      </w:r>
+    </w:p>
+    <w:p>
+      <w:pPr>
+        <w:pStyle w:val="ListParagraph"/>
+        <w:ind w:left="1080"/>
+        <w:rPr>
+          <w:rFonts w:ascii="Times New Roman" w:eastAsiaTheme="majorEastAsia" w:hAnsi="Times New Roman" w:cs="Times New Roman"/>
+          <w:sz w:val="32"/>
+          <w:szCs w:val="32"/>
+          <w:lang w:val="vi-VN"/>
+        </w:rPr>
+      </w:pPr>
+      <w:r>
+        <w:rPr>
+          <w:rFonts w:ascii="Times New Roman" w:eastAsiaTheme="majorEastAsia" w:hAnsi="Times New Roman" w:cs="Times New Roman"/>
+          <w:sz w:val="32"/>
+          <w:szCs w:val="32"/>
+          <w:lang w:val="vi-VN"/>
+        </w:rPr>
+        <w:t>que</w:t>
+      </w:r>
+      <w:r>
+        <w:rPr>
+          <w:rFonts w:ascii="Times New Roman" w:eastAsiaTheme="majorEastAsia" w:hAnsi="Times New Roman" w:cs="Times New Roman"/>
+          <w:sz w:val="32"/>
+          <w:szCs w:val="32"/>
+          <w:lang w:val="vi-VN"/>
+        </w:rPr>
+        <w:t>rySelectorAll: trả về tất cả phần tử khớp dạng NodeList</w:t>
+      </w:r>
+    </w:p>
+    <w:p>
+      <w:pPr>
+        <w:pStyle w:val="ListParagraph"/>
+        <w:ind w:left="1080"/>
+        <w:rPr>
+          <w:rFonts w:ascii="Times New Roman" w:eastAsiaTheme="majorEastAsia" w:hAnsi="Times New Roman" w:cs="Times New Roman"/>
+          <w:sz w:val="32"/>
+          <w:szCs w:val="32"/>
+          <w:lang w:val="vi-VN"/>
+        </w:rPr>
+      </w:pPr>
+      <w:r>
+        <w:rPr>
+          <w:rFonts w:ascii="Times New Roman" w:eastAsiaTheme="majorEastAsia" w:hAnsi="Times New Roman" w:cs="Times New Roman"/>
+          <w:sz w:val="32"/>
+          <w:szCs w:val="32"/>
+          <w:lang w:val="vi-VN"/>
+        </w:rPr>
+        <w:t>có thể kết hợp selector phức tạp (class, id, pseudo-class)</w:t>
+      </w:r>
+    </w:p>
+    <w:p>
+      <w:pPr>
+        <w:pStyle w:val="ListParagraph"/>
+        <w:ind w:left="1080"/>
+        <w:rPr>
+          <w:rFonts w:ascii="Times New Roman" w:eastAsiaTheme="majorEastAsia" w:hAnsi="Times New Roman" w:cs="Times New Roman"/>
+          <w:color w:val="FF0000"/>
+          <w:sz w:val="32"/>
+          <w:szCs w:val="32"/>
+          <w:lang w:val="vi-VN"/>
+        </w:rPr>
+      </w:pPr>
+      <w:r>
+        <w:rPr>
+          <w:rFonts w:ascii="Times New Roman" w:eastAsiaTheme="majorEastAsia" w:hAnsi="Times New Roman" w:cs="Times New Roman"/>
+          <w:color w:val="FF0000"/>
+          <w:sz w:val="32"/>
+          <w:szCs w:val="32"/>
+          <w:lang w:val="vi-VN"/>
+        </w:rPr>
+        <w:t>Phương thức đặc biệt từ HTMLCollection</w:t>
+      </w:r>
+    </w:p>
+    <w:p>
+      <w:pPr>
+        <w:pStyle w:val="ListParagraph"/>
+        <w:ind w:left="1080"/>
+        <w:rPr>
+          <w:rFonts w:ascii="Times New Roman" w:eastAsiaTheme="majorEastAsia" w:hAnsi="Times New Roman" w:cs="Times New Roman"/>
+          <w:sz w:val="32"/>
+          <w:szCs w:val="32"/>
+          <w:lang w:val="vi-VN"/>
+        </w:rPr>
+      </w:pPr>
+      <w:r>
+        <w:rPr>
+          <w:rFonts w:ascii="Times New Roman" w:eastAsiaTheme="majorEastAsia" w:hAnsi="Times New Roman" w:cs="Times New Roman"/>
+          <w:sz w:val="32"/>
+          <w:szCs w:val="32"/>
+          <w:lang w:val="vi-VN"/>
+        </w:rPr>
+        <w:t>Một số thẻ như form, img, a có thể tuy xuất trực tiếp qua thuộc tính, giúp thao tác nhanh hơn nhưng ít đc dùng</w:t>
+      </w:r>
+    </w:p>
+    <w:p>
+      <w:pPr>
+        <w:pStyle w:val="ListParagraph"/>
         <w:numPr>
           <w:ilvl w:val="0"/>
           <w:numId w:val="2"/>
@@ -7285,16 +7537,182 @@
     <w:p>
       <w:pPr>
         <w:pStyle w:val="ListParagraph"/>
-        <w:ind w:left="1080"/>
-        <w:rPr>
-          <w:rFonts w:ascii="Times New Roman" w:eastAsiaTheme="majorEastAsia" w:hAnsi="Times New Roman" w:cs="Times New Roman"/>
-          <w:sz w:val="32"/>
-          <w:szCs w:val="32"/>
-          <w:lang w:val="vi-VN"/>
-        </w:rPr>
-      </w:pPr>
+        <w:numPr>
+          <w:ilvl w:val="0"/>
+          <w:numId w:val="2"/>
+        </w:numPr>
+        <w:rPr>
+          <w:rFonts w:ascii="Times New Roman" w:eastAsiaTheme="majorEastAsia" w:hAnsi="Times New Roman" w:cs="Times New Roman"/>
+          <w:sz w:val="32"/>
+          <w:szCs w:val="32"/>
+          <w:lang w:val="vi-VN"/>
+        </w:rPr>
+      </w:pPr>
+      <w:r>
+        <w:rPr>
+          <w:rFonts w:ascii="Times New Roman" w:eastAsiaTheme="majorEastAsia" w:hAnsi="Times New Roman" w:cs="Times New Roman"/>
+          <w:sz w:val="32"/>
+          <w:szCs w:val="32"/>
+          <w:lang w:val="vi-VN"/>
+        </w:rPr>
+        <w:t>Attribute node và Text node</w:t>
+      </w:r>
+    </w:p>
+    <w:p>
+      <w:pPr>
+        <w:pStyle w:val="ListParagraph"/>
+        <w:ind w:left="1080"/>
+        <w:rPr>
+          <w:rFonts w:ascii="Times New Roman" w:eastAsiaTheme="majorEastAsia" w:hAnsi="Times New Roman" w:cs="Times New Roman"/>
+          <w:sz w:val="32"/>
+          <w:szCs w:val="32"/>
+          <w:lang w:val="vi-VN"/>
+        </w:rPr>
+      </w:pPr>
+      <w:r>
+        <w:rPr>
+          <w:rFonts w:ascii="Times New Roman" w:eastAsiaTheme="majorEastAsia" w:hAnsi="Times New Roman" w:cs="Times New Roman"/>
+          <w:sz w:val="32"/>
+          <w:szCs w:val="32"/>
+          <w:lang w:val="vi-VN"/>
+        </w:rPr>
+        <w:lastRenderedPageBreak/>
+        <w:t>Có 3 loại node trong DOM: element node, Attribute node, text node</w:t>
+      </w:r>
+    </w:p>
+    <w:p>
+      <w:pPr>
+        <w:pStyle w:val="ListParagraph"/>
+        <w:ind w:left="1080"/>
+        <w:rPr>
+          <w:rFonts w:ascii="Times New Roman" w:eastAsiaTheme="majorEastAsia" w:hAnsi="Times New Roman" w:cs="Times New Roman"/>
+          <w:sz w:val="32"/>
+          <w:szCs w:val="32"/>
+          <w:lang w:val="vi-VN"/>
+        </w:rPr>
+      </w:pPr>
+      <w:r>
+        <w:rPr>
+          <w:rFonts w:ascii="Times New Roman" w:eastAsiaTheme="majorEastAsia" w:hAnsi="Times New Roman" w:cs="Times New Roman"/>
+          <w:sz w:val="32"/>
+          <w:szCs w:val="32"/>
+          <w:lang w:val="vi-VN"/>
+        </w:rPr>
+        <w:t>Attribute node:</w:t>
+      </w:r>
+    </w:p>
+    <w:p>
+      <w:pPr>
+        <w:pStyle w:val="ListParagraph"/>
+        <w:ind w:left="1080"/>
+        <w:rPr>
+          <w:rFonts w:ascii="Times New Roman" w:eastAsiaTheme="majorEastAsia" w:hAnsi="Times New Roman" w:cs="Times New Roman"/>
+          <w:sz w:val="32"/>
+          <w:szCs w:val="32"/>
+          <w:lang w:val="vi-VN"/>
+        </w:rPr>
+      </w:pPr>
+      <w:r>
+        <w:rPr>
+          <w:rFonts w:ascii="Times New Roman" w:eastAsiaTheme="majorEastAsia" w:hAnsi="Times New Roman" w:cs="Times New Roman"/>
+          <w:sz w:val="32"/>
+          <w:szCs w:val="32"/>
+          <w:lang w:val="vi-VN"/>
+        </w:rPr>
+        <w:t>Các thuộc tính như id = “heading”, class = “heading”</w:t>
+      </w:r>
+    </w:p>
+    <w:p>
+      <w:pPr>
+        <w:pStyle w:val="ListParagraph"/>
+        <w:ind w:left="1080"/>
+        <w:rPr>
+          <w:rFonts w:ascii="Times New Roman" w:eastAsiaTheme="majorEastAsia" w:hAnsi="Times New Roman" w:cs="Times New Roman"/>
+          <w:sz w:val="32"/>
+          <w:szCs w:val="32"/>
+          <w:lang w:val="vi-VN"/>
+        </w:rPr>
+      </w:pPr>
+      <w:r>
+        <w:rPr>
+          <w:rFonts w:ascii="Times New Roman" w:eastAsiaTheme="majorEastAsia" w:hAnsi="Times New Roman" w:cs="Times New Roman"/>
+          <w:sz w:val="32"/>
+          <w:szCs w:val="32"/>
+          <w:lang w:val="vi-VN"/>
+        </w:rPr>
+        <w:t>Mỗi thuộc tính là 1 node riêng trong DOM</w:t>
+      </w:r>
+    </w:p>
+    <w:p>
+      <w:pPr>
+        <w:pStyle w:val="ListParagraph"/>
+        <w:ind w:left="1080"/>
+        <w:rPr>
+          <w:rFonts w:ascii="Times New Roman" w:eastAsiaTheme="majorEastAsia" w:hAnsi="Times New Roman" w:cs="Times New Roman"/>
+          <w:sz w:val="32"/>
+          <w:szCs w:val="32"/>
+          <w:lang w:val="vi-VN"/>
+        </w:rPr>
+      </w:pPr>
+      <w:r>
+        <w:rPr>
+          <w:rFonts w:ascii="Times New Roman" w:eastAsiaTheme="majorEastAsia" w:hAnsi="Times New Roman" w:cs="Times New Roman"/>
+          <w:sz w:val="32"/>
+          <w:szCs w:val="32"/>
+          <w:lang w:val="vi-VN"/>
+        </w:rPr>
+        <w:t>Text node:</w:t>
+      </w:r>
+    </w:p>
+    <w:p>
+      <w:pPr>
+        <w:pStyle w:val="ListParagraph"/>
+        <w:tabs>
+          <w:tab w:val="left" w:pos="8484"/>
+        </w:tabs>
+        <w:ind w:left="1080"/>
+        <w:rPr>
+          <w:rFonts w:ascii="Times New Roman" w:eastAsiaTheme="majorEastAsia" w:hAnsi="Times New Roman" w:cs="Times New Roman"/>
+          <w:sz w:val="32"/>
+          <w:szCs w:val="32"/>
+          <w:lang w:val="vi-VN"/>
+        </w:rPr>
+      </w:pPr>
+      <w:r>
+        <w:rPr>
+          <w:rFonts w:ascii="Times New Roman" w:eastAsiaTheme="majorEastAsia" w:hAnsi="Times New Roman" w:cs="Times New Roman"/>
+          <w:sz w:val="32"/>
+          <w:szCs w:val="32"/>
+          <w:lang w:val="vi-VN"/>
+        </w:rPr>
+        <w:t>Nội dung chữ bên trong thẻ &lt;h1&gt; là 1 node văn bản</w:t>
+      </w:r>
       <w:bookmarkStart w:id="0" w:name="_GoBack"/>
       <w:bookmarkEnd w:id="0"/>
+    </w:p>
+    <w:p>
+      <w:pPr>
+        <w:pStyle w:val="ListParagraph"/>
+        <w:ind w:left="1080"/>
+        <w:rPr>
+          <w:rFonts w:ascii="Times New Roman" w:eastAsiaTheme="majorEastAsia" w:hAnsi="Times New Roman" w:cs="Times New Roman"/>
+          <w:sz w:val="32"/>
+          <w:szCs w:val="32"/>
+          <w:lang w:val="vi-VN"/>
+        </w:rPr>
+      </w:pPr>
+    </w:p>
+    <w:p>
+      <w:pPr>
+        <w:pStyle w:val="ListParagraph"/>
+        <w:ind w:left="1080"/>
+        <w:rPr>
+          <w:rFonts w:ascii="Times New Roman" w:eastAsiaTheme="majorEastAsia" w:hAnsi="Times New Roman" w:cs="Times New Roman"/>
+          <w:sz w:val="32"/>
+          <w:szCs w:val="32"/>
+          <w:lang w:val="vi-VN"/>
+        </w:rPr>
+      </w:pPr>
     </w:p>
     <w:sectPr>
       <w:pgSz w:w="12240" w:h="15840"/>

--- a/JS.docx
+++ b/JS.docx
@@ -7164,6 +7164,27 @@
           <w:szCs w:val="32"/>
           <w:lang w:val="vi-VN"/>
         </w:rPr>
+        <w:t>Thuộc tính nâng cao: childNodes, firstChild, lastChild, parentNode, nextSibling, previosSibling, nodeType, nodeValue,outerHTML, innerHTML</w:t>
+      </w:r>
+    </w:p>
+    <w:p>
+      <w:pPr>
+        <w:pStyle w:val="ListParagraph"/>
+        <w:ind w:left="1080"/>
+        <w:rPr>
+          <w:rFonts w:ascii="Times New Roman" w:eastAsiaTheme="majorEastAsia" w:hAnsi="Times New Roman" w:cs="Times New Roman"/>
+          <w:sz w:val="32"/>
+          <w:szCs w:val="32"/>
+          <w:lang w:val="vi-VN"/>
+        </w:rPr>
+      </w:pPr>
+      <w:r>
+        <w:rPr>
+          <w:rFonts w:ascii="Times New Roman" w:eastAsiaTheme="majorEastAsia" w:hAnsi="Times New Roman" w:cs="Times New Roman"/>
+          <w:sz w:val="32"/>
+          <w:szCs w:val="32"/>
+          <w:lang w:val="vi-VN"/>
+        </w:rPr>
         <w:t>DOM API là bộ dụng cụ do trình duyệt cung cấp để JavaScript có thể truy cập và thao tác với DOM</w:t>
       </w:r>
     </w:p>
@@ -7299,87 +7320,49 @@
           <w:szCs w:val="32"/>
           <w:lang w:val="vi-VN"/>
         </w:rPr>
-        <w:t xml:space="preserve">Phương thức querySelector và </w:t>
-      </w:r>
-      <w:r>
-        <w:rPr>
-          <w:rFonts w:ascii="Times New Roman" w:eastAsiaTheme="majorEastAsia" w:hAnsi="Times New Roman" w:cs="Times New Roman"/>
-          <w:color w:val="FF0000"/>
-          <w:sz w:val="32"/>
-          <w:szCs w:val="32"/>
-          <w:lang w:val="vi-VN"/>
-        </w:rPr>
-        <w:t>que</w:t>
-      </w:r>
-      <w:r>
-        <w:rPr>
-          <w:rFonts w:ascii="Times New Roman" w:eastAsiaTheme="majorEastAsia" w:hAnsi="Times New Roman" w:cs="Times New Roman"/>
-          <w:color w:val="FF0000"/>
-          <w:sz w:val="32"/>
-          <w:szCs w:val="32"/>
-          <w:lang w:val="vi-VN"/>
-        </w:rPr>
-        <w:t>rySelectorAll</w:t>
-      </w:r>
-    </w:p>
-    <w:p>
-      <w:pPr>
-        <w:pStyle w:val="ListParagraph"/>
-        <w:ind w:left="1080"/>
-        <w:rPr>
-          <w:rFonts w:ascii="Times New Roman" w:eastAsiaTheme="majorEastAsia" w:hAnsi="Times New Roman" w:cs="Times New Roman"/>
-          <w:sz w:val="32"/>
-          <w:szCs w:val="32"/>
-          <w:lang w:val="vi-VN"/>
-        </w:rPr>
-      </w:pPr>
-      <w:r>
-        <w:rPr>
-          <w:rFonts w:ascii="Times New Roman" w:eastAsiaTheme="majorEastAsia" w:hAnsi="Times New Roman" w:cs="Times New Roman"/>
-          <w:sz w:val="32"/>
-          <w:szCs w:val="32"/>
-          <w:lang w:val="vi-VN"/>
-        </w:rPr>
-        <w:t>que</w:t>
-      </w:r>
-      <w:r>
-        <w:rPr>
-          <w:rFonts w:ascii="Times New Roman" w:eastAsiaTheme="majorEastAsia" w:hAnsi="Times New Roman" w:cs="Times New Roman"/>
-          <w:sz w:val="32"/>
-          <w:szCs w:val="32"/>
-          <w:lang w:val="vi-VN"/>
-        </w:rPr>
-        <w:t>rySelector: trả về phần tử đầu tiên khớp với CSS selector</w:t>
-      </w:r>
-    </w:p>
-    <w:p>
-      <w:pPr>
-        <w:pStyle w:val="ListParagraph"/>
-        <w:ind w:left="1080"/>
-        <w:rPr>
-          <w:rFonts w:ascii="Times New Roman" w:eastAsiaTheme="majorEastAsia" w:hAnsi="Times New Roman" w:cs="Times New Roman"/>
-          <w:sz w:val="32"/>
-          <w:szCs w:val="32"/>
-          <w:lang w:val="vi-VN"/>
-        </w:rPr>
-      </w:pPr>
-      <w:r>
-        <w:rPr>
-          <w:rFonts w:ascii="Times New Roman" w:eastAsiaTheme="majorEastAsia" w:hAnsi="Times New Roman" w:cs="Times New Roman"/>
-          <w:sz w:val="32"/>
-          <w:szCs w:val="32"/>
-          <w:lang w:val="vi-VN"/>
-        </w:rPr>
-        <w:t>que</w:t>
-      </w:r>
-      <w:r>
-        <w:rPr>
-          <w:rFonts w:ascii="Times New Roman" w:eastAsiaTheme="majorEastAsia" w:hAnsi="Times New Roman" w:cs="Times New Roman"/>
-          <w:sz w:val="32"/>
-          <w:szCs w:val="32"/>
-          <w:lang w:val="vi-VN"/>
-        </w:rPr>
-        <w:t>rySelectorAll: trả về tất cả phần tử khớp dạng NodeList</w:t>
+        <w:t>Phương thức querySelector và querySelectorAll</w:t>
+      </w:r>
+    </w:p>
+    <w:p>
+      <w:pPr>
+        <w:pStyle w:val="ListParagraph"/>
+        <w:ind w:left="1080"/>
+        <w:rPr>
+          <w:rFonts w:ascii="Times New Roman" w:eastAsiaTheme="majorEastAsia" w:hAnsi="Times New Roman" w:cs="Times New Roman"/>
+          <w:sz w:val="32"/>
+          <w:szCs w:val="32"/>
+          <w:lang w:val="vi-VN"/>
+        </w:rPr>
+      </w:pPr>
+      <w:r>
+        <w:rPr>
+          <w:rFonts w:ascii="Times New Roman" w:eastAsiaTheme="majorEastAsia" w:hAnsi="Times New Roman" w:cs="Times New Roman"/>
+          <w:sz w:val="32"/>
+          <w:szCs w:val="32"/>
+          <w:lang w:val="vi-VN"/>
+        </w:rPr>
+        <w:t>querySelector: trả về phần tử đầu tiên khớp với CSS selector</w:t>
+      </w:r>
+    </w:p>
+    <w:p>
+      <w:pPr>
+        <w:pStyle w:val="ListParagraph"/>
+        <w:ind w:left="1080"/>
+        <w:rPr>
+          <w:rFonts w:ascii="Times New Roman" w:eastAsiaTheme="majorEastAsia" w:hAnsi="Times New Roman" w:cs="Times New Roman"/>
+          <w:sz w:val="32"/>
+          <w:szCs w:val="32"/>
+          <w:lang w:val="vi-VN"/>
+        </w:rPr>
+      </w:pPr>
+      <w:r>
+        <w:rPr>
+          <w:rFonts w:ascii="Times New Roman" w:eastAsiaTheme="majorEastAsia" w:hAnsi="Times New Roman" w:cs="Times New Roman"/>
+          <w:sz w:val="32"/>
+          <w:szCs w:val="32"/>
+          <w:lang w:val="vi-VN"/>
+        </w:rPr>
+        <w:t>querySelectorAll: trả về tất cả phần tử khớp dạng NodeList</w:t>
       </w:r>
     </w:p>
     <w:p>
@@ -7531,6 +7514,7 @@
           <w:szCs w:val="32"/>
           <w:lang w:val="vi-VN"/>
         </w:rPr>
+        <w:lastRenderedPageBreak/>
         <w:t>Vai trò: là điểm truy cập để JavaScript thao tác với nội dung HTML, khi trình duyệt phân tích HTML, nó tạo ra cây DOM và lưu vào đối tượng document</w:t>
       </w:r>
     </w:p>
@@ -7576,7 +7560,48 @@
           <w:szCs w:val="32"/>
           <w:lang w:val="vi-VN"/>
         </w:rPr>
-        <w:lastRenderedPageBreak/>
+        <w:t>Attribute là thuộc tính của thẻ HTML, có thể thêm sửa xóa bằng JS</w:t>
+      </w:r>
+    </w:p>
+    <w:p>
+      <w:pPr>
+        <w:pStyle w:val="ListParagraph"/>
+        <w:ind w:left="1080"/>
+        <w:rPr>
+          <w:rFonts w:ascii="Times New Roman" w:eastAsiaTheme="majorEastAsia" w:hAnsi="Times New Roman" w:cs="Times New Roman"/>
+          <w:sz w:val="32"/>
+          <w:szCs w:val="32"/>
+          <w:lang w:val="vi-VN"/>
+        </w:rPr>
+      </w:pPr>
+      <w:r>
+        <w:rPr>
+          <w:rFonts w:ascii="Times New Roman" w:eastAsiaTheme="majorEastAsia" w:hAnsi="Times New Roman" w:cs="Times New Roman"/>
+          <w:sz w:val="32"/>
+          <w:szCs w:val="32"/>
+          <w:lang w:val="vi-VN"/>
+        </w:rPr>
+        <w:t>Có thể  thêm attribute bằng setAttribute(), lấy giá trị bằng getAttribute()</w:t>
+      </w:r>
+    </w:p>
+    <w:p>
+      <w:pPr>
+        <w:pStyle w:val="ListParagraph"/>
+        <w:ind w:left="1080"/>
+        <w:rPr>
+          <w:rFonts w:ascii="Times New Roman" w:eastAsiaTheme="majorEastAsia" w:hAnsi="Times New Roman" w:cs="Times New Roman"/>
+          <w:sz w:val="32"/>
+          <w:szCs w:val="32"/>
+          <w:lang w:val="vi-VN"/>
+        </w:rPr>
+      </w:pPr>
+      <w:r>
+        <w:rPr>
+          <w:rFonts w:ascii="Times New Roman" w:eastAsiaTheme="majorEastAsia" w:hAnsi="Times New Roman" w:cs="Times New Roman"/>
+          <w:sz w:val="32"/>
+          <w:szCs w:val="32"/>
+          <w:lang w:val="vi-VN"/>
+        </w:rPr>
         <w:t>Có 3 loại node trong DOM: element node, Attribute node, text node</w:t>
       </w:r>
     </w:p>
@@ -7687,6 +7712,210 @@
         </w:rPr>
         <w:t>Nội dung chữ bên trong thẻ &lt;h1&gt; là 1 node văn bản</w:t>
       </w:r>
+    </w:p>
+    <w:p>
+      <w:pPr>
+        <w:pStyle w:val="ListParagraph"/>
+        <w:numPr>
+          <w:ilvl w:val="0"/>
+          <w:numId w:val="2"/>
+        </w:numPr>
+        <w:rPr>
+          <w:rFonts w:ascii="Times New Roman" w:eastAsiaTheme="majorEastAsia" w:hAnsi="Times New Roman" w:cs="Times New Roman"/>
+          <w:sz w:val="32"/>
+          <w:szCs w:val="32"/>
+          <w:lang w:val="vi-VN"/>
+        </w:rPr>
+      </w:pPr>
+      <w:r>
+        <w:rPr>
+          <w:rFonts w:ascii="Times New Roman" w:eastAsiaTheme="majorEastAsia" w:hAnsi="Times New Roman" w:cs="Times New Roman"/>
+          <w:sz w:val="32"/>
+          <w:szCs w:val="32"/>
+          <w:lang w:val="vi-VN"/>
+        </w:rPr>
+        <w:t>innerText và textContent</w:t>
+      </w:r>
+    </w:p>
+    <w:p>
+      <w:pPr>
+        <w:pStyle w:val="ListParagraph"/>
+        <w:ind w:left="1080"/>
+        <w:rPr>
+          <w:rFonts w:ascii="Times New Roman" w:eastAsiaTheme="majorEastAsia" w:hAnsi="Times New Roman" w:cs="Times New Roman"/>
+          <w:sz w:val="32"/>
+          <w:szCs w:val="32"/>
+          <w:lang w:val="vi-VN"/>
+        </w:rPr>
+      </w:pPr>
+      <w:r>
+        <w:rPr>
+          <w:rFonts w:ascii="Times New Roman" w:eastAsiaTheme="majorEastAsia" w:hAnsi="Times New Roman" w:cs="Times New Roman"/>
+          <w:sz w:val="32"/>
+          <w:szCs w:val="32"/>
+          <w:lang w:val="vi-VN"/>
+        </w:rPr>
+        <w:t>đều dùng để lấy hoặc thay đổi nội dung văn bản trong 1 phần tử HTML</w:t>
+      </w:r>
+    </w:p>
+    <w:p>
+      <w:pPr>
+        <w:pStyle w:val="ListParagraph"/>
+        <w:ind w:left="1080"/>
+        <w:rPr>
+          <w:rFonts w:ascii="Times New Roman" w:eastAsiaTheme="majorEastAsia" w:hAnsi="Times New Roman" w:cs="Times New Roman"/>
+          <w:sz w:val="32"/>
+          <w:szCs w:val="32"/>
+          <w:lang w:val="vi-VN"/>
+        </w:rPr>
+      </w:pPr>
+      <w:r>
+        <w:rPr>
+          <w:rFonts w:ascii="Times New Roman" w:eastAsiaTheme="majorEastAsia" w:hAnsi="Times New Roman" w:cs="Times New Roman"/>
+          <w:sz w:val="32"/>
+          <w:szCs w:val="32"/>
+          <w:lang w:val="vi-VN"/>
+        </w:rPr>
+        <w:t>innerText: chỉ lấy nội dung hiển thị trên trình duyệt, bỏ qua khoảng trắng thừa, khi gán giá trị có thể tự động chuyển đổi cú pháp HTML thành thẻ</w:t>
+      </w:r>
+    </w:p>
+    <w:p>
+      <w:pPr>
+        <w:pStyle w:val="ListParagraph"/>
+        <w:ind w:left="1080"/>
+        <w:rPr>
+          <w:rFonts w:ascii="Times New Roman" w:eastAsiaTheme="majorEastAsia" w:hAnsi="Times New Roman" w:cs="Times New Roman"/>
+          <w:sz w:val="32"/>
+          <w:szCs w:val="32"/>
+          <w:lang w:val="vi-VN"/>
+        </w:rPr>
+      </w:pPr>
+      <w:r>
+        <w:rPr>
+          <w:rFonts w:ascii="Times New Roman" w:eastAsiaTheme="majorEastAsia" w:hAnsi="Times New Roman" w:cs="Times New Roman"/>
+          <w:sz w:val="32"/>
+          <w:szCs w:val="32"/>
+          <w:lang w:val="vi-VN"/>
+        </w:rPr>
+        <w:t>textContent: lấy toàn bộ nội dung thực sự của node, kể cả khoảng trắng và text trong thẻ bị ẩn, ko bị ảnh hưởng bởi CSS, khi gán giá trị coi tất cả là text thuần ko chuyển thành thẻ HTML</w:t>
+      </w:r>
+    </w:p>
+    <w:p>
+      <w:pPr>
+        <w:pStyle w:val="ListParagraph"/>
+        <w:ind w:left="1080"/>
+        <w:rPr>
+          <w:rFonts w:ascii="Times New Roman" w:eastAsiaTheme="majorEastAsia" w:hAnsi="Times New Roman" w:cs="Times New Roman"/>
+          <w:sz w:val="32"/>
+          <w:szCs w:val="32"/>
+          <w:lang w:val="vi-VN"/>
+        </w:rPr>
+      </w:pPr>
+      <w:r>
+        <w:rPr>
+          <w:rFonts w:ascii="Times New Roman" w:eastAsiaTheme="majorEastAsia" w:hAnsi="Times New Roman" w:cs="Times New Roman"/>
+          <w:sz w:val="32"/>
+          <w:szCs w:val="32"/>
+          <w:lang w:val="vi-VN"/>
+        </w:rPr>
+        <w:t>Cách lấy nội dung bằng innerText hoặc textContent : &lt;h1&gt;</w:t>
+      </w:r>
+    </w:p>
+    <w:p>
+      <w:pPr>
+        <w:pStyle w:val="ListParagraph"/>
+        <w:numPr>
+          <w:ilvl w:val="0"/>
+          <w:numId w:val="2"/>
+        </w:numPr>
+        <w:rPr>
+          <w:rFonts w:ascii="Times New Roman" w:eastAsiaTheme="majorEastAsia" w:hAnsi="Times New Roman" w:cs="Times New Roman"/>
+          <w:sz w:val="32"/>
+          <w:szCs w:val="32"/>
+          <w:lang w:val="vi-VN"/>
+        </w:rPr>
+      </w:pPr>
+      <w:r>
+        <w:rPr>
+          <w:rFonts w:ascii="Times New Roman" w:eastAsiaTheme="majorEastAsia" w:hAnsi="Times New Roman" w:cs="Times New Roman"/>
+          <w:sz w:val="32"/>
+          <w:szCs w:val="32"/>
+          <w:lang w:val="vi-VN"/>
+        </w:rPr>
+        <w:t>DOM style</w:t>
+      </w:r>
+    </w:p>
+    <w:p>
+      <w:pPr>
+        <w:pStyle w:val="ListParagraph"/>
+        <w:ind w:left="1080"/>
+        <w:rPr>
+          <w:rFonts w:ascii="Times New Roman" w:eastAsiaTheme="majorEastAsia" w:hAnsi="Times New Roman" w:cs="Times New Roman"/>
+          <w:sz w:val="32"/>
+          <w:szCs w:val="32"/>
+          <w:lang w:val="vi-VN"/>
+        </w:rPr>
+      </w:pPr>
+      <w:r>
+        <w:rPr>
+          <w:rFonts w:ascii="Times New Roman" w:eastAsiaTheme="majorEastAsia" w:hAnsi="Times New Roman" w:cs="Times New Roman"/>
+          <w:sz w:val="32"/>
+          <w:szCs w:val="32"/>
+          <w:lang w:val="vi-VN"/>
+        </w:rPr>
+        <w:t>Mỗi element node có thuộc tính style, khi in ra sẽ thấy 1 đối tượng chứa nhiều property CSS</w:t>
+      </w:r>
+    </w:p>
+    <w:p>
+      <w:pPr>
+        <w:pStyle w:val="ListParagraph"/>
+        <w:ind w:left="1080"/>
+        <w:rPr>
+          <w:rFonts w:ascii="Times New Roman" w:eastAsiaTheme="majorEastAsia" w:hAnsi="Times New Roman" w:cs="Times New Roman"/>
+          <w:sz w:val="32"/>
+          <w:szCs w:val="32"/>
+          <w:lang w:val="vi-VN"/>
+        </w:rPr>
+      </w:pPr>
+      <w:r>
+        <w:rPr>
+          <w:rFonts w:ascii="Times New Roman" w:eastAsiaTheme="majorEastAsia" w:hAnsi="Times New Roman" w:cs="Times New Roman"/>
+          <w:sz w:val="32"/>
+          <w:szCs w:val="32"/>
+          <w:lang w:val="vi-VN"/>
+        </w:rPr>
+        <w:t xml:space="preserve">Thay đổi style bằng JS: </w:t>
+      </w:r>
+      <w:r>
+        <w:rPr>
+          <w:rFonts w:ascii="Times New Roman" w:eastAsiaTheme="majorEastAsia" w:hAnsi="Times New Roman" w:cs="Times New Roman"/>
+          <w:sz w:val="32"/>
+          <w:szCs w:val="32"/>
+          <w:lang w:val="vi-VN"/>
+        </w:rPr>
+        <w:t>VD: element.style.width = “100px”;</w:t>
+      </w:r>
+    </w:p>
+    <w:p>
+      <w:pPr>
+        <w:pStyle w:val="ListParagraph"/>
+        <w:ind w:left="1080"/>
+        <w:rPr>
+          <w:rFonts w:ascii="Times New Roman" w:eastAsiaTheme="majorEastAsia" w:hAnsi="Times New Roman" w:cs="Times New Roman"/>
+          <w:sz w:val="32"/>
+          <w:szCs w:val="32"/>
+          <w:lang w:val="vi-VN"/>
+        </w:rPr>
+      </w:pPr>
+      <w:r>
+        <w:rPr>
+          <w:rFonts w:ascii="Times New Roman" w:eastAsiaTheme="majorEastAsia" w:hAnsi="Times New Roman" w:cs="Times New Roman"/>
+          <w:sz w:val="32"/>
+          <w:szCs w:val="32"/>
+          <w:lang w:val="vi-VN"/>
+        </w:rPr>
+        <w:t>Lấy giá trị style đã set: VD: element.style.backgroundColor //“red”</w:t>
+      </w:r>
       <w:bookmarkStart w:id="0" w:name="_GoBack"/>
       <w:bookmarkEnd w:id="0"/>
     </w:p>
@@ -7701,18 +7930,16 @@
           <w:lang w:val="vi-VN"/>
         </w:rPr>
       </w:pPr>
-    </w:p>
-    <w:p>
-      <w:pPr>
-        <w:pStyle w:val="ListParagraph"/>
-        <w:ind w:left="1080"/>
-        <w:rPr>
-          <w:rFonts w:ascii="Times New Roman" w:eastAsiaTheme="majorEastAsia" w:hAnsi="Times New Roman" w:cs="Times New Roman"/>
-          <w:sz w:val="32"/>
-          <w:szCs w:val="32"/>
-          <w:lang w:val="vi-VN"/>
-        </w:rPr>
-      </w:pPr>
+      <w:r>
+        <w:rPr>
+          <w:rFonts w:ascii="Times New Roman" w:eastAsiaTheme="majorEastAsia" w:hAnsi="Times New Roman" w:cs="Times New Roman"/>
+          <w:sz w:val="32"/>
+          <w:szCs w:val="32"/>
+          <w:lang w:val="vi-VN"/>
+        </w:rPr>
+        <w:lastRenderedPageBreak/>
+        <w:t>Phân biệt inline style và external CSS: style chỉ thao tác với inline style, nếu muốn thay đổi toàn bộ nên dùng class và CSS external</w:t>
+      </w:r>
     </w:p>
     <w:sectPr>
       <w:pgSz w:w="12240" w:h="15840"/>
